--- a/arangod/Documentation/arangodb_1.0_shell_reference_card.docx
+++ b/arangod/Documentation/arangodb_1.0_shell_reference_card.docx
@@ -1,6 +1,6 @@
 
 <file path=word/document.xml><?xml version="1.0" encoding="utf-8"?>
-<w:document xmlns:wpc="http://schemas.microsoft.com/office/word/2010/wordprocessingCanvas" xmlns:mo="http://schemas.microsoft.com/office/mac/office/2008/main" xmlns:mc="http://schemas.openxmlformats.org/markup-compatibility/2006" xmlns:mv="urn:schemas-microsoft-com:mac:vml" xmlns:o="urn:schemas-microsoft-com:office:office" xmlns:r="http://schemas.openxmlformats.org/officeDocument/2006/relationships" xmlns:m="http://schemas.openxmlformats.org/officeDocument/2006/math" xmlns:v="urn:schemas-microsoft-com:vml" xmlns:wp14="http://schemas.microsoft.com/office/word/2010/wordprocessingDrawing" xmlns:wp="http://schemas.openxmlformats.org/drawingml/2006/wordprocessingDrawing" xmlns:w10="urn:schemas-microsoft-com:office:word" xmlns:w="http://schemas.openxmlformats.org/wordprocessingml/2006/main" xmlns:w14="http://schemas.microsoft.com/office/word/2010/wordml" xmlns:wpg="http://schemas.microsoft.com/office/word/2010/wordprocessingGroup" xmlns:wpi="http://schemas.microsoft.com/office/word/2010/wordprocessingInk" xmlns:wne="http://schemas.microsoft.com/office/word/2006/wordml" xmlns:wps="http://schemas.microsoft.com/office/word/2010/wordprocessingShape" mc:Ignorable="w14 wp14">
+<w:document xmlns:ve="http://schemas.openxmlformats.org/markup-compatibility/2006" xmlns:o="urn:schemas-microsoft-com:office:office" xmlns:r="http://schemas.openxmlformats.org/officeDocument/2006/relationships" xmlns:m="http://schemas.openxmlformats.org/officeDocument/2006/math" xmlns:v="urn:schemas-microsoft-com:vml" xmlns:wp="http://schemas.openxmlformats.org/drawingml/2006/wordprocessingDrawing" xmlns:w10="urn:schemas-microsoft-com:office:word" xmlns:w="http://schemas.openxmlformats.org/wordprocessingml/2006/main" xmlns:wne="http://schemas.microsoft.com/office/word/2006/wordml">
   <w:body>
     <w:p>
       <w:pPr>
@@ -16,7 +16,7 @@
           <w:szCs w:val="50"/>
         </w:rPr>
         <w:drawing>
-          <wp:inline distT="0" distB="0" distL="0" distR="0" wp14:anchorId="21EDCA7D" wp14:editId="08BAB2EB">
+          <wp:inline distT="0" distB="0" distL="0" distR="0">
             <wp:extent cx="4491273" cy="525702"/>
             <wp:effectExtent l="0" t="0" r="5080" b="8255"/>
             <wp:docPr id="5" name="Bild 5"/>
@@ -31,10 +31,10 @@
                     <pic:cNvPicPr/>
                   </pic:nvPicPr>
                   <pic:blipFill>
-                    <a:blip r:embed="rId8">
+                    <a:blip r:embed="rId7">
                       <a:extLst>
                         <a:ext uri="{28A0092B-C50C-407E-A947-70E740481C1C}">
-                          <a14:useLocalDpi xmlns:a14="http://schemas.microsoft.com/office/drawing/2010/main" val="0"/>
+                          <a14:useLocalDpi xmlns:a14="http://schemas.microsoft.com/office/drawing/2010/main" xmlns:wps="http://schemas.microsoft.com/office/word/2010/wordprocessingShape" xmlns:wpi="http://schemas.microsoft.com/office/word/2010/wordprocessingInk" xmlns:wpg="http://schemas.microsoft.com/office/word/2010/wordprocessingGroup" xmlns:w14="http://schemas.microsoft.com/office/word/2010/wordml" xmlns:w="http://schemas.openxmlformats.org/wordprocessingml/2006/main" xmlns:w10="urn:schemas-microsoft-com:office:word" xmlns:wp14="http://schemas.microsoft.com/office/word/2010/wordprocessingDrawing" xmlns:v="urn:schemas-microsoft-com:vml" xmlns:o="urn:schemas-microsoft-com:office:office" xmlns:mv="urn:schemas-microsoft-com:mac:vml" xmlns:mc="http://schemas.openxmlformats.org/markup-compatibility/2006" xmlns:mo="http://schemas.microsoft.com/office/mac/office/2008/main" xmlns:wpc="http://schemas.microsoft.com/office/word/2010/wordprocessingCanvas" xmlns="" val="0"/>
                         </a:ext>
                       </a:extLst>
                     </a:blip>
@@ -62,7 +62,7 @@
       <w:tblPr>
         <w:tblStyle w:val="HelleSchattierung-Akzent3"/>
         <w:tblW w:w="7371" w:type="dxa"/>
-        <w:tblLook w:val="04A0" w:firstRow="1" w:lastRow="0" w:firstColumn="1" w:lastColumn="0" w:noHBand="0" w:noVBand="1"/>
+        <w:tblLook w:val="04A0"/>
       </w:tblPr>
       <w:tblGrid>
         <w:gridCol w:w="3693"/>
@@ -70,11 +70,11 @@
       </w:tblGrid>
       <w:tr>
         <w:trPr>
-          <w:cnfStyle w:val="100000000000" w:firstRow="1" w:lastRow="0" w:firstColumn="0" w:lastColumn="0" w:oddVBand="0" w:evenVBand="0" w:oddHBand="0" w:evenHBand="0" w:firstRowFirstColumn="0" w:firstRowLastColumn="0" w:lastRowFirstColumn="0" w:lastRowLastColumn="0"/>
+          <w:cnfStyle w:val="100000000000"/>
         </w:trPr>
         <w:tc>
           <w:tcPr>
-            <w:cnfStyle w:val="001000000000" w:firstRow="0" w:lastRow="0" w:firstColumn="1" w:lastColumn="0" w:oddVBand="0" w:evenVBand="0" w:oddHBand="0" w:evenHBand="0" w:firstRowFirstColumn="0" w:firstRowLastColumn="0" w:lastRowFirstColumn="0" w:lastRowLastColumn="0"/>
+            <w:cnfStyle w:val="001000000000"/>
             <w:tcW w:w="7371" w:type="dxa"/>
             <w:gridSpan w:val="2"/>
             <w:shd w:val="clear" w:color="auto" w:fill="006633"/>
@@ -94,11 +94,11 @@
       </w:tr>
       <w:tr>
         <w:trPr>
-          <w:cnfStyle w:val="000000100000" w:firstRow="0" w:lastRow="0" w:firstColumn="0" w:lastColumn="0" w:oddVBand="0" w:evenVBand="0" w:oddHBand="1" w:evenHBand="0" w:firstRowFirstColumn="0" w:firstRowLastColumn="0" w:lastRowFirstColumn="0" w:lastRowLastColumn="0"/>
+          <w:cnfStyle w:val="000000100000"/>
         </w:trPr>
         <w:tc>
           <w:tcPr>
-            <w:cnfStyle w:val="001000000000" w:firstRow="0" w:lastRow="0" w:firstColumn="1" w:lastColumn="0" w:oddVBand="0" w:evenVBand="0" w:oddHBand="0" w:evenHBand="0" w:firstRowFirstColumn="0" w:firstRowLastColumn="0" w:lastRowFirstColumn="0" w:lastRowLastColumn="0"/>
+            <w:cnfStyle w:val="001000000000"/>
             <w:tcW w:w="3693" w:type="dxa"/>
           </w:tcPr>
           <w:p>
@@ -106,12 +106,14 @@
               <w:rPr>
                 <w:b w:val="0"/>
                 <w:color w:val="auto"/>
-              </w:rPr>
-            </w:pPr>
-            <w:r>
-              <w:rPr>
-                <w:b w:val="0"/>
-                <w:color w:val="auto"/>
+                <w:lang w:val="en-US"/>
+              </w:rPr>
+            </w:pPr>
+            <w:r>
+              <w:rPr>
+                <w:b w:val="0"/>
+                <w:color w:val="auto"/>
+                <w:lang w:val="en-US"/>
               </w:rPr>
               <w:t>./arangod /path/to/my/db</w:t>
             </w:r>
@@ -123,7 +125,7 @@
           </w:tcPr>
           <w:p>
             <w:pPr>
-              <w:cnfStyle w:val="000000100000" w:firstRow="0" w:lastRow="0" w:firstColumn="0" w:lastColumn="0" w:oddVBand="0" w:evenVBand="0" w:oddHBand="1" w:evenHBand="0" w:firstRowFirstColumn="0" w:firstRowLastColumn="0" w:lastRowFirstColumn="0" w:lastRowLastColumn="0"/>
+              <w:cnfStyle w:val="000000100000"/>
               <w:rPr>
                 <w:color w:val="auto"/>
               </w:rPr>
@@ -140,7 +142,7 @@
       <w:tr>
         <w:tc>
           <w:tcPr>
-            <w:cnfStyle w:val="001000000000" w:firstRow="0" w:lastRow="0" w:firstColumn="1" w:lastColumn="0" w:oddVBand="0" w:evenVBand="0" w:oddHBand="0" w:evenHBand="0" w:firstRowFirstColumn="0" w:firstRowLastColumn="0" w:lastRowFirstColumn="0" w:lastRowLastColumn="0"/>
+            <w:cnfStyle w:val="001000000000"/>
             <w:tcW w:w="3693" w:type="dxa"/>
           </w:tcPr>
           <w:p>
@@ -148,12 +150,14 @@
               <w:rPr>
                 <w:b w:val="0"/>
                 <w:color w:val="auto"/>
-              </w:rPr>
-            </w:pPr>
-            <w:r>
-              <w:rPr>
-                <w:b w:val="0"/>
-                <w:color w:val="auto"/>
+                <w:lang w:val="en-US"/>
+              </w:rPr>
+            </w:pPr>
+            <w:r>
+              <w:rPr>
+                <w:b w:val="0"/>
+                <w:color w:val="auto"/>
+                <w:lang w:val="en-US"/>
               </w:rPr>
               <w:t>./arangod --console --log error /pa</w:t>
             </w:r>
@@ -161,6 +165,7 @@
               <w:rPr>
                 <w:b w:val="0"/>
                 <w:color w:val="auto"/>
+                <w:lang w:val="en-US"/>
               </w:rPr>
               <w:t>t</w:t>
             </w:r>
@@ -168,6 +173,7 @@
               <w:rPr>
                 <w:b w:val="0"/>
                 <w:color w:val="auto"/>
+                <w:lang w:val="en-US"/>
               </w:rPr>
               <w:t>h/to/my/db</w:t>
             </w:r>
@@ -179,20 +185,23 @@
           </w:tcPr>
           <w:p>
             <w:pPr>
-              <w:cnfStyle w:val="000000000000" w:firstRow="0" w:lastRow="0" w:firstColumn="0" w:lastColumn="0" w:oddVBand="0" w:evenVBand="0" w:oddHBand="0" w:evenHBand="0" w:firstRowFirstColumn="0" w:firstRowLastColumn="0" w:lastRowFirstColumn="0" w:lastRowLastColumn="0"/>
-              <w:rPr>
-                <w:color w:val="auto"/>
-              </w:rPr>
-            </w:pPr>
-            <w:r>
-              <w:rPr>
-                <w:color w:val="auto"/>
+              <w:cnfStyle w:val="000000000000"/>
+              <w:rPr>
+                <w:color w:val="auto"/>
+                <w:lang w:val="en-US"/>
+              </w:rPr>
+            </w:pPr>
+            <w:r>
+              <w:rPr>
+                <w:color w:val="auto"/>
+                <w:lang w:val="en-US"/>
               </w:rPr>
               <w:t xml:space="preserve">start </w:t>
             </w:r>
             <w:r>
               <w:rPr>
                 <w:color w:val="auto"/>
+                <w:lang w:val="en-US"/>
               </w:rPr>
               <w:t>emergency console (do not use with a db which has a server attached to it!)</w:t>
             </w:r>
@@ -201,11 +210,11 @@
       </w:tr>
       <w:tr>
         <w:trPr>
-          <w:cnfStyle w:val="000000100000" w:firstRow="0" w:lastRow="0" w:firstColumn="0" w:lastColumn="0" w:oddVBand="0" w:evenVBand="0" w:oddHBand="1" w:evenHBand="0" w:firstRowFirstColumn="0" w:firstRowLastColumn="0" w:lastRowFirstColumn="0" w:lastRowLastColumn="0"/>
+          <w:cnfStyle w:val="000000100000"/>
         </w:trPr>
         <w:tc>
           <w:tcPr>
-            <w:cnfStyle w:val="001000000000" w:firstRow="0" w:lastRow="0" w:firstColumn="1" w:lastColumn="0" w:oddVBand="0" w:evenVBand="0" w:oddHBand="0" w:evenHBand="0" w:firstRowFirstColumn="0" w:firstRowLastColumn="0" w:lastRowFirstColumn="0" w:lastRowLastColumn="0"/>
+            <w:cnfStyle w:val="001000000000"/>
             <w:tcW w:w="3693" w:type="dxa"/>
           </w:tcPr>
           <w:p>
@@ -230,7 +239,66 @@
           </w:tcPr>
           <w:p>
             <w:pPr>
-              <w:cnfStyle w:val="000000100000" w:firstRow="0" w:lastRow="0" w:firstColumn="0" w:lastColumn="0" w:oddVBand="0" w:evenVBand="0" w:oddHBand="1" w:evenHBand="0" w:firstRowFirstColumn="0" w:firstRowLastColumn="0" w:lastRowFirstColumn="0" w:lastRowLastColumn="0"/>
+              <w:cnfStyle w:val="000000100000"/>
+              <w:rPr>
+                <w:b/>
+                <w:color w:val="auto"/>
+                <w:lang w:val="en-US"/>
+              </w:rPr>
+            </w:pPr>
+            <w:r>
+              <w:rPr>
+                <w:bCs/>
+                <w:color w:val="auto"/>
+              </w:rPr>
+              <w:t>access a</w:t>
+            </w:r>
+            <w:r>
+              <w:rPr>
+                <w:bCs/>
+                <w:color w:val="auto"/>
+              </w:rPr>
+              <w:t>dmin front end</w:t>
+            </w:r>
+            <w:r>
+              <w:rPr>
+                <w:bCs/>
+                <w:color w:val="auto"/>
+              </w:rPr>
+              <w:t xml:space="preserve">  in browser</w:t>
+            </w:r>
+          </w:p>
+        </w:tc>
+      </w:tr>
+      <w:tr>
+        <w:tc>
+          <w:tcPr>
+            <w:cnfStyle w:val="001000000000"/>
+            <w:tcW w:w="3693" w:type="dxa"/>
+          </w:tcPr>
+          <w:p>
+            <w:pPr>
+              <w:rPr>
+                <w:b w:val="0"/>
+                <w:color w:val="auto"/>
+              </w:rPr>
+            </w:pPr>
+            <w:r>
+              <w:rPr>
+                <w:b w:val="0"/>
+                <w:color w:val="auto"/>
+              </w:rPr>
+              <w:t>./arangosh</w:t>
+            </w:r>
+          </w:p>
+        </w:tc>
+        <w:tc>
+          <w:tcPr>
+            <w:tcW w:w="3678" w:type="dxa"/>
+          </w:tcPr>
+          <w:p>
+            <w:pPr>
+              <w:cnfStyle w:val="000000000000"/>
               <w:rPr>
                 <w:color w:val="auto"/>
                 <w:shd w:val="clear" w:color="auto" w:fill="F3F1EE"/>
@@ -238,66 +306,9 @@
             </w:pPr>
             <w:r>
               <w:rPr>
-                <w:color w:val="auto"/>
-                <w:shd w:val="clear" w:color="auto" w:fill="F3F1EE"/>
-              </w:rPr>
-              <w:t>access a</w:t>
-            </w:r>
-            <w:r>
-              <w:rPr>
-                <w:color w:val="auto"/>
-                <w:shd w:val="clear" w:color="auto" w:fill="F3F1EE"/>
-              </w:rPr>
-              <w:t>dmin front end</w:t>
-            </w:r>
-            <w:r>
-              <w:rPr>
-                <w:color w:val="auto"/>
-                <w:shd w:val="clear" w:color="auto" w:fill="F3F1EE"/>
-              </w:rPr>
-              <w:t xml:space="preserve">  in browser</w:t>
-            </w:r>
-          </w:p>
-        </w:tc>
-      </w:tr>
-      <w:tr>
-        <w:tc>
-          <w:tcPr>
-            <w:cnfStyle w:val="001000000000" w:firstRow="0" w:lastRow="0" w:firstColumn="1" w:lastColumn="0" w:oddVBand="0" w:evenVBand="0" w:oddHBand="0" w:evenHBand="0" w:firstRowFirstColumn="0" w:firstRowLastColumn="0" w:lastRowFirstColumn="0" w:lastRowLastColumn="0"/>
-            <w:tcW w:w="3693" w:type="dxa"/>
-          </w:tcPr>
-          <w:p>
-            <w:pPr>
-              <w:rPr>
-                <w:b w:val="0"/>
-                <w:color w:val="auto"/>
-              </w:rPr>
-            </w:pPr>
-            <w:r>
-              <w:rPr>
-                <w:b w:val="0"/>
-                <w:color w:val="auto"/>
-              </w:rPr>
-              <w:t>./arangosh</w:t>
-            </w:r>
-          </w:p>
-        </w:tc>
-        <w:tc>
-          <w:tcPr>
-            <w:tcW w:w="3678" w:type="dxa"/>
-          </w:tcPr>
-          <w:p>
-            <w:pPr>
-              <w:cnfStyle w:val="000000000000" w:firstRow="0" w:lastRow="0" w:firstColumn="0" w:lastColumn="0" w:oddVBand="0" w:evenVBand="0" w:oddHBand="0" w:evenHBand="0" w:firstRowFirstColumn="0" w:firstRowLastColumn="0" w:lastRowFirstColumn="0" w:lastRowLastColumn="0"/>
-              <w:rPr>
-                <w:color w:val="auto"/>
-                <w:shd w:val="clear" w:color="auto" w:fill="F3F1EE"/>
-              </w:rPr>
-            </w:pPr>
-            <w:r>
-              <w:rPr>
-                <w:color w:val="auto"/>
-                <w:shd w:val="clear" w:color="auto" w:fill="F3F1EE"/>
+                <w:bCs/>
+                <w:color w:val="auto"/>
+                <w:lang w:val="en-US"/>
               </w:rPr>
               <w:t>start ArangoDB shell</w:t>
             </w:r>
@@ -310,7 +321,7 @@
       <w:tblPr>
         <w:tblStyle w:val="HelleSchattierung-Akzent3"/>
         <w:tblW w:w="7371" w:type="dxa"/>
-        <w:tblLook w:val="04A0" w:firstRow="1" w:lastRow="0" w:firstColumn="1" w:lastColumn="0" w:noHBand="0" w:noVBand="1"/>
+        <w:tblLook w:val="04A0"/>
       </w:tblPr>
       <w:tblGrid>
         <w:gridCol w:w="3693"/>
@@ -318,11 +329,11 @@
       </w:tblGrid>
       <w:tr>
         <w:trPr>
-          <w:cnfStyle w:val="100000000000" w:firstRow="1" w:lastRow="0" w:firstColumn="0" w:lastColumn="0" w:oddVBand="0" w:evenVBand="0" w:oddHBand="0" w:evenHBand="0" w:firstRowFirstColumn="0" w:firstRowLastColumn="0" w:lastRowFirstColumn="0" w:lastRowLastColumn="0"/>
+          <w:cnfStyle w:val="100000000000"/>
         </w:trPr>
         <w:tc>
           <w:tcPr>
-            <w:cnfStyle w:val="001000000000" w:firstRow="0" w:lastRow="0" w:firstColumn="1" w:lastColumn="0" w:oddVBand="0" w:evenVBand="0" w:oddHBand="0" w:evenHBand="0" w:firstRowFirstColumn="0" w:firstRowLastColumn="0" w:lastRowFirstColumn="0" w:lastRowLastColumn="0"/>
+            <w:cnfStyle w:val="001000000000"/>
             <w:tcW w:w="7371" w:type="dxa"/>
             <w:gridSpan w:val="2"/>
             <w:shd w:val="clear" w:color="auto" w:fill="006633"/>
@@ -339,11 +350,11 @@
       </w:tr>
       <w:tr>
         <w:trPr>
-          <w:cnfStyle w:val="000000100000" w:firstRow="0" w:lastRow="0" w:firstColumn="0" w:lastColumn="0" w:oddVBand="0" w:evenVBand="0" w:oddHBand="1" w:evenHBand="0" w:firstRowFirstColumn="0" w:firstRowLastColumn="0" w:lastRowFirstColumn="0" w:lastRowLastColumn="0"/>
+          <w:cnfStyle w:val="000000100000"/>
         </w:trPr>
         <w:tc>
           <w:tcPr>
-            <w:cnfStyle w:val="001000000000" w:firstRow="0" w:lastRow="0" w:firstColumn="1" w:lastColumn="0" w:oddVBand="0" w:evenVBand="0" w:oddHBand="0" w:evenHBand="0" w:firstRowFirstColumn="0" w:firstRowLastColumn="0" w:lastRowFirstColumn="0" w:lastRowLastColumn="0"/>
+            <w:cnfStyle w:val="001000000000"/>
             <w:tcW w:w="3693" w:type="dxa"/>
           </w:tcPr>
           <w:p>
@@ -360,25 +371,7 @@
                 <w:color w:val="auto"/>
                 <w:lang w:val="en-US"/>
               </w:rPr>
-              <w:t>--</w:t>
-            </w:r>
-            <w:proofErr w:type="gramStart"/>
-            <w:r>
-              <w:rPr>
-                <w:b w:val="0"/>
-                <w:color w:val="auto"/>
-                <w:lang w:val="en-US"/>
-              </w:rPr>
-              <w:t>log</w:t>
-            </w:r>
-            <w:proofErr w:type="gramEnd"/>
-            <w:r>
-              <w:rPr>
-                <w:b w:val="0"/>
-                <w:color w:val="auto"/>
-                <w:lang w:val="en-US"/>
-              </w:rPr>
-              <w:t xml:space="preserve"> </w:t>
+              <w:t xml:space="preserve">--log </w:t>
             </w:r>
           </w:p>
         </w:tc>
@@ -388,35 +381,26 @@
           </w:tcPr>
           <w:p>
             <w:pPr>
-              <w:cnfStyle w:val="000000100000" w:firstRow="0" w:lastRow="0" w:firstColumn="0" w:lastColumn="0" w:oddVBand="0" w:evenVBand="0" w:oddHBand="1" w:evenHBand="0" w:firstRowFirstColumn="0" w:firstRowLastColumn="0" w:lastRowFirstColumn="0" w:lastRowLastColumn="0"/>
-              <w:rPr>
-                <w:color w:val="auto"/>
-                <w:lang w:val="en-US"/>
-              </w:rPr>
-            </w:pPr>
-            <w:proofErr w:type="gramStart"/>
-            <w:r>
-              <w:rPr>
-                <w:color w:val="auto"/>
-                <w:lang w:val="en-US"/>
-              </w:rPr>
-              <w:t>set</w:t>
-            </w:r>
-            <w:proofErr w:type="gramEnd"/>
-            <w:r>
-              <w:rPr>
-                <w:color w:val="auto"/>
-                <w:lang w:val="en-US"/>
-              </w:rPr>
-              <w:t xml:space="preserve"> log level: fatal, error, warning, info, debug, trace</w:t>
-            </w:r>
-          </w:p>
-        </w:tc>
-      </w:tr>
-      <w:tr>
-        <w:tc>
-          <w:tcPr>
-            <w:cnfStyle w:val="001000000000" w:firstRow="0" w:lastRow="0" w:firstColumn="1" w:lastColumn="0" w:oddVBand="0" w:evenVBand="0" w:oddHBand="0" w:evenHBand="0" w:firstRowFirstColumn="0" w:firstRowLastColumn="0" w:lastRowFirstColumn="0" w:lastRowLastColumn="0"/>
+              <w:cnfStyle w:val="000000100000"/>
+              <w:rPr>
+                <w:color w:val="auto"/>
+                <w:lang w:val="en-US"/>
+              </w:rPr>
+            </w:pPr>
+            <w:r>
+              <w:rPr>
+                <w:color w:val="auto"/>
+                <w:lang w:val="en-US"/>
+              </w:rPr>
+              <w:t>set log level: fatal, error, warning, info, debug, trace</w:t>
+            </w:r>
+          </w:p>
+        </w:tc>
+      </w:tr>
+      <w:tr>
+        <w:tc>
+          <w:tcPr>
+            <w:cnfStyle w:val="001000000000"/>
             <w:tcW w:w="3693" w:type="dxa"/>
           </w:tcPr>
           <w:p>
@@ -433,25 +417,7 @@
                 <w:color w:val="auto"/>
                 <w:lang w:val="en-US"/>
               </w:rPr>
-              <w:t>--</w:t>
-            </w:r>
-            <w:proofErr w:type="gramStart"/>
-            <w:r>
-              <w:rPr>
-                <w:b w:val="0"/>
-                <w:color w:val="auto"/>
-                <w:lang w:val="en-US"/>
-              </w:rPr>
-              <w:t>server.http</w:t>
-            </w:r>
-            <w:proofErr w:type="gramEnd"/>
-            <w:r>
-              <w:rPr>
-                <w:b w:val="0"/>
-                <w:color w:val="auto"/>
-                <w:lang w:val="en-US"/>
-              </w:rPr>
-              <w:t xml:space="preserve">-port </w:t>
+              <w:t xml:space="preserve">--server.http-port </w:t>
             </w:r>
             <w:r>
               <w:rPr>
@@ -479,38 +445,29 @@
           </w:tcPr>
           <w:p>
             <w:pPr>
-              <w:cnfStyle w:val="000000000000" w:firstRow="0" w:lastRow="0" w:firstColumn="0" w:lastColumn="0" w:oddVBand="0" w:evenVBand="0" w:oddHBand="0" w:evenHBand="0" w:firstRowFirstColumn="0" w:firstRowLastColumn="0" w:lastRowFirstColumn="0" w:lastRowLastColumn="0"/>
-              <w:rPr>
-                <w:color w:val="auto"/>
-                <w:lang w:val="en-US"/>
-              </w:rPr>
-            </w:pPr>
-            <w:proofErr w:type="gramStart"/>
-            <w:r>
-              <w:rPr>
-                <w:color w:val="auto"/>
-                <w:lang w:val="en-US"/>
-              </w:rPr>
-              <w:t>set</w:t>
-            </w:r>
-            <w:proofErr w:type="gramEnd"/>
-            <w:r>
-              <w:rPr>
-                <w:color w:val="auto"/>
-                <w:lang w:val="en-US"/>
-              </w:rPr>
-              <w:t xml:space="preserve"> address and port for HTTP-Clients</w:t>
+              <w:cnfStyle w:val="000000000000"/>
+              <w:rPr>
+                <w:color w:val="auto"/>
+                <w:lang w:val="en-US"/>
+              </w:rPr>
+            </w:pPr>
+            <w:r>
+              <w:rPr>
+                <w:color w:val="auto"/>
+                <w:lang w:val="en-US"/>
+              </w:rPr>
+              <w:t>set address and port for HTTP-Clients</w:t>
             </w:r>
           </w:p>
         </w:tc>
       </w:tr>
       <w:tr>
         <w:trPr>
-          <w:cnfStyle w:val="000000100000" w:firstRow="0" w:lastRow="0" w:firstColumn="0" w:lastColumn="0" w:oddVBand="0" w:evenVBand="0" w:oddHBand="1" w:evenHBand="0" w:firstRowFirstColumn="0" w:firstRowLastColumn="0" w:lastRowFirstColumn="0" w:lastRowLastColumn="0"/>
+          <w:cnfStyle w:val="000000100000"/>
         </w:trPr>
         <w:tc>
           <w:tcPr>
-            <w:cnfStyle w:val="001000000000" w:firstRow="0" w:lastRow="0" w:firstColumn="1" w:lastColumn="0" w:oddVBand="0" w:evenVBand="0" w:oddHBand="0" w:evenHBand="0" w:firstRowFirstColumn="0" w:firstRowLastColumn="0" w:lastRowFirstColumn="0" w:lastRowLastColumn="0"/>
+            <w:cnfStyle w:val="001000000000"/>
             <w:tcW w:w="3693" w:type="dxa"/>
           </w:tcPr>
           <w:p>
@@ -527,16 +484,7 @@
                 <w:color w:val="auto"/>
                 <w:lang w:val="en-US"/>
               </w:rPr>
-              <w:t>--</w:t>
-            </w:r>
-            <w:proofErr w:type="gramStart"/>
-            <w:r>
-              <w:rPr>
-                <w:b w:val="0"/>
-                <w:color w:val="auto"/>
-                <w:lang w:val="en-US"/>
-              </w:rPr>
-              <w:t>d</w:t>
+              <w:t>--d</w:t>
             </w:r>
             <w:r>
               <w:rPr>
@@ -562,7 +510,6 @@
               </w:rPr>
               <w:t>mon</w:t>
             </w:r>
-            <w:proofErr w:type="gramEnd"/>
           </w:p>
         </w:tc>
         <w:tc>
@@ -571,27 +518,18 @@
           </w:tcPr>
           <w:p>
             <w:pPr>
-              <w:cnfStyle w:val="000000100000" w:firstRow="0" w:lastRow="0" w:firstColumn="0" w:lastColumn="0" w:oddVBand="0" w:evenVBand="0" w:oddHBand="1" w:evenHBand="0" w:firstRowFirstColumn="0" w:firstRowLastColumn="0" w:lastRowFirstColumn="0" w:lastRowLastColumn="0"/>
-              <w:rPr>
-                <w:color w:val="auto"/>
-                <w:lang w:val="en-US"/>
-              </w:rPr>
-            </w:pPr>
-            <w:proofErr w:type="gramStart"/>
-            <w:r>
-              <w:rPr>
-                <w:color w:val="auto"/>
-                <w:lang w:val="en-US"/>
-              </w:rPr>
-              <w:t>run</w:t>
-            </w:r>
-            <w:proofErr w:type="gramEnd"/>
-            <w:r>
-              <w:rPr>
-                <w:color w:val="auto"/>
-                <w:lang w:val="en-US"/>
-              </w:rPr>
-              <w:t xml:space="preserve"> as d</w:t>
+              <w:cnfStyle w:val="000000100000"/>
+              <w:rPr>
+                <w:color w:val="auto"/>
+                <w:lang w:val="en-US"/>
+              </w:rPr>
+            </w:pPr>
+            <w:r>
+              <w:rPr>
+                <w:color w:val="auto"/>
+                <w:lang w:val="en-US"/>
+              </w:rPr>
+              <w:t>run as d</w:t>
             </w:r>
             <w:r>
               <w:rPr>
@@ -629,7 +567,7 @@
       <w:tblPr>
         <w:tblStyle w:val="HelleSchattierung-Akzent3"/>
         <w:tblW w:w="7371" w:type="dxa"/>
-        <w:tblLook w:val="04A0" w:firstRow="1" w:lastRow="0" w:firstColumn="1" w:lastColumn="0" w:noHBand="0" w:noVBand="1"/>
+        <w:tblLook w:val="04A0"/>
       </w:tblPr>
       <w:tblGrid>
         <w:gridCol w:w="3652"/>
@@ -637,11 +575,11 @@
       </w:tblGrid>
       <w:tr>
         <w:trPr>
-          <w:cnfStyle w:val="100000000000" w:firstRow="1" w:lastRow="0" w:firstColumn="0" w:lastColumn="0" w:oddVBand="0" w:evenVBand="0" w:oddHBand="0" w:evenHBand="0" w:firstRowFirstColumn="0" w:firstRowLastColumn="0" w:lastRowFirstColumn="0" w:lastRowLastColumn="0"/>
+          <w:cnfStyle w:val="100000000000"/>
         </w:trPr>
         <w:tc>
           <w:tcPr>
-            <w:cnfStyle w:val="001000000000" w:firstRow="0" w:lastRow="0" w:firstColumn="1" w:lastColumn="0" w:oddVBand="0" w:evenVBand="0" w:oddHBand="0" w:evenHBand="0" w:firstRowFirstColumn="0" w:firstRowLastColumn="0" w:lastRowFirstColumn="0" w:lastRowLastColumn="0"/>
+            <w:cnfStyle w:val="001000000000"/>
             <w:tcW w:w="7371" w:type="dxa"/>
             <w:gridSpan w:val="2"/>
             <w:shd w:val="clear" w:color="auto" w:fill="006633"/>
@@ -664,11 +602,11 @@
       </w:tr>
       <w:tr>
         <w:trPr>
-          <w:cnfStyle w:val="000000100000" w:firstRow="0" w:lastRow="0" w:firstColumn="0" w:lastColumn="0" w:oddVBand="0" w:evenVBand="0" w:oddHBand="1" w:evenHBand="0" w:firstRowFirstColumn="0" w:firstRowLastColumn="0" w:lastRowFirstColumn="0" w:lastRowLastColumn="0"/>
+          <w:cnfStyle w:val="000000100000"/>
         </w:trPr>
         <w:tc>
           <w:tcPr>
-            <w:cnfStyle w:val="001000000000" w:firstRow="0" w:lastRow="0" w:firstColumn="1" w:lastColumn="0" w:oddVBand="0" w:evenVBand="0" w:oddHBand="0" w:evenHBand="0" w:firstRowFirstColumn="0" w:firstRowLastColumn="0" w:lastRowFirstColumn="0" w:lastRowLastColumn="0"/>
+            <w:cnfStyle w:val="001000000000"/>
             <w:tcW w:w="3652" w:type="dxa"/>
           </w:tcPr>
           <w:p>
@@ -679,7 +617,254 @@
                 <w:lang w:val="en-US"/>
               </w:rPr>
             </w:pPr>
-            <w:proofErr w:type="gramStart"/>
+            <w:r>
+              <w:rPr>
+                <w:b w:val="0"/>
+                <w:color w:val="auto"/>
+                <w:lang w:val="en-US"/>
+              </w:rPr>
+              <w:t>db._create</w:t>
+            </w:r>
+            <w:r>
+              <w:rPr>
+                <w:b w:val="0"/>
+                <w:color w:val="auto"/>
+                <w:lang w:val="en-US"/>
+              </w:rPr>
+              <w:t>(</w:t>
+            </w:r>
+            <w:r>
+              <w:rPr>
+                <w:b w:val="0"/>
+                <w:i/>
+                <w:color w:val="auto"/>
+                <w:lang w:val="en-US"/>
+              </w:rPr>
+              <w:t>collection-name</w:t>
+            </w:r>
+            <w:r>
+              <w:rPr>
+                <w:b w:val="0"/>
+                <w:color w:val="auto"/>
+                <w:lang w:val="en-US"/>
+              </w:rPr>
+              <w:t xml:space="preserve">, </w:t>
+            </w:r>
+            <w:r>
+              <w:rPr>
+                <w:b w:val="0"/>
+                <w:i/>
+                <w:color w:val="auto"/>
+                <w:lang w:val="en-US"/>
+              </w:rPr>
+              <w:t>properties</w:t>
+            </w:r>
+            <w:r>
+              <w:rPr>
+                <w:b w:val="0"/>
+                <w:color w:val="auto"/>
+                <w:lang w:val="en-US"/>
+              </w:rPr>
+              <w:t>)</w:t>
+            </w:r>
+          </w:p>
+        </w:tc>
+        <w:tc>
+          <w:tcPr>
+            <w:tcW w:w="3719" w:type="dxa"/>
+          </w:tcPr>
+          <w:p>
+            <w:pPr>
+              <w:cnfStyle w:val="000000100000"/>
+              <w:rPr>
+                <w:color w:val="auto"/>
+                <w:lang w:val="en-US"/>
+              </w:rPr>
+            </w:pPr>
+            <w:r>
+              <w:rPr>
+                <w:color w:val="auto"/>
+                <w:lang w:val="en-US"/>
+              </w:rPr>
+              <w:t>create collection</w:t>
+            </w:r>
+            <w:r>
+              <w:rPr>
+                <w:color w:val="auto"/>
+                <w:lang w:val="en-US"/>
+              </w:rPr>
+              <w:t xml:space="preserve"> (with properties)</w:t>
+            </w:r>
+          </w:p>
+        </w:tc>
+      </w:tr>
+      <w:tr>
+        <w:tc>
+          <w:tcPr>
+            <w:cnfStyle w:val="001000000000"/>
+            <w:tcW w:w="3652" w:type="dxa"/>
+          </w:tcPr>
+          <w:p>
+            <w:pPr>
+              <w:rPr>
+                <w:b w:val="0"/>
+                <w:color w:val="auto"/>
+                <w:lang w:val="en-US"/>
+              </w:rPr>
+            </w:pPr>
+            <w:r>
+              <w:rPr>
+                <w:b w:val="0"/>
+                <w:color w:val="auto"/>
+                <w:lang w:val="en-US"/>
+              </w:rPr>
+              <w:t>db.</w:t>
+            </w:r>
+            <w:r>
+              <w:rPr>
+                <w:b w:val="0"/>
+                <w:color w:val="auto"/>
+                <w:lang w:val="en-US"/>
+              </w:rPr>
+              <w:t>_</w:t>
+            </w:r>
+            <w:r>
+              <w:rPr>
+                <w:b w:val="0"/>
+                <w:color w:val="auto"/>
+                <w:lang w:val="en-US"/>
+              </w:rPr>
+              <w:t>collection</w:t>
+            </w:r>
+            <w:r>
+              <w:rPr>
+                <w:b w:val="0"/>
+                <w:color w:val="auto"/>
+                <w:lang w:val="en-US"/>
+              </w:rPr>
+              <w:t>(</w:t>
+            </w:r>
+            <w:r>
+              <w:rPr>
+                <w:b w:val="0"/>
+                <w:i/>
+                <w:color w:val="auto"/>
+                <w:lang w:val="en-US"/>
+              </w:rPr>
+              <w:t>collection-name</w:t>
+            </w:r>
+            <w:r>
+              <w:rPr>
+                <w:b w:val="0"/>
+                <w:color w:val="auto"/>
+                <w:lang w:val="en-US"/>
+              </w:rPr>
+              <w:t>|</w:t>
+            </w:r>
+            <w:r>
+              <w:rPr>
+                <w:b w:val="0"/>
+                <w:i/>
+                <w:color w:val="auto"/>
+                <w:lang w:val="en-US"/>
+              </w:rPr>
+              <w:t>collection-id</w:t>
+            </w:r>
+            <w:r>
+              <w:rPr>
+                <w:b w:val="0"/>
+                <w:color w:val="auto"/>
+                <w:lang w:val="en-US"/>
+              </w:rPr>
+              <w:t>)</w:t>
+            </w:r>
+          </w:p>
+        </w:tc>
+        <w:tc>
+          <w:tcPr>
+            <w:tcW w:w="3719" w:type="dxa"/>
+          </w:tcPr>
+          <w:p>
+            <w:pPr>
+              <w:cnfStyle w:val="000000000000"/>
+              <w:rPr>
+                <w:color w:val="auto"/>
+                <w:lang w:val="en-US"/>
+              </w:rPr>
+            </w:pPr>
+            <w:r>
+              <w:rPr>
+                <w:color w:val="auto"/>
+                <w:lang w:val="en-US"/>
+              </w:rPr>
+              <w:t>get collection</w:t>
+            </w:r>
+          </w:p>
+        </w:tc>
+      </w:tr>
+      <w:tr>
+        <w:trPr>
+          <w:cnfStyle w:val="000000100000"/>
+        </w:trPr>
+        <w:tc>
+          <w:tcPr>
+            <w:cnfStyle w:val="001000000000"/>
+            <w:tcW w:w="3652" w:type="dxa"/>
+          </w:tcPr>
+          <w:p>
+            <w:pPr>
+              <w:rPr>
+                <w:b w:val="0"/>
+                <w:color w:val="auto"/>
+                <w:lang w:val="en-US"/>
+              </w:rPr>
+            </w:pPr>
+            <w:r>
+              <w:rPr>
+                <w:b w:val="0"/>
+                <w:color w:val="auto"/>
+                <w:lang w:val="en-US"/>
+              </w:rPr>
+              <w:t>db._collections()</w:t>
+            </w:r>
+          </w:p>
+        </w:tc>
+        <w:tc>
+          <w:tcPr>
+            <w:tcW w:w="3719" w:type="dxa"/>
+          </w:tcPr>
+          <w:p>
+            <w:pPr>
+              <w:cnfStyle w:val="000000100000"/>
+              <w:rPr>
+                <w:color w:val="auto"/>
+                <w:lang w:val="en-US"/>
+              </w:rPr>
+            </w:pPr>
+            <w:r>
+              <w:rPr>
+                <w:color w:val="auto"/>
+                <w:lang w:val="en-US"/>
+              </w:rPr>
+              <w:t>list all collections</w:t>
+            </w:r>
+          </w:p>
+        </w:tc>
+      </w:tr>
+      <w:tr>
+        <w:tc>
+          <w:tcPr>
+            <w:cnfStyle w:val="001000000000"/>
+            <w:tcW w:w="3652" w:type="dxa"/>
+          </w:tcPr>
+          <w:p>
+            <w:pPr>
+              <w:rPr>
+                <w:b w:val="0"/>
+                <w:color w:val="auto"/>
+                <w:lang w:val="en-US"/>
+              </w:rPr>
+            </w:pPr>
             <w:r>
               <w:rPr>
                 <w:b w:val="0"/>
@@ -688,22 +873,13 @@
               </w:rPr>
               <w:t>db</w:t>
             </w:r>
-            <w:proofErr w:type="gramEnd"/>
-            <w:r>
-              <w:rPr>
-                <w:b w:val="0"/>
-                <w:color w:val="auto"/>
-                <w:lang w:val="en-US"/>
-              </w:rPr>
-              <w:t>._create</w:t>
-            </w:r>
-            <w:r>
-              <w:rPr>
-                <w:b w:val="0"/>
-                <w:color w:val="auto"/>
-                <w:lang w:val="en-US"/>
-              </w:rPr>
-              <w:t>(</w:t>
+            <w:r>
+              <w:rPr>
+                <w:b w:val="0"/>
+                <w:color w:val="auto"/>
+                <w:lang w:val="en-US"/>
+              </w:rPr>
+              <w:t>.</w:t>
             </w:r>
             <w:r>
               <w:rPr>
@@ -714,13 +890,115 @@
               </w:rPr>
               <w:t>collection-name</w:t>
             </w:r>
-            <w:r>
-              <w:rPr>
-                <w:b w:val="0"/>
-                <w:color w:val="auto"/>
-                <w:lang w:val="en-US"/>
-              </w:rPr>
-              <w:t xml:space="preserve">, </w:t>
+          </w:p>
+        </w:tc>
+        <w:tc>
+          <w:tcPr>
+            <w:tcW w:w="3719" w:type="dxa"/>
+          </w:tcPr>
+          <w:p>
+            <w:pPr>
+              <w:cnfStyle w:val="000000000000"/>
+              <w:rPr>
+                <w:color w:val="auto"/>
+                <w:lang w:val="en-US"/>
+              </w:rPr>
+            </w:pPr>
+            <w:r>
+              <w:rPr>
+                <w:color w:val="auto"/>
+                <w:lang w:val="en-US"/>
+              </w:rPr>
+              <w:t>get a collection by name</w:t>
+            </w:r>
+          </w:p>
+        </w:tc>
+      </w:tr>
+      <w:tr>
+        <w:trPr>
+          <w:cnfStyle w:val="000000100000"/>
+        </w:trPr>
+        <w:tc>
+          <w:tcPr>
+            <w:cnfStyle w:val="001000000000"/>
+            <w:tcW w:w="3652" w:type="dxa"/>
+          </w:tcPr>
+          <w:p>
+            <w:pPr>
+              <w:rPr>
+                <w:b w:val="0"/>
+                <w:color w:val="auto"/>
+                <w:lang w:val="en-US"/>
+              </w:rPr>
+            </w:pPr>
+            <w:r>
+              <w:rPr>
+                <w:b w:val="0"/>
+                <w:color w:val="auto"/>
+                <w:lang w:val="en-US"/>
+              </w:rPr>
+              <w:t>db._drop</w:t>
+            </w:r>
+            <w:r>
+              <w:rPr>
+                <w:b w:val="0"/>
+                <w:color w:val="auto"/>
+                <w:lang w:val="en-US"/>
+              </w:rPr>
+              <w:t>(collection-name|collection-id)</w:t>
+            </w:r>
+          </w:p>
+        </w:tc>
+        <w:tc>
+          <w:tcPr>
+            <w:tcW w:w="3719" w:type="dxa"/>
+          </w:tcPr>
+          <w:p>
+            <w:pPr>
+              <w:cnfStyle w:val="000000100000"/>
+              <w:rPr>
+                <w:color w:val="auto"/>
+                <w:lang w:val="en-US"/>
+              </w:rPr>
+            </w:pPr>
+            <w:r>
+              <w:rPr>
+                <w:color w:val="auto"/>
+                <w:lang w:val="en-US"/>
+              </w:rPr>
+              <w:t>drop collection</w:t>
+            </w:r>
+            <w:r>
+              <w:rPr>
+                <w:color w:val="auto"/>
+                <w:lang w:val="en-US"/>
+              </w:rPr>
+              <w:t xml:space="preserve"> with indexes</w:t>
+            </w:r>
+          </w:p>
+        </w:tc>
+      </w:tr>
+      <w:tr>
+        <w:tc>
+          <w:tcPr>
+            <w:cnfStyle w:val="001000000000"/>
+            <w:tcW w:w="3652" w:type="dxa"/>
+          </w:tcPr>
+          <w:p>
+            <w:pPr>
+              <w:rPr>
+                <w:b w:val="0"/>
+                <w:color w:val="auto"/>
+                <w:lang w:val="en-US"/>
+              </w:rPr>
+            </w:pPr>
+            <w:r>
+              <w:rPr>
+                <w:b w:val="0"/>
+                <w:color w:val="auto"/>
+                <w:lang w:val="en-US"/>
+              </w:rPr>
+              <w:t>db._truncate(</w:t>
             </w:r>
             <w:r>
               <w:rPr>
@@ -729,11 +1007,29 @@
                 <w:color w:val="auto"/>
                 <w:lang w:val="en-US"/>
               </w:rPr>
-              <w:t>properties</w:t>
-            </w:r>
-            <w:r>
-              <w:rPr>
-                <w:b w:val="0"/>
+              <w:t>collection-name</w:t>
+            </w:r>
+            <w:r>
+              <w:rPr>
+                <w:b w:val="0"/>
+                <w:color w:val="auto"/>
+                <w:lang w:val="en-US"/>
+              </w:rPr>
+              <w:t>|</w:t>
+            </w:r>
+            <w:r>
+              <w:rPr>
+                <w:b w:val="0"/>
+                <w:i/>
+                <w:color w:val="auto"/>
+                <w:lang w:val="en-US"/>
+              </w:rPr>
+              <w:t>collection-id</w:t>
+            </w:r>
+            <w:r>
+              <w:rPr>
+                <w:b w:val="0"/>
+                <w:i/>
                 <w:color w:val="auto"/>
                 <w:lang w:val="en-US"/>
               </w:rPr>
@@ -747,491 +1043,18 @@
           </w:tcPr>
           <w:p>
             <w:pPr>
-              <w:cnfStyle w:val="000000100000" w:firstRow="0" w:lastRow="0" w:firstColumn="0" w:lastColumn="0" w:oddVBand="0" w:evenVBand="0" w:oddHBand="1" w:evenHBand="0" w:firstRowFirstColumn="0" w:firstRowLastColumn="0" w:lastRowFirstColumn="0" w:lastRowLastColumn="0"/>
-              <w:rPr>
-                <w:color w:val="auto"/>
-                <w:lang w:val="en-US"/>
-              </w:rPr>
-            </w:pPr>
-            <w:proofErr w:type="gramStart"/>
-            <w:r>
-              <w:rPr>
-                <w:color w:val="auto"/>
-                <w:lang w:val="en-US"/>
-              </w:rPr>
-              <w:t>create</w:t>
-            </w:r>
-            <w:proofErr w:type="gramEnd"/>
-            <w:r>
-              <w:rPr>
-                <w:color w:val="auto"/>
-                <w:lang w:val="en-US"/>
-              </w:rPr>
-              <w:t xml:space="preserve"> collection</w:t>
-            </w:r>
-            <w:r>
-              <w:rPr>
-                <w:color w:val="auto"/>
-                <w:lang w:val="en-US"/>
-              </w:rPr>
-              <w:t xml:space="preserve"> (with properties)</w:t>
-            </w:r>
-          </w:p>
-        </w:tc>
-      </w:tr>
-      <w:tr>
-        <w:tc>
-          <w:tcPr>
-            <w:cnfStyle w:val="001000000000" w:firstRow="0" w:lastRow="0" w:firstColumn="1" w:lastColumn="0" w:oddVBand="0" w:evenVBand="0" w:oddHBand="0" w:evenHBand="0" w:firstRowFirstColumn="0" w:firstRowLastColumn="0" w:lastRowFirstColumn="0" w:lastRowLastColumn="0"/>
-            <w:tcW w:w="3652" w:type="dxa"/>
-          </w:tcPr>
-          <w:p>
-            <w:pPr>
-              <w:rPr>
-                <w:b w:val="0"/>
-                <w:color w:val="auto"/>
-                <w:lang w:val="en-US"/>
-              </w:rPr>
-            </w:pPr>
-            <w:proofErr w:type="gramStart"/>
-            <w:r>
-              <w:rPr>
-                <w:b w:val="0"/>
-                <w:color w:val="auto"/>
-                <w:lang w:val="en-US"/>
-              </w:rPr>
-              <w:t>db</w:t>
-            </w:r>
-            <w:proofErr w:type="gramEnd"/>
-            <w:r>
-              <w:rPr>
-                <w:b w:val="0"/>
-                <w:color w:val="auto"/>
-                <w:lang w:val="en-US"/>
-              </w:rPr>
-              <w:t>.</w:t>
-            </w:r>
-            <w:r>
-              <w:rPr>
-                <w:b w:val="0"/>
-                <w:color w:val="auto"/>
-                <w:lang w:val="en-US"/>
-              </w:rPr>
-              <w:t>_</w:t>
-            </w:r>
-            <w:r>
-              <w:rPr>
-                <w:b w:val="0"/>
-                <w:color w:val="auto"/>
-                <w:lang w:val="en-US"/>
-              </w:rPr>
-              <w:t>collection</w:t>
-            </w:r>
-            <w:r>
-              <w:rPr>
-                <w:b w:val="0"/>
-                <w:color w:val="auto"/>
-                <w:lang w:val="en-US"/>
-              </w:rPr>
-              <w:t>(</w:t>
-            </w:r>
-            <w:r>
-              <w:rPr>
-                <w:b w:val="0"/>
-                <w:i/>
-                <w:color w:val="auto"/>
-                <w:lang w:val="en-US"/>
-              </w:rPr>
-              <w:t>collection-name</w:t>
-            </w:r>
-            <w:r>
-              <w:rPr>
-                <w:b w:val="0"/>
-                <w:color w:val="auto"/>
-                <w:lang w:val="en-US"/>
-              </w:rPr>
-              <w:t>|</w:t>
-            </w:r>
-            <w:r>
-              <w:rPr>
-                <w:b w:val="0"/>
-                <w:i/>
-                <w:color w:val="auto"/>
-                <w:lang w:val="en-US"/>
-              </w:rPr>
-              <w:t>collection-id</w:t>
-            </w:r>
-            <w:r>
-              <w:rPr>
-                <w:b w:val="0"/>
-                <w:color w:val="auto"/>
-                <w:lang w:val="en-US"/>
-              </w:rPr>
-              <w:t>)</w:t>
-            </w:r>
-          </w:p>
-        </w:tc>
-        <w:tc>
-          <w:tcPr>
-            <w:tcW w:w="3719" w:type="dxa"/>
-          </w:tcPr>
-          <w:p>
-            <w:pPr>
-              <w:cnfStyle w:val="000000000000" w:firstRow="0" w:lastRow="0" w:firstColumn="0" w:lastColumn="0" w:oddVBand="0" w:evenVBand="0" w:oddHBand="0" w:evenHBand="0" w:firstRowFirstColumn="0" w:firstRowLastColumn="0" w:lastRowFirstColumn="0" w:lastRowLastColumn="0"/>
-              <w:rPr>
-                <w:color w:val="auto"/>
-                <w:lang w:val="en-US"/>
-              </w:rPr>
-            </w:pPr>
-            <w:proofErr w:type="gramStart"/>
-            <w:r>
-              <w:rPr>
-                <w:color w:val="auto"/>
-                <w:lang w:val="en-US"/>
-              </w:rPr>
-              <w:t>get</w:t>
-            </w:r>
-            <w:proofErr w:type="gramEnd"/>
-            <w:r>
-              <w:rPr>
-                <w:color w:val="auto"/>
-                <w:lang w:val="en-US"/>
-              </w:rPr>
-              <w:t xml:space="preserve"> collection</w:t>
-            </w:r>
-          </w:p>
-        </w:tc>
-      </w:tr>
-      <w:tr>
-        <w:trPr>
-          <w:cnfStyle w:val="000000100000" w:firstRow="0" w:lastRow="0" w:firstColumn="0" w:lastColumn="0" w:oddVBand="0" w:evenVBand="0" w:oddHBand="1" w:evenHBand="0" w:firstRowFirstColumn="0" w:firstRowLastColumn="0" w:lastRowFirstColumn="0" w:lastRowLastColumn="0"/>
-        </w:trPr>
-        <w:tc>
-          <w:tcPr>
-            <w:cnfStyle w:val="001000000000" w:firstRow="0" w:lastRow="0" w:firstColumn="1" w:lastColumn="0" w:oddVBand="0" w:evenVBand="0" w:oddHBand="0" w:evenHBand="0" w:firstRowFirstColumn="0" w:firstRowLastColumn="0" w:lastRowFirstColumn="0" w:lastRowLastColumn="0"/>
-            <w:tcW w:w="3652" w:type="dxa"/>
-          </w:tcPr>
-          <w:p>
-            <w:pPr>
-              <w:rPr>
-                <w:b w:val="0"/>
-                <w:color w:val="auto"/>
-                <w:lang w:val="en-US"/>
-              </w:rPr>
-            </w:pPr>
-            <w:proofErr w:type="gramStart"/>
-            <w:r>
-              <w:rPr>
-                <w:b w:val="0"/>
-                <w:color w:val="auto"/>
-                <w:lang w:val="en-US"/>
-              </w:rPr>
-              <w:t>db</w:t>
-            </w:r>
-            <w:proofErr w:type="gramEnd"/>
-            <w:r>
-              <w:rPr>
-                <w:b w:val="0"/>
-                <w:color w:val="auto"/>
-                <w:lang w:val="en-US"/>
-              </w:rPr>
-              <w:t>._collections()</w:t>
-            </w:r>
-          </w:p>
-        </w:tc>
-        <w:tc>
-          <w:tcPr>
-            <w:tcW w:w="3719" w:type="dxa"/>
-          </w:tcPr>
-          <w:p>
-            <w:pPr>
-              <w:cnfStyle w:val="000000100000" w:firstRow="0" w:lastRow="0" w:firstColumn="0" w:lastColumn="0" w:oddVBand="0" w:evenVBand="0" w:oddHBand="1" w:evenHBand="0" w:firstRowFirstColumn="0" w:firstRowLastColumn="0" w:lastRowFirstColumn="0" w:lastRowLastColumn="0"/>
-              <w:rPr>
-                <w:color w:val="auto"/>
-                <w:lang w:val="en-US"/>
-              </w:rPr>
-            </w:pPr>
-            <w:proofErr w:type="gramStart"/>
-            <w:r>
-              <w:rPr>
-                <w:color w:val="auto"/>
-                <w:lang w:val="en-US"/>
-              </w:rPr>
-              <w:t>list</w:t>
-            </w:r>
-            <w:proofErr w:type="gramEnd"/>
-            <w:r>
-              <w:rPr>
-                <w:color w:val="auto"/>
-                <w:lang w:val="en-US"/>
-              </w:rPr>
-              <w:t> all collections</w:t>
-            </w:r>
-          </w:p>
-        </w:tc>
-      </w:tr>
-      <w:tr>
-        <w:tc>
-          <w:tcPr>
-            <w:cnfStyle w:val="001000000000" w:firstRow="0" w:lastRow="0" w:firstColumn="1" w:lastColumn="0" w:oddVBand="0" w:evenVBand="0" w:oddHBand="0" w:evenHBand="0" w:firstRowFirstColumn="0" w:firstRowLastColumn="0" w:lastRowFirstColumn="0" w:lastRowLastColumn="0"/>
-            <w:tcW w:w="3652" w:type="dxa"/>
-          </w:tcPr>
-          <w:p>
-            <w:pPr>
-              <w:rPr>
-                <w:b w:val="0"/>
-                <w:color w:val="auto"/>
-                <w:lang w:val="en-US"/>
-              </w:rPr>
-            </w:pPr>
-            <w:proofErr w:type="gramStart"/>
-            <w:r>
-              <w:rPr>
-                <w:b w:val="0"/>
-                <w:color w:val="auto"/>
-                <w:lang w:val="en-US"/>
-              </w:rPr>
-              <w:t>db</w:t>
-            </w:r>
-            <w:r>
-              <w:rPr>
-                <w:b w:val="0"/>
-                <w:color w:val="auto"/>
-                <w:lang w:val="en-US"/>
-              </w:rPr>
-              <w:t>.</w:t>
-            </w:r>
-            <w:r>
-              <w:rPr>
-                <w:b w:val="0"/>
-                <w:i/>
-                <w:color w:val="auto"/>
-                <w:lang w:val="en-US"/>
-              </w:rPr>
-              <w:t>collection</w:t>
-            </w:r>
-            <w:proofErr w:type="gramEnd"/>
-            <w:r>
-              <w:rPr>
-                <w:b w:val="0"/>
-                <w:i/>
-                <w:color w:val="auto"/>
-                <w:lang w:val="en-US"/>
-              </w:rPr>
-              <w:t>-name</w:t>
-            </w:r>
-          </w:p>
-        </w:tc>
-        <w:tc>
-          <w:tcPr>
-            <w:tcW w:w="3719" w:type="dxa"/>
-          </w:tcPr>
-          <w:p>
-            <w:pPr>
-              <w:cnfStyle w:val="000000000000" w:firstRow="0" w:lastRow="0" w:firstColumn="0" w:lastColumn="0" w:oddVBand="0" w:evenVBand="0" w:oddHBand="0" w:evenHBand="0" w:firstRowFirstColumn="0" w:firstRowLastColumn="0" w:lastRowFirstColumn="0" w:lastRowLastColumn="0"/>
-              <w:rPr>
-                <w:color w:val="auto"/>
-                <w:lang w:val="en-US"/>
-              </w:rPr>
-            </w:pPr>
-            <w:proofErr w:type="gramStart"/>
-            <w:r>
-              <w:rPr>
-                <w:color w:val="auto"/>
-                <w:lang w:val="en-US"/>
-              </w:rPr>
-              <w:t>get</w:t>
-            </w:r>
-            <w:proofErr w:type="gramEnd"/>
-            <w:r>
-              <w:rPr>
-                <w:color w:val="auto"/>
-                <w:lang w:val="en-US"/>
-              </w:rPr>
-              <w:t xml:space="preserve"> a collection by name</w:t>
-            </w:r>
-          </w:p>
-        </w:tc>
-      </w:tr>
-      <w:tr>
-        <w:trPr>
-          <w:cnfStyle w:val="000000100000" w:firstRow="0" w:lastRow="0" w:firstColumn="0" w:lastColumn="0" w:oddVBand="0" w:evenVBand="0" w:oddHBand="1" w:evenHBand="0" w:firstRowFirstColumn="0" w:firstRowLastColumn="0" w:lastRowFirstColumn="0" w:lastRowLastColumn="0"/>
-        </w:trPr>
-        <w:tc>
-          <w:tcPr>
-            <w:cnfStyle w:val="001000000000" w:firstRow="0" w:lastRow="0" w:firstColumn="1" w:lastColumn="0" w:oddVBand="0" w:evenVBand="0" w:oddHBand="0" w:evenHBand="0" w:firstRowFirstColumn="0" w:firstRowLastColumn="0" w:lastRowFirstColumn="0" w:lastRowLastColumn="0"/>
-            <w:tcW w:w="3652" w:type="dxa"/>
-          </w:tcPr>
-          <w:p>
-            <w:pPr>
-              <w:rPr>
-                <w:b w:val="0"/>
-                <w:color w:val="auto"/>
-                <w:lang w:val="en-US"/>
-              </w:rPr>
-            </w:pPr>
-            <w:proofErr w:type="gramStart"/>
-            <w:r>
-              <w:rPr>
-                <w:b w:val="0"/>
-                <w:color w:val="auto"/>
-                <w:lang w:val="en-US"/>
-              </w:rPr>
-              <w:t>db</w:t>
-            </w:r>
-            <w:proofErr w:type="gramEnd"/>
-            <w:r>
-              <w:rPr>
-                <w:b w:val="0"/>
-                <w:color w:val="auto"/>
-                <w:lang w:val="en-US"/>
-              </w:rPr>
-              <w:t>._drop</w:t>
-            </w:r>
-            <w:r>
-              <w:rPr>
-                <w:b w:val="0"/>
-                <w:color w:val="auto"/>
-                <w:lang w:val="en-US"/>
-              </w:rPr>
-              <w:t>(collection-name|collection-id)</w:t>
-            </w:r>
-          </w:p>
-        </w:tc>
-        <w:tc>
-          <w:tcPr>
-            <w:tcW w:w="3719" w:type="dxa"/>
-          </w:tcPr>
-          <w:p>
-            <w:pPr>
-              <w:cnfStyle w:val="000000100000" w:firstRow="0" w:lastRow="0" w:firstColumn="0" w:lastColumn="0" w:oddVBand="0" w:evenVBand="0" w:oddHBand="1" w:evenHBand="0" w:firstRowFirstColumn="0" w:firstRowLastColumn="0" w:lastRowFirstColumn="0" w:lastRowLastColumn="0"/>
-              <w:rPr>
-                <w:color w:val="auto"/>
-                <w:lang w:val="en-US"/>
-              </w:rPr>
-            </w:pPr>
-            <w:proofErr w:type="gramStart"/>
-            <w:r>
-              <w:rPr>
-                <w:color w:val="auto"/>
-                <w:lang w:val="en-US"/>
-              </w:rPr>
-              <w:t>drop</w:t>
-            </w:r>
-            <w:proofErr w:type="gramEnd"/>
-            <w:r>
-              <w:rPr>
-                <w:color w:val="auto"/>
-                <w:lang w:val="en-US"/>
-              </w:rPr>
-              <w:t xml:space="preserve"> collection</w:t>
-            </w:r>
-            <w:r>
-              <w:rPr>
-                <w:color w:val="auto"/>
-                <w:lang w:val="en-US"/>
-              </w:rPr>
-              <w:t xml:space="preserve"> with indexes</w:t>
-            </w:r>
-          </w:p>
-        </w:tc>
-      </w:tr>
-      <w:tr>
-        <w:tc>
-          <w:tcPr>
-            <w:cnfStyle w:val="001000000000" w:firstRow="0" w:lastRow="0" w:firstColumn="1" w:lastColumn="0" w:oddVBand="0" w:evenVBand="0" w:oddHBand="0" w:evenHBand="0" w:firstRowFirstColumn="0" w:firstRowLastColumn="0" w:lastRowFirstColumn="0" w:lastRowLastColumn="0"/>
-            <w:tcW w:w="3652" w:type="dxa"/>
-          </w:tcPr>
-          <w:p>
-            <w:pPr>
-              <w:rPr>
-                <w:b w:val="0"/>
-                <w:color w:val="auto"/>
-                <w:lang w:val="en-US"/>
-              </w:rPr>
-            </w:pPr>
-            <w:proofErr w:type="gramStart"/>
-            <w:r>
-              <w:rPr>
-                <w:b w:val="0"/>
-                <w:color w:val="auto"/>
-                <w:lang w:val="en-US"/>
-              </w:rPr>
-              <w:t>db</w:t>
-            </w:r>
-            <w:proofErr w:type="gramEnd"/>
-            <w:r>
-              <w:rPr>
-                <w:b w:val="0"/>
-                <w:color w:val="auto"/>
-                <w:lang w:val="en-US"/>
-              </w:rPr>
-              <w:t>._truncate(</w:t>
-            </w:r>
-            <w:r>
-              <w:rPr>
-                <w:b w:val="0"/>
-                <w:i/>
-                <w:color w:val="auto"/>
-                <w:lang w:val="en-US"/>
-              </w:rPr>
-              <w:t>collection-name</w:t>
-            </w:r>
-            <w:r>
-              <w:rPr>
-                <w:b w:val="0"/>
-                <w:color w:val="auto"/>
-                <w:lang w:val="en-US"/>
-              </w:rPr>
-              <w:t>|</w:t>
-            </w:r>
-            <w:r>
-              <w:rPr>
-                <w:b w:val="0"/>
-                <w:i/>
-                <w:color w:val="auto"/>
-                <w:lang w:val="en-US"/>
-              </w:rPr>
-              <w:t>collection-id</w:t>
-            </w:r>
-            <w:r>
-              <w:rPr>
-                <w:b w:val="0"/>
-                <w:i/>
-                <w:color w:val="auto"/>
-                <w:lang w:val="en-US"/>
-              </w:rPr>
-              <w:t>)</w:t>
-            </w:r>
-          </w:p>
-        </w:tc>
-        <w:tc>
-          <w:tcPr>
-            <w:tcW w:w="3719" w:type="dxa"/>
-          </w:tcPr>
-          <w:p>
-            <w:pPr>
-              <w:cnfStyle w:val="000000000000" w:firstRow="0" w:lastRow="0" w:firstColumn="0" w:lastColumn="0" w:oddVBand="0" w:evenVBand="0" w:oddHBand="0" w:evenHBand="0" w:firstRowFirstColumn="0" w:firstRowLastColumn="0" w:lastRowFirstColumn="0" w:lastRowLastColumn="0"/>
-              <w:rPr>
-                <w:color w:val="auto"/>
-                <w:lang w:val="en-US"/>
-              </w:rPr>
-            </w:pPr>
-            <w:proofErr w:type="gramStart"/>
-            <w:r>
-              <w:rPr>
-                <w:color w:val="auto"/>
-                <w:lang w:val="en-US"/>
-              </w:rPr>
-              <w:t>remove</w:t>
-            </w:r>
-            <w:proofErr w:type="gramEnd"/>
-            <w:r>
-              <w:rPr>
-                <w:color w:val="auto"/>
-                <w:lang w:val="en-US"/>
-              </w:rPr>
-              <w:t xml:space="preserve"> collection, </w:t>
+              <w:cnfStyle w:val="000000000000"/>
+              <w:rPr>
+                <w:color w:val="auto"/>
+                <w:lang w:val="en-US"/>
+              </w:rPr>
+            </w:pPr>
+            <w:r>
+              <w:rPr>
+                <w:color w:val="auto"/>
+                <w:lang w:val="en-US"/>
+              </w:rPr>
+              <w:t xml:space="preserve">remove collection, </w:t>
             </w:r>
             <w:r>
               <w:rPr>
@@ -1249,7 +1072,7 @@
       <w:tblPr>
         <w:tblStyle w:val="HelleSchattierung-Akzent3"/>
         <w:tblW w:w="7371" w:type="dxa"/>
-        <w:tblLook w:val="04A0" w:firstRow="1" w:lastRow="0" w:firstColumn="1" w:lastColumn="0" w:noHBand="0" w:noVBand="1"/>
+        <w:tblLook w:val="04A0"/>
       </w:tblPr>
       <w:tblGrid>
         <w:gridCol w:w="3652"/>
@@ -1257,11 +1080,11 @@
       </w:tblGrid>
       <w:tr>
         <w:trPr>
-          <w:cnfStyle w:val="100000000000" w:firstRow="1" w:lastRow="0" w:firstColumn="0" w:lastColumn="0" w:oddVBand="0" w:evenVBand="0" w:oddHBand="0" w:evenHBand="0" w:firstRowFirstColumn="0" w:firstRowLastColumn="0" w:lastRowFirstColumn="0" w:lastRowLastColumn="0"/>
+          <w:cnfStyle w:val="100000000000"/>
         </w:trPr>
         <w:tc>
           <w:tcPr>
-            <w:cnfStyle w:val="001000000000" w:firstRow="0" w:lastRow="0" w:firstColumn="1" w:lastColumn="0" w:oddVBand="0" w:evenVBand="0" w:oddHBand="0" w:evenHBand="0" w:firstRowFirstColumn="0" w:firstRowLastColumn="0" w:lastRowFirstColumn="0" w:lastRowLastColumn="0"/>
+            <w:cnfStyle w:val="001000000000"/>
             <w:tcW w:w="7371" w:type="dxa"/>
             <w:gridSpan w:val="2"/>
             <w:shd w:val="clear" w:color="auto" w:fill="006633"/>
@@ -1284,11 +1107,11 @@
       </w:tr>
       <w:tr>
         <w:trPr>
-          <w:cnfStyle w:val="000000100000" w:firstRow="0" w:lastRow="0" w:firstColumn="0" w:lastColumn="0" w:oddVBand="0" w:evenVBand="0" w:oddHBand="1" w:evenHBand="0" w:firstRowFirstColumn="0" w:firstRowLastColumn="0" w:lastRowFirstColumn="0" w:lastRowLastColumn="0"/>
+          <w:cnfStyle w:val="000000100000"/>
         </w:trPr>
         <w:tc>
           <w:tcPr>
-            <w:cnfStyle w:val="001000000000" w:firstRow="0" w:lastRow="0" w:firstColumn="1" w:lastColumn="0" w:oddVBand="0" w:evenVBand="0" w:oddHBand="0" w:evenHBand="0" w:firstRowFirstColumn="0" w:firstRowLastColumn="0" w:lastRowFirstColumn="0" w:lastRowLastColumn="0"/>
+            <w:cnfStyle w:val="001000000000"/>
             <w:tcW w:w="3652" w:type="dxa"/>
           </w:tcPr>
           <w:p>
@@ -1299,23 +1122,13 @@
                 <w:lang w:val="en-US"/>
               </w:rPr>
             </w:pPr>
-            <w:proofErr w:type="gramStart"/>
-            <w:r>
-              <w:rPr>
-                <w:b w:val="0"/>
-                <w:color w:val="auto"/>
-                <w:lang w:val="en-US"/>
-              </w:rPr>
-              <w:t>collection.drop</w:t>
-            </w:r>
-            <w:proofErr w:type="gramEnd"/>
-            <w:r>
-              <w:rPr>
-                <w:b w:val="0"/>
-                <w:color w:val="auto"/>
-                <w:lang w:val="en-US"/>
-              </w:rPr>
-              <w:t>()</w:t>
+            <w:r>
+              <w:rPr>
+                <w:b w:val="0"/>
+                <w:color w:val="auto"/>
+                <w:lang w:val="en-US"/>
+              </w:rPr>
+              <w:t>collection.drop()</w:t>
             </w:r>
           </w:p>
         </w:tc>
@@ -1325,35 +1138,26 @@
           </w:tcPr>
           <w:p>
             <w:pPr>
-              <w:cnfStyle w:val="000000100000" w:firstRow="0" w:lastRow="0" w:firstColumn="0" w:lastColumn="0" w:oddVBand="0" w:evenVBand="0" w:oddHBand="1" w:evenHBand="0" w:firstRowFirstColumn="0" w:firstRowLastColumn="0" w:lastRowFirstColumn="0" w:lastRowLastColumn="0"/>
-              <w:rPr>
-                <w:color w:val="auto"/>
-                <w:lang w:val="en-US"/>
-              </w:rPr>
-            </w:pPr>
-            <w:proofErr w:type="gramStart"/>
-            <w:r>
-              <w:rPr>
-                <w:color w:val="auto"/>
-                <w:lang w:val="en-US"/>
-              </w:rPr>
-              <w:t>drop</w:t>
-            </w:r>
-            <w:proofErr w:type="gramEnd"/>
-            <w:r>
-              <w:rPr>
-                <w:color w:val="auto"/>
-                <w:lang w:val="en-US"/>
-              </w:rPr>
-              <w:t xml:space="preserve"> collection with indexes</w:t>
-            </w:r>
-          </w:p>
-        </w:tc>
-      </w:tr>
-      <w:tr>
-        <w:tc>
-          <w:tcPr>
-            <w:cnfStyle w:val="001000000000" w:firstRow="0" w:lastRow="0" w:firstColumn="1" w:lastColumn="0" w:oddVBand="0" w:evenVBand="0" w:oddHBand="0" w:evenHBand="0" w:firstRowFirstColumn="0" w:firstRowLastColumn="0" w:lastRowFirstColumn="0" w:lastRowLastColumn="0"/>
+              <w:cnfStyle w:val="000000100000"/>
+              <w:rPr>
+                <w:color w:val="auto"/>
+                <w:lang w:val="en-US"/>
+              </w:rPr>
+            </w:pPr>
+            <w:r>
+              <w:rPr>
+                <w:color w:val="auto"/>
+                <w:lang w:val="en-US"/>
+              </w:rPr>
+              <w:t>drop collection with indexes</w:t>
+            </w:r>
+          </w:p>
+        </w:tc>
+      </w:tr>
+      <w:tr>
+        <w:tc>
+          <w:tcPr>
+            <w:cnfStyle w:val="001000000000"/>
             <w:tcW w:w="3652" w:type="dxa"/>
           </w:tcPr>
           <w:p>
@@ -1364,23 +1168,13 @@
                 <w:lang w:val="en-US"/>
               </w:rPr>
             </w:pPr>
-            <w:proofErr w:type="gramStart"/>
-            <w:r>
-              <w:rPr>
-                <w:b w:val="0"/>
-                <w:color w:val="auto"/>
-                <w:lang w:val="en-US"/>
-              </w:rPr>
-              <w:t>collection.truncate</w:t>
-            </w:r>
-            <w:proofErr w:type="gramEnd"/>
-            <w:r>
-              <w:rPr>
-                <w:b w:val="0"/>
-                <w:color w:val="auto"/>
-                <w:lang w:val="en-US"/>
-              </w:rPr>
-              <w:t>()</w:t>
+            <w:r>
+              <w:rPr>
+                <w:b w:val="0"/>
+                <w:color w:val="auto"/>
+                <w:lang w:val="en-US"/>
+              </w:rPr>
+              <w:t>collection.truncate()</w:t>
             </w:r>
           </w:p>
         </w:tc>
@@ -1390,38 +1184,29 @@
           </w:tcPr>
           <w:p>
             <w:pPr>
-              <w:cnfStyle w:val="000000000000" w:firstRow="0" w:lastRow="0" w:firstColumn="0" w:lastColumn="0" w:oddVBand="0" w:evenVBand="0" w:oddHBand="0" w:evenHBand="0" w:firstRowFirstColumn="0" w:firstRowLastColumn="0" w:lastRowFirstColumn="0" w:lastRowLastColumn="0"/>
-              <w:rPr>
-                <w:color w:val="auto"/>
-                <w:lang w:val="en-US"/>
-              </w:rPr>
-            </w:pPr>
-            <w:proofErr w:type="gramStart"/>
-            <w:r>
-              <w:rPr>
-                <w:color w:val="auto"/>
-                <w:lang w:val="en-US"/>
-              </w:rPr>
-              <w:t>remove</w:t>
-            </w:r>
-            <w:proofErr w:type="gramEnd"/>
-            <w:r>
-              <w:rPr>
-                <w:color w:val="auto"/>
-                <w:lang w:val="en-US"/>
-              </w:rPr>
-              <w:t xml:space="preserve"> documents, keep indexes</w:t>
+              <w:cnfStyle w:val="000000000000"/>
+              <w:rPr>
+                <w:color w:val="auto"/>
+                <w:lang w:val="en-US"/>
+              </w:rPr>
+            </w:pPr>
+            <w:r>
+              <w:rPr>
+                <w:color w:val="auto"/>
+                <w:lang w:val="en-US"/>
+              </w:rPr>
+              <w:t>remove documents, keep indexes</w:t>
             </w:r>
           </w:p>
         </w:tc>
       </w:tr>
       <w:tr>
         <w:trPr>
-          <w:cnfStyle w:val="000000100000" w:firstRow="0" w:lastRow="0" w:firstColumn="0" w:lastColumn="0" w:oddVBand="0" w:evenVBand="0" w:oddHBand="1" w:evenHBand="0" w:firstRowFirstColumn="0" w:firstRowLastColumn="0" w:lastRowFirstColumn="0" w:lastRowLastColumn="0"/>
+          <w:cnfStyle w:val="000000100000"/>
         </w:trPr>
         <w:tc>
           <w:tcPr>
-            <w:cnfStyle w:val="001000000000" w:firstRow="0" w:lastRow="0" w:firstColumn="1" w:lastColumn="0" w:oddVBand="0" w:evenVBand="0" w:oddHBand="0" w:evenHBand="0" w:firstRowFirstColumn="0" w:firstRowLastColumn="0" w:lastRowFirstColumn="0" w:lastRowLastColumn="0"/>
+            <w:cnfStyle w:val="001000000000"/>
             <w:tcW w:w="3652" w:type="dxa"/>
           </w:tcPr>
           <w:p>
@@ -1432,7 +1217,6 @@
                 <w:lang w:val="en-US"/>
               </w:rPr>
             </w:pPr>
-            <w:proofErr w:type="gramStart"/>
             <w:r>
               <w:rPr>
                 <w:b w:val="0"/>
@@ -1447,16 +1231,7 @@
                 <w:color w:val="auto"/>
                 <w:lang w:val="en-US"/>
               </w:rPr>
-              <w:t>properties</w:t>
-            </w:r>
-            <w:proofErr w:type="gramEnd"/>
-            <w:r>
-              <w:rPr>
-                <w:b w:val="0"/>
-                <w:color w:val="auto"/>
-                <w:lang w:val="en-US"/>
-              </w:rPr>
-              <w:t>()</w:t>
+              <w:t>properties()</w:t>
             </w:r>
           </w:p>
         </w:tc>
@@ -1466,35 +1241,26 @@
           </w:tcPr>
           <w:p>
             <w:pPr>
-              <w:cnfStyle w:val="000000100000" w:firstRow="0" w:lastRow="0" w:firstColumn="0" w:lastColumn="0" w:oddVBand="0" w:evenVBand="0" w:oddHBand="1" w:evenHBand="0" w:firstRowFirstColumn="0" w:firstRowLastColumn="0" w:lastRowFirstColumn="0" w:lastRowLastColumn="0"/>
-              <w:rPr>
-                <w:color w:val="auto"/>
-                <w:lang w:val="en-US"/>
-              </w:rPr>
-            </w:pPr>
-            <w:proofErr w:type="gramStart"/>
-            <w:r>
-              <w:rPr>
-                <w:color w:val="auto"/>
-                <w:lang w:val="en-US"/>
-              </w:rPr>
-              <w:t>get</w:t>
-            </w:r>
-            <w:proofErr w:type="gramEnd"/>
-            <w:r>
-              <w:rPr>
-                <w:color w:val="auto"/>
-                <w:lang w:val="en-US"/>
-              </w:rPr>
-              <w:t xml:space="preserve"> all document properties</w:t>
-            </w:r>
-          </w:p>
-        </w:tc>
-      </w:tr>
-      <w:tr>
-        <w:tc>
-          <w:tcPr>
-            <w:cnfStyle w:val="001000000000" w:firstRow="0" w:lastRow="0" w:firstColumn="1" w:lastColumn="0" w:oddVBand="0" w:evenVBand="0" w:oddHBand="0" w:evenHBand="0" w:firstRowFirstColumn="0" w:firstRowLastColumn="0" w:lastRowFirstColumn="0" w:lastRowLastColumn="0"/>
+              <w:cnfStyle w:val="000000100000"/>
+              <w:rPr>
+                <w:color w:val="auto"/>
+                <w:lang w:val="en-US"/>
+              </w:rPr>
+            </w:pPr>
+            <w:r>
+              <w:rPr>
+                <w:color w:val="auto"/>
+                <w:lang w:val="en-US"/>
+              </w:rPr>
+              <w:t>get all document properties</w:t>
+            </w:r>
+          </w:p>
+        </w:tc>
+      </w:tr>
+      <w:tr>
+        <w:tc>
+          <w:tcPr>
+            <w:cnfStyle w:val="001000000000"/>
             <w:tcW w:w="3652" w:type="dxa"/>
           </w:tcPr>
           <w:p>
@@ -1505,16 +1271,366 @@
                 <w:lang w:val="en-US"/>
               </w:rPr>
             </w:pPr>
-            <w:proofErr w:type="gramStart"/>
-            <w:r>
-              <w:rPr>
-                <w:b w:val="0"/>
-                <w:color w:val="auto"/>
-                <w:lang w:val="en-US"/>
-              </w:rPr>
-              <w:t>collection.properties</w:t>
-            </w:r>
-            <w:proofErr w:type="gramEnd"/>
+            <w:r>
+              <w:rPr>
+                <w:b w:val="0"/>
+                <w:color w:val="auto"/>
+                <w:lang w:val="en-US"/>
+              </w:rPr>
+              <w:t>collection.properties(</w:t>
+            </w:r>
+            <w:r>
+              <w:rPr>
+                <w:b w:val="0"/>
+                <w:color w:val="auto"/>
+                <w:lang w:val="en-US"/>
+              </w:rPr>
+              <w:t>properties)</w:t>
+            </w:r>
+          </w:p>
+        </w:tc>
+        <w:tc>
+          <w:tcPr>
+            <w:tcW w:w="3719" w:type="dxa"/>
+          </w:tcPr>
+          <w:p>
+            <w:pPr>
+              <w:cnfStyle w:val="000000000000"/>
+              <w:rPr>
+                <w:color w:val="auto"/>
+                <w:lang w:val="en-US"/>
+              </w:rPr>
+            </w:pPr>
+            <w:r>
+              <w:rPr>
+                <w:color w:val="auto"/>
+                <w:lang w:val="en-US"/>
+              </w:rPr>
+              <w:t>change property</w:t>
+            </w:r>
+          </w:p>
+        </w:tc>
+      </w:tr>
+      <w:tr>
+        <w:trPr>
+          <w:cnfStyle w:val="000000100000"/>
+        </w:trPr>
+        <w:tc>
+          <w:tcPr>
+            <w:cnfStyle w:val="001000000000"/>
+            <w:tcW w:w="3652" w:type="dxa"/>
+          </w:tcPr>
+          <w:p>
+            <w:pPr>
+              <w:rPr>
+                <w:b w:val="0"/>
+                <w:color w:val="auto"/>
+                <w:lang w:val="en-US"/>
+              </w:rPr>
+            </w:pPr>
+            <w:r>
+              <w:rPr>
+                <w:b w:val="0"/>
+                <w:color w:val="auto"/>
+                <w:lang w:val="en-US"/>
+              </w:rPr>
+              <w:t>collection.figures()</w:t>
+            </w:r>
+          </w:p>
+        </w:tc>
+        <w:tc>
+          <w:tcPr>
+            <w:tcW w:w="3719" w:type="dxa"/>
+          </w:tcPr>
+          <w:p>
+            <w:pPr>
+              <w:cnfStyle w:val="000000100000"/>
+              <w:rPr>
+                <w:color w:val="auto"/>
+                <w:lang w:val="en-US"/>
+              </w:rPr>
+            </w:pPr>
+            <w:r>
+              <w:rPr>
+                <w:color w:val="auto"/>
+                <w:lang w:val="en-US"/>
+              </w:rPr>
+              <w:t>get all collection figures</w:t>
+            </w:r>
+          </w:p>
+        </w:tc>
+      </w:tr>
+      <w:tr>
+        <w:tc>
+          <w:tcPr>
+            <w:cnfStyle w:val="001000000000"/>
+            <w:tcW w:w="3652" w:type="dxa"/>
+          </w:tcPr>
+          <w:p>
+            <w:pPr>
+              <w:rPr>
+                <w:b w:val="0"/>
+                <w:color w:val="auto"/>
+                <w:lang w:val="en-US"/>
+              </w:rPr>
+            </w:pPr>
+            <w:r>
+              <w:rPr>
+                <w:b w:val="0"/>
+                <w:color w:val="auto"/>
+                <w:lang w:val="en-US"/>
+              </w:rPr>
+              <w:t>collection.load()</w:t>
+            </w:r>
+          </w:p>
+        </w:tc>
+        <w:tc>
+          <w:tcPr>
+            <w:tcW w:w="3719" w:type="dxa"/>
+          </w:tcPr>
+          <w:p>
+            <w:pPr>
+              <w:cnfStyle w:val="000000000000"/>
+              <w:rPr>
+                <w:color w:val="auto"/>
+                <w:lang w:val="en-US"/>
+              </w:rPr>
+            </w:pPr>
+            <w:r>
+              <w:rPr>
+                <w:color w:val="auto"/>
+                <w:lang w:val="en-US"/>
+              </w:rPr>
+              <w:t>load collection into memory</w:t>
+            </w:r>
+          </w:p>
+        </w:tc>
+      </w:tr>
+      <w:tr>
+        <w:trPr>
+          <w:cnfStyle w:val="000000100000"/>
+        </w:trPr>
+        <w:tc>
+          <w:tcPr>
+            <w:cnfStyle w:val="001000000000"/>
+            <w:tcW w:w="3652" w:type="dxa"/>
+          </w:tcPr>
+          <w:p>
+            <w:pPr>
+              <w:rPr>
+                <w:b w:val="0"/>
+                <w:color w:val="auto"/>
+                <w:lang w:val="en-US"/>
+              </w:rPr>
+            </w:pPr>
+            <w:r>
+              <w:rPr>
+                <w:b w:val="0"/>
+                <w:color w:val="auto"/>
+                <w:lang w:val="en-US"/>
+              </w:rPr>
+              <w:t>collection.unload()</w:t>
+            </w:r>
+          </w:p>
+        </w:tc>
+        <w:tc>
+          <w:tcPr>
+            <w:tcW w:w="3719" w:type="dxa"/>
+          </w:tcPr>
+          <w:p>
+            <w:pPr>
+              <w:cnfStyle w:val="000000100000"/>
+              <w:rPr>
+                <w:color w:val="auto"/>
+                <w:lang w:val="en-US"/>
+              </w:rPr>
+            </w:pPr>
+            <w:r>
+              <w:rPr>
+                <w:color w:val="auto"/>
+                <w:lang w:val="en-US"/>
+              </w:rPr>
+              <w:t>start to unload a collection</w:t>
+            </w:r>
+          </w:p>
+        </w:tc>
+      </w:tr>
+      <w:tr>
+        <w:tc>
+          <w:tcPr>
+            <w:cnfStyle w:val="001000000000"/>
+            <w:tcW w:w="3652" w:type="dxa"/>
+          </w:tcPr>
+          <w:p>
+            <w:pPr>
+              <w:rPr>
+                <w:b w:val="0"/>
+                <w:color w:val="auto"/>
+                <w:lang w:val="en-US"/>
+              </w:rPr>
+            </w:pPr>
+            <w:r>
+              <w:rPr>
+                <w:b w:val="0"/>
+                <w:color w:val="auto"/>
+                <w:lang w:val="en-US"/>
+              </w:rPr>
+              <w:t>collection.rename(new-name)</w:t>
+            </w:r>
+          </w:p>
+        </w:tc>
+        <w:tc>
+          <w:tcPr>
+            <w:tcW w:w="3719" w:type="dxa"/>
+          </w:tcPr>
+          <w:p>
+            <w:pPr>
+              <w:cnfStyle w:val="000000000000"/>
+              <w:rPr>
+                <w:color w:val="auto"/>
+                <w:lang w:val="en-US"/>
+              </w:rPr>
+            </w:pPr>
+            <w:r>
+              <w:rPr>
+                <w:color w:val="auto"/>
+                <w:lang w:val="en-US"/>
+              </w:rPr>
+              <w:t>rename collection to new-name</w:t>
+            </w:r>
+          </w:p>
+        </w:tc>
+      </w:tr>
+    </w:tbl>
+    <w:p>
+      <w:pPr>
+        <w:rPr>
+          <w:lang w:val="en-US"/>
+        </w:rPr>
+      </w:pPr>
+    </w:p>
+    <w:tbl>
+      <w:tblPr>
+        <w:tblStyle w:val="HelleSchattierung-Akzent3"/>
+        <w:tblW w:w="7371" w:type="dxa"/>
+        <w:tblLook w:val="04A0"/>
+      </w:tblPr>
+      <w:tblGrid>
+        <w:gridCol w:w="3668"/>
+        <w:gridCol w:w="3703"/>
+      </w:tblGrid>
+      <w:tr>
+        <w:trPr>
+          <w:cnfStyle w:val="100000000000"/>
+        </w:trPr>
+        <w:tc>
+          <w:tcPr>
+            <w:cnfStyle w:val="001000000000"/>
+            <w:tcW w:w="7371" w:type="dxa"/>
+            <w:gridSpan w:val="2"/>
+            <w:shd w:val="clear" w:color="auto" w:fill="006633"/>
+          </w:tcPr>
+          <w:p>
+            <w:pPr>
+              <w:pStyle w:val="Untertitel"/>
+            </w:pPr>
+            <w:r>
+              <w:t>Document methods</w:t>
+            </w:r>
+            <w:r>
+              <w:t xml:space="preserve"> in arangosh</w:t>
+            </w:r>
+          </w:p>
+        </w:tc>
+      </w:tr>
+      <w:tr>
+        <w:trPr>
+          <w:cnfStyle w:val="000000100000"/>
+        </w:trPr>
+        <w:tc>
+          <w:tcPr>
+            <w:cnfStyle w:val="001000000000"/>
+            <w:tcW w:w="3668" w:type="dxa"/>
+          </w:tcPr>
+          <w:p>
+            <w:pPr>
+              <w:rPr>
+                <w:b w:val="0"/>
+                <w:color w:val="auto"/>
+                <w:lang w:val="en-US"/>
+              </w:rPr>
+            </w:pPr>
+            <w:r>
+              <w:rPr>
+                <w:b w:val="0"/>
+                <w:color w:val="auto"/>
+                <w:lang w:val="en-US"/>
+              </w:rPr>
+              <w:t>collection.document(</w:t>
+            </w:r>
+            <w:r>
+              <w:rPr>
+                <w:b w:val="0"/>
+                <w:i/>
+                <w:color w:val="auto"/>
+                <w:lang w:val="en-US"/>
+              </w:rPr>
+              <w:t>document</w:t>
+            </w:r>
+            <w:r>
+              <w:rPr>
+                <w:b w:val="0"/>
+                <w:color w:val="auto"/>
+                <w:lang w:val="en-US"/>
+              </w:rPr>
+              <w:t>)</w:t>
+            </w:r>
+          </w:p>
+        </w:tc>
+        <w:tc>
+          <w:tcPr>
+            <w:tcW w:w="3703" w:type="dxa"/>
+          </w:tcPr>
+          <w:p>
+            <w:pPr>
+              <w:cnfStyle w:val="000000100000"/>
+              <w:rPr>
+                <w:color w:val="auto"/>
+                <w:lang w:val="en-US"/>
+              </w:rPr>
+            </w:pPr>
+            <w:r>
+              <w:rPr>
+                <w:color w:val="auto"/>
+                <w:lang w:val="en-US"/>
+              </w:rPr>
+              <w:t>get document by identifier</w:t>
+            </w:r>
+          </w:p>
+        </w:tc>
+      </w:tr>
+      <w:tr>
+        <w:tc>
+          <w:tcPr>
+            <w:cnfStyle w:val="001000000000"/>
+            <w:tcW w:w="3668" w:type="dxa"/>
+          </w:tcPr>
+          <w:p>
+            <w:pPr>
+              <w:rPr>
+                <w:b w:val="0"/>
+                <w:color w:val="auto"/>
+                <w:lang w:val="en-US"/>
+              </w:rPr>
+            </w:pPr>
+            <w:r>
+              <w:rPr>
+                <w:b w:val="0"/>
+                <w:color w:val="auto"/>
+                <w:lang w:val="en-US"/>
+              </w:rPr>
+              <w:t>collection.save</w:t>
+            </w:r>
             <w:r>
               <w:rPr>
                 <w:b w:val="0"/>
@@ -1526,306 +1642,474 @@
             <w:r>
               <w:rPr>
                 <w:b w:val="0"/>
-                <w:color w:val="auto"/>
-                <w:lang w:val="en-US"/>
-              </w:rPr>
-              <w:t>properties)</w:t>
-            </w:r>
-          </w:p>
-        </w:tc>
-        <w:tc>
-          <w:tcPr>
-            <w:tcW w:w="3719" w:type="dxa"/>
-          </w:tcPr>
-          <w:p>
-            <w:pPr>
-              <w:cnfStyle w:val="000000000000" w:firstRow="0" w:lastRow="0" w:firstColumn="0" w:lastColumn="0" w:oddVBand="0" w:evenVBand="0" w:oddHBand="0" w:evenHBand="0" w:firstRowFirstColumn="0" w:firstRowLastColumn="0" w:lastRowFirstColumn="0" w:lastRowLastColumn="0"/>
-              <w:rPr>
-                <w:color w:val="auto"/>
-                <w:lang w:val="en-US"/>
-              </w:rPr>
-            </w:pPr>
-            <w:proofErr w:type="gramStart"/>
-            <w:r>
-              <w:rPr>
-                <w:color w:val="auto"/>
-                <w:lang w:val="en-US"/>
-              </w:rPr>
-              <w:t>change</w:t>
-            </w:r>
-            <w:proofErr w:type="gramEnd"/>
-            <w:r>
-              <w:rPr>
-                <w:color w:val="auto"/>
-                <w:lang w:val="en-US"/>
-              </w:rPr>
-              <w:t xml:space="preserve"> property</w:t>
+                <w:i/>
+                <w:color w:val="auto"/>
+                <w:lang w:val="en-US"/>
+              </w:rPr>
+              <w:t>data</w:t>
+            </w:r>
+            <w:r>
+              <w:rPr>
+                <w:b w:val="0"/>
+                <w:color w:val="auto"/>
+                <w:lang w:val="en-US"/>
+              </w:rPr>
+              <w:t>)</w:t>
+            </w:r>
+          </w:p>
+        </w:tc>
+        <w:tc>
+          <w:tcPr>
+            <w:tcW w:w="3703" w:type="dxa"/>
+          </w:tcPr>
+          <w:p>
+            <w:pPr>
+              <w:cnfStyle w:val="000000000000"/>
+              <w:rPr>
+                <w:color w:val="auto"/>
+                <w:lang w:val="en-US"/>
+              </w:rPr>
+            </w:pPr>
+            <w:r>
+              <w:rPr>
+                <w:color w:val="auto"/>
+                <w:lang w:val="en-US"/>
+              </w:rPr>
+              <w:t>create new document</w:t>
             </w:r>
           </w:p>
         </w:tc>
       </w:tr>
       <w:tr>
         <w:trPr>
-          <w:cnfStyle w:val="000000100000" w:firstRow="0" w:lastRow="0" w:firstColumn="0" w:lastColumn="0" w:oddVBand="0" w:evenVBand="0" w:oddHBand="1" w:evenHBand="0" w:firstRowFirstColumn="0" w:firstRowLastColumn="0" w:lastRowFirstColumn="0" w:lastRowLastColumn="0"/>
+          <w:cnfStyle w:val="000000100000"/>
         </w:trPr>
         <w:tc>
           <w:tcPr>
-            <w:cnfStyle w:val="001000000000" w:firstRow="0" w:lastRow="0" w:firstColumn="1" w:lastColumn="0" w:oddVBand="0" w:evenVBand="0" w:oddHBand="0" w:evenHBand="0" w:firstRowFirstColumn="0" w:firstRowLastColumn="0" w:lastRowFirstColumn="0" w:lastRowLastColumn="0"/>
-            <w:tcW w:w="3652" w:type="dxa"/>
-          </w:tcPr>
-          <w:p>
-            <w:pPr>
-              <w:rPr>
-                <w:b w:val="0"/>
-                <w:color w:val="auto"/>
-                <w:lang w:val="en-US"/>
-              </w:rPr>
-            </w:pPr>
-            <w:proofErr w:type="gramStart"/>
-            <w:r>
-              <w:rPr>
-                <w:b w:val="0"/>
-                <w:color w:val="auto"/>
-                <w:lang w:val="en-US"/>
-              </w:rPr>
-              <w:t>collection.figures</w:t>
-            </w:r>
-            <w:proofErr w:type="gramEnd"/>
-            <w:r>
-              <w:rPr>
-                <w:b w:val="0"/>
-                <w:color w:val="auto"/>
-                <w:lang w:val="en-US"/>
-              </w:rPr>
-              <w:t>()</w:t>
-            </w:r>
-          </w:p>
-        </w:tc>
-        <w:tc>
-          <w:tcPr>
-            <w:tcW w:w="3719" w:type="dxa"/>
-          </w:tcPr>
-          <w:p>
-            <w:pPr>
-              <w:cnfStyle w:val="000000100000" w:firstRow="0" w:lastRow="0" w:firstColumn="0" w:lastColumn="0" w:oddVBand="0" w:evenVBand="0" w:oddHBand="1" w:evenHBand="0" w:firstRowFirstColumn="0" w:firstRowLastColumn="0" w:lastRowFirstColumn="0" w:lastRowLastColumn="0"/>
-              <w:rPr>
-                <w:color w:val="auto"/>
-                <w:lang w:val="en-US"/>
-              </w:rPr>
-            </w:pPr>
-            <w:proofErr w:type="gramStart"/>
-            <w:r>
-              <w:rPr>
-                <w:color w:val="auto"/>
-                <w:lang w:val="en-US"/>
-              </w:rPr>
-              <w:t>get</w:t>
-            </w:r>
-            <w:proofErr w:type="gramEnd"/>
-            <w:r>
-              <w:rPr>
-                <w:color w:val="auto"/>
-                <w:lang w:val="en-US"/>
-              </w:rPr>
-              <w:t xml:space="preserve"> all collection figures</w:t>
-            </w:r>
-          </w:p>
-        </w:tc>
-      </w:tr>
-      <w:tr>
-        <w:tc>
-          <w:tcPr>
-            <w:cnfStyle w:val="001000000000" w:firstRow="0" w:lastRow="0" w:firstColumn="1" w:lastColumn="0" w:oddVBand="0" w:evenVBand="0" w:oddHBand="0" w:evenHBand="0" w:firstRowFirstColumn="0" w:firstRowLastColumn="0" w:lastRowFirstColumn="0" w:lastRowLastColumn="0"/>
-            <w:tcW w:w="3652" w:type="dxa"/>
-          </w:tcPr>
-          <w:p>
-            <w:pPr>
-              <w:rPr>
-                <w:b w:val="0"/>
-                <w:color w:val="auto"/>
-                <w:lang w:val="en-US"/>
-              </w:rPr>
-            </w:pPr>
-            <w:proofErr w:type="gramStart"/>
-            <w:r>
-              <w:rPr>
-                <w:b w:val="0"/>
-                <w:color w:val="auto"/>
-                <w:lang w:val="en-US"/>
-              </w:rPr>
-              <w:t>collection.load</w:t>
-            </w:r>
-            <w:proofErr w:type="gramEnd"/>
-            <w:r>
-              <w:rPr>
-                <w:b w:val="0"/>
-                <w:color w:val="auto"/>
-                <w:lang w:val="en-US"/>
-              </w:rPr>
-              <w:t>()</w:t>
-            </w:r>
-          </w:p>
-        </w:tc>
-        <w:tc>
-          <w:tcPr>
-            <w:tcW w:w="3719" w:type="dxa"/>
-          </w:tcPr>
-          <w:p>
-            <w:pPr>
-              <w:cnfStyle w:val="000000000000" w:firstRow="0" w:lastRow="0" w:firstColumn="0" w:lastColumn="0" w:oddVBand="0" w:evenVBand="0" w:oddHBand="0" w:evenHBand="0" w:firstRowFirstColumn="0" w:firstRowLastColumn="0" w:lastRowFirstColumn="0" w:lastRowLastColumn="0"/>
-              <w:rPr>
-                <w:color w:val="auto"/>
-                <w:lang w:val="en-US"/>
-              </w:rPr>
-            </w:pPr>
-            <w:proofErr w:type="gramStart"/>
-            <w:r>
-              <w:rPr>
-                <w:color w:val="auto"/>
-                <w:lang w:val="en-US"/>
-              </w:rPr>
-              <w:t>load</w:t>
-            </w:r>
-            <w:proofErr w:type="gramEnd"/>
-            <w:r>
-              <w:rPr>
-                <w:color w:val="auto"/>
-                <w:lang w:val="en-US"/>
-              </w:rPr>
-              <w:t xml:space="preserve"> collection into memory</w:t>
+            <w:cnfStyle w:val="001000000000"/>
+            <w:tcW w:w="3668" w:type="dxa"/>
+          </w:tcPr>
+          <w:p>
+            <w:pPr>
+              <w:rPr>
+                <w:b w:val="0"/>
+                <w:color w:val="auto"/>
+                <w:lang w:val="en-US"/>
+              </w:rPr>
+            </w:pPr>
+            <w:r>
+              <w:rPr>
+                <w:b w:val="0"/>
+                <w:color w:val="auto"/>
+                <w:lang w:val="en-US"/>
+              </w:rPr>
+              <w:t>collection.replace</w:t>
+            </w:r>
+            <w:r>
+              <w:rPr>
+                <w:b w:val="0"/>
+                <w:color w:val="auto"/>
+                <w:lang w:val="en-US"/>
+              </w:rPr>
+              <w:t>(</w:t>
+            </w:r>
+            <w:r>
+              <w:rPr>
+                <w:b w:val="0"/>
+                <w:i/>
+                <w:color w:val="auto"/>
+                <w:lang w:val="en-US"/>
+              </w:rPr>
+              <w:t>document</w:t>
+            </w:r>
+            <w:r>
+              <w:rPr>
+                <w:b w:val="0"/>
+                <w:color w:val="auto"/>
+                <w:lang w:val="en-US"/>
+              </w:rPr>
+              <w:t xml:space="preserve">, </w:t>
+            </w:r>
+            <w:r>
+              <w:rPr>
+                <w:b w:val="0"/>
+                <w:i/>
+                <w:color w:val="auto"/>
+                <w:lang w:val="en-US"/>
+              </w:rPr>
+              <w:t>data</w:t>
+            </w:r>
+            <w:r>
+              <w:rPr>
+                <w:b w:val="0"/>
+                <w:color w:val="auto"/>
+                <w:lang w:val="en-US"/>
+              </w:rPr>
+              <w:t>)</w:t>
+            </w:r>
+          </w:p>
+        </w:tc>
+        <w:tc>
+          <w:tcPr>
+            <w:tcW w:w="3703" w:type="dxa"/>
+          </w:tcPr>
+          <w:p>
+            <w:pPr>
+              <w:cnfStyle w:val="000000100000"/>
+              <w:rPr>
+                <w:color w:val="auto"/>
+                <w:lang w:val="en-US"/>
+              </w:rPr>
+            </w:pPr>
+            <w:r>
+              <w:rPr>
+                <w:color w:val="auto"/>
+                <w:lang w:val="en-US"/>
+              </w:rPr>
+              <w:t>replace existing document</w:t>
+            </w:r>
+          </w:p>
+        </w:tc>
+      </w:tr>
+      <w:tr>
+        <w:tc>
+          <w:tcPr>
+            <w:cnfStyle w:val="001000000000"/>
+            <w:tcW w:w="3668" w:type="dxa"/>
+          </w:tcPr>
+          <w:p>
+            <w:pPr>
+              <w:rPr>
+                <w:b w:val="0"/>
+                <w:color w:val="auto"/>
+                <w:lang w:val="en-US"/>
+              </w:rPr>
+            </w:pPr>
+            <w:r>
+              <w:rPr>
+                <w:b w:val="0"/>
+                <w:color w:val="auto"/>
+                <w:lang w:val="en-US"/>
+              </w:rPr>
+              <w:t>collection.remove</w:t>
+            </w:r>
+            <w:r>
+              <w:rPr>
+                <w:b w:val="0"/>
+                <w:color w:val="auto"/>
+                <w:lang w:val="en-US"/>
+              </w:rPr>
+              <w:t>(</w:t>
+            </w:r>
+            <w:r>
+              <w:rPr>
+                <w:b w:val="0"/>
+                <w:i/>
+                <w:color w:val="auto"/>
+                <w:lang w:val="en-US"/>
+              </w:rPr>
+              <w:t>document</w:t>
+            </w:r>
+            <w:r>
+              <w:rPr>
+                <w:b w:val="0"/>
+                <w:color w:val="auto"/>
+                <w:lang w:val="en-US"/>
+              </w:rPr>
+              <w:t>)</w:t>
+            </w:r>
+          </w:p>
+        </w:tc>
+        <w:tc>
+          <w:tcPr>
+            <w:tcW w:w="3703" w:type="dxa"/>
+          </w:tcPr>
+          <w:p>
+            <w:pPr>
+              <w:cnfStyle w:val="000000000000"/>
+              <w:rPr>
+                <w:color w:val="auto"/>
+                <w:lang w:val="en-US"/>
+              </w:rPr>
+            </w:pPr>
+            <w:r>
+              <w:rPr>
+                <w:color w:val="auto"/>
+                <w:lang w:val="en-US"/>
+              </w:rPr>
+              <w:t>remove document</w:t>
             </w:r>
           </w:p>
         </w:tc>
       </w:tr>
       <w:tr>
         <w:trPr>
-          <w:cnfStyle w:val="000000100000" w:firstRow="0" w:lastRow="0" w:firstColumn="0" w:lastColumn="0" w:oddVBand="0" w:evenVBand="0" w:oddHBand="1" w:evenHBand="0" w:firstRowFirstColumn="0" w:firstRowLastColumn="0" w:lastRowFirstColumn="0" w:lastRowLastColumn="0"/>
+          <w:cnfStyle w:val="000000100000"/>
         </w:trPr>
         <w:tc>
           <w:tcPr>
-            <w:cnfStyle w:val="001000000000" w:firstRow="0" w:lastRow="0" w:firstColumn="1" w:lastColumn="0" w:oddVBand="0" w:evenVBand="0" w:oddHBand="0" w:evenHBand="0" w:firstRowFirstColumn="0" w:firstRowLastColumn="0" w:lastRowFirstColumn="0" w:lastRowLastColumn="0"/>
-            <w:tcW w:w="3652" w:type="dxa"/>
-          </w:tcPr>
-          <w:p>
-            <w:pPr>
-              <w:rPr>
-                <w:b w:val="0"/>
-                <w:color w:val="auto"/>
-                <w:lang w:val="en-US"/>
-              </w:rPr>
-            </w:pPr>
-            <w:proofErr w:type="gramStart"/>
-            <w:r>
-              <w:rPr>
-                <w:b w:val="0"/>
-                <w:color w:val="auto"/>
-                <w:lang w:val="en-US"/>
-              </w:rPr>
-              <w:t>collection.unload</w:t>
-            </w:r>
-            <w:proofErr w:type="gramEnd"/>
-            <w:r>
-              <w:rPr>
-                <w:b w:val="0"/>
-                <w:color w:val="auto"/>
-                <w:lang w:val="en-US"/>
-              </w:rPr>
-              <w:t>()</w:t>
-            </w:r>
-          </w:p>
-        </w:tc>
-        <w:tc>
-          <w:tcPr>
-            <w:tcW w:w="3719" w:type="dxa"/>
-          </w:tcPr>
-          <w:p>
-            <w:pPr>
-              <w:cnfStyle w:val="000000100000" w:firstRow="0" w:lastRow="0" w:firstColumn="0" w:lastColumn="0" w:oddVBand="0" w:evenVBand="0" w:oddHBand="1" w:evenHBand="0" w:firstRowFirstColumn="0" w:firstRowLastColumn="0" w:lastRowFirstColumn="0" w:lastRowLastColumn="0"/>
-              <w:rPr>
-                <w:color w:val="auto"/>
-                <w:lang w:val="en-US"/>
-              </w:rPr>
-            </w:pPr>
-            <w:proofErr w:type="gramStart"/>
-            <w:r>
-              <w:rPr>
-                <w:color w:val="auto"/>
-                <w:lang w:val="en-US"/>
-              </w:rPr>
-              <w:t>start</w:t>
-            </w:r>
-            <w:proofErr w:type="gramEnd"/>
-            <w:r>
-              <w:rPr>
-                <w:color w:val="auto"/>
-                <w:lang w:val="en-US"/>
-              </w:rPr>
-              <w:t xml:space="preserve"> to unload a collection</w:t>
-            </w:r>
-          </w:p>
-        </w:tc>
-      </w:tr>
-      <w:tr>
-        <w:tc>
-          <w:tcPr>
-            <w:cnfStyle w:val="001000000000" w:firstRow="0" w:lastRow="0" w:firstColumn="1" w:lastColumn="0" w:oddVBand="0" w:evenVBand="0" w:oddHBand="0" w:evenHBand="0" w:firstRowFirstColumn="0" w:firstRowLastColumn="0" w:lastRowFirstColumn="0" w:lastRowLastColumn="0"/>
-            <w:tcW w:w="3652" w:type="dxa"/>
-          </w:tcPr>
-          <w:p>
-            <w:pPr>
-              <w:rPr>
-                <w:b w:val="0"/>
-                <w:color w:val="auto"/>
-                <w:lang w:val="en-US"/>
-              </w:rPr>
-            </w:pPr>
-            <w:proofErr w:type="gramStart"/>
-            <w:r>
-              <w:rPr>
-                <w:b w:val="0"/>
-                <w:color w:val="auto"/>
-                <w:lang w:val="en-US"/>
-              </w:rPr>
-              <w:t>collection.rename</w:t>
-            </w:r>
-            <w:proofErr w:type="gramEnd"/>
-            <w:r>
-              <w:rPr>
-                <w:b w:val="0"/>
-                <w:color w:val="auto"/>
-                <w:lang w:val="en-US"/>
-              </w:rPr>
-              <w:t>(new-name)</w:t>
-            </w:r>
-          </w:p>
-        </w:tc>
-        <w:tc>
-          <w:tcPr>
-            <w:tcW w:w="3719" w:type="dxa"/>
-          </w:tcPr>
-          <w:p>
-            <w:pPr>
-              <w:cnfStyle w:val="000000000000" w:firstRow="0" w:lastRow="0" w:firstColumn="0" w:lastColumn="0" w:oddVBand="0" w:evenVBand="0" w:oddHBand="0" w:evenHBand="0" w:firstRowFirstColumn="0" w:firstRowLastColumn="0" w:lastRowFirstColumn="0" w:lastRowLastColumn="0"/>
-              <w:rPr>
-                <w:color w:val="auto"/>
-                <w:lang w:val="en-US"/>
-              </w:rPr>
-            </w:pPr>
-            <w:proofErr w:type="gramStart"/>
-            <w:r>
-              <w:rPr>
-                <w:color w:val="auto"/>
-                <w:lang w:val="en-US"/>
-              </w:rPr>
-              <w:t>rename</w:t>
-            </w:r>
-            <w:proofErr w:type="gramEnd"/>
-            <w:r>
-              <w:rPr>
-                <w:color w:val="auto"/>
-                <w:lang w:val="en-US"/>
-              </w:rPr>
-              <w:t xml:space="preserve"> collection to new-name</w:t>
+            <w:cnfStyle w:val="001000000000"/>
+            <w:tcW w:w="3668" w:type="dxa"/>
+          </w:tcPr>
+          <w:p>
+            <w:pPr>
+              <w:rPr>
+                <w:b w:val="0"/>
+                <w:color w:val="auto"/>
+                <w:lang w:val="en-US"/>
+              </w:rPr>
+            </w:pPr>
+            <w:r>
+              <w:rPr>
+                <w:b w:val="0"/>
+                <w:color w:val="auto"/>
+                <w:lang w:val="en-US"/>
+              </w:rPr>
+              <w:t>db._document</w:t>
+            </w:r>
+            <w:r>
+              <w:rPr>
+                <w:b w:val="0"/>
+                <w:color w:val="auto"/>
+                <w:lang w:val="en-US"/>
+              </w:rPr>
+              <w:t>(</w:t>
+            </w:r>
+            <w:r>
+              <w:rPr>
+                <w:b w:val="0"/>
+                <w:i/>
+                <w:color w:val="auto"/>
+                <w:lang w:val="en-US"/>
+              </w:rPr>
+              <w:t>document</w:t>
+            </w:r>
+            <w:r>
+              <w:rPr>
+                <w:b w:val="0"/>
+                <w:color w:val="auto"/>
+                <w:lang w:val="en-US"/>
+              </w:rPr>
+              <w:t>|</w:t>
+            </w:r>
+            <w:r>
+              <w:rPr>
+                <w:b w:val="0"/>
+                <w:i/>
+                <w:color w:val="auto"/>
+                <w:lang w:val="en-US"/>
+              </w:rPr>
+              <w:t>document-handle</w:t>
+            </w:r>
+            <w:r>
+              <w:rPr>
+                <w:b w:val="0"/>
+                <w:color w:val="auto"/>
+                <w:lang w:val="en-US"/>
+              </w:rPr>
+              <w:t>)</w:t>
+            </w:r>
+          </w:p>
+        </w:tc>
+        <w:tc>
+          <w:tcPr>
+            <w:tcW w:w="3703" w:type="dxa"/>
+          </w:tcPr>
+          <w:p>
+            <w:pPr>
+              <w:cnfStyle w:val="000000100000"/>
+              <w:rPr>
+                <w:color w:val="auto"/>
+                <w:lang w:val="en-US"/>
+              </w:rPr>
+            </w:pPr>
+            <w:r>
+              <w:rPr>
+                <w:color w:val="auto"/>
+                <w:lang w:val="en-US"/>
+              </w:rPr>
+              <w:t>get document by identifier|handle</w:t>
+            </w:r>
+          </w:p>
+        </w:tc>
+      </w:tr>
+      <w:tr>
+        <w:tc>
+          <w:tcPr>
+            <w:cnfStyle w:val="001000000000"/>
+            <w:tcW w:w="3668" w:type="dxa"/>
+          </w:tcPr>
+          <w:p>
+            <w:pPr>
+              <w:rPr>
+                <w:b w:val="0"/>
+                <w:color w:val="auto"/>
+                <w:lang w:val="en-US"/>
+              </w:rPr>
+            </w:pPr>
+            <w:r>
+              <w:rPr>
+                <w:b w:val="0"/>
+                <w:color w:val="auto"/>
+                <w:lang w:val="en-US"/>
+              </w:rPr>
+              <w:t>db._replace(</w:t>
+            </w:r>
+            <w:r>
+              <w:rPr>
+                <w:b w:val="0"/>
+                <w:i/>
+                <w:color w:val="auto"/>
+                <w:lang w:val="en-US"/>
+              </w:rPr>
+              <w:t>document</w:t>
+            </w:r>
+            <w:r>
+              <w:rPr>
+                <w:b w:val="0"/>
+                <w:color w:val="auto"/>
+                <w:lang w:val="en-US"/>
+              </w:rPr>
+              <w:t>|</w:t>
+            </w:r>
+            <w:r>
+              <w:rPr>
+                <w:b w:val="0"/>
+                <w:i/>
+                <w:color w:val="auto"/>
+                <w:lang w:val="en-US"/>
+              </w:rPr>
+              <w:t>document-</w:t>
+            </w:r>
+            <w:r>
+              <w:rPr>
+                <w:b w:val="0"/>
+                <w:i/>
+                <w:color w:val="auto"/>
+                <w:lang w:val="en-US"/>
+              </w:rPr>
+              <w:lastRenderedPageBreak/>
+              <w:t>handle</w:t>
+            </w:r>
+            <w:r>
+              <w:rPr>
+                <w:b w:val="0"/>
+                <w:color w:val="auto"/>
+                <w:lang w:val="en-US"/>
+              </w:rPr>
+              <w:t>,</w:t>
+            </w:r>
+            <w:r>
+              <w:rPr>
+                <w:b w:val="0"/>
+                <w:i/>
+                <w:color w:val="auto"/>
+                <w:lang w:val="en-US"/>
+              </w:rPr>
+              <w:t>data</w:t>
+            </w:r>
+            <w:r>
+              <w:rPr>
+                <w:b w:val="0"/>
+                <w:color w:val="auto"/>
+                <w:lang w:val="en-US"/>
+              </w:rPr>
+              <w:t>)</w:t>
+            </w:r>
+          </w:p>
+        </w:tc>
+        <w:tc>
+          <w:tcPr>
+            <w:tcW w:w="3703" w:type="dxa"/>
+          </w:tcPr>
+          <w:p>
+            <w:pPr>
+              <w:cnfStyle w:val="000000000000"/>
+              <w:rPr>
+                <w:color w:val="auto"/>
+                <w:lang w:val="en-US"/>
+              </w:rPr>
+            </w:pPr>
+            <w:r>
+              <w:rPr>
+                <w:color w:val="auto"/>
+                <w:lang w:val="en-US"/>
+              </w:rPr>
+              <w:t>replace existing document</w:t>
+            </w:r>
+          </w:p>
+        </w:tc>
+      </w:tr>
+      <w:tr>
+        <w:trPr>
+          <w:cnfStyle w:val="000000100000"/>
+        </w:trPr>
+        <w:tc>
+          <w:tcPr>
+            <w:cnfStyle w:val="001000000000"/>
+            <w:tcW w:w="3668" w:type="dxa"/>
+          </w:tcPr>
+          <w:p>
+            <w:pPr>
+              <w:rPr>
+                <w:b w:val="0"/>
+                <w:color w:val="auto"/>
+                <w:lang w:val="en-US"/>
+              </w:rPr>
+            </w:pPr>
+            <w:r>
+              <w:rPr>
+                <w:b w:val="0"/>
+                <w:color w:val="auto"/>
+                <w:lang w:val="en-US"/>
+              </w:rPr>
+              <w:t>db._remove</w:t>
+            </w:r>
+            <w:r>
+              <w:rPr>
+                <w:b w:val="0"/>
+                <w:color w:val="auto"/>
+                <w:lang w:val="en-US"/>
+              </w:rPr>
+              <w:t>(</w:t>
+            </w:r>
+            <w:r>
+              <w:rPr>
+                <w:b w:val="0"/>
+                <w:i/>
+                <w:color w:val="auto"/>
+                <w:lang w:val="en-US"/>
+              </w:rPr>
+              <w:t>document</w:t>
+            </w:r>
+            <w:r>
+              <w:rPr>
+                <w:b w:val="0"/>
+                <w:color w:val="auto"/>
+                <w:lang w:val="en-US"/>
+              </w:rPr>
+              <w:t>)</w:t>
+            </w:r>
+          </w:p>
+        </w:tc>
+        <w:tc>
+          <w:tcPr>
+            <w:tcW w:w="3703" w:type="dxa"/>
+          </w:tcPr>
+          <w:p>
+            <w:pPr>
+              <w:cnfStyle w:val="000000100000"/>
+              <w:rPr>
+                <w:color w:val="auto"/>
+                <w:lang w:val="en-US"/>
+              </w:rPr>
+            </w:pPr>
+            <w:r>
+              <w:rPr>
+                <w:color w:val="auto"/>
+                <w:lang w:val="en-US"/>
+              </w:rPr>
+              <w:t>remove document</w:t>
             </w:r>
           </w:p>
         </w:tc>
@@ -1836,714 +2120,7 @@
       <w:tblPr>
         <w:tblStyle w:val="HelleSchattierung-Akzent3"/>
         <w:tblW w:w="7371" w:type="dxa"/>
-        <w:tblLook w:val="04A0" w:firstRow="1" w:lastRow="0" w:firstColumn="1" w:lastColumn="0" w:noHBand="0" w:noVBand="1"/>
-      </w:tblPr>
-      <w:tblGrid>
-        <w:gridCol w:w="3668"/>
-        <w:gridCol w:w="3703"/>
-      </w:tblGrid>
-      <w:tr>
-        <w:trPr>
-          <w:cnfStyle w:val="100000000000" w:firstRow="1" w:lastRow="0" w:firstColumn="0" w:lastColumn="0" w:oddVBand="0" w:evenVBand="0" w:oddHBand="0" w:evenHBand="0" w:firstRowFirstColumn="0" w:firstRowLastColumn="0" w:lastRowFirstColumn="0" w:lastRowLastColumn="0"/>
-        </w:trPr>
-        <w:tc>
-          <w:tcPr>
-            <w:cnfStyle w:val="001000000000" w:firstRow="0" w:lastRow="0" w:firstColumn="1" w:lastColumn="0" w:oddVBand="0" w:evenVBand="0" w:oddHBand="0" w:evenHBand="0" w:firstRowFirstColumn="0" w:firstRowLastColumn="0" w:lastRowFirstColumn="0" w:lastRowLastColumn="0"/>
-            <w:tcW w:w="7371" w:type="dxa"/>
-            <w:gridSpan w:val="2"/>
-            <w:shd w:val="clear" w:color="auto" w:fill="006633"/>
-          </w:tcPr>
-          <w:p>
-            <w:pPr>
-              <w:pStyle w:val="Untertitel"/>
-            </w:pPr>
-            <w:r>
-              <w:t>Document methods</w:t>
-            </w:r>
-            <w:r>
-              <w:t xml:space="preserve"> in arangosh</w:t>
-            </w:r>
-          </w:p>
-        </w:tc>
-      </w:tr>
-      <w:tr>
-        <w:trPr>
-          <w:cnfStyle w:val="000000100000" w:firstRow="0" w:lastRow="0" w:firstColumn="0" w:lastColumn="0" w:oddVBand="0" w:evenVBand="0" w:oddHBand="1" w:evenHBand="0" w:firstRowFirstColumn="0" w:firstRowLastColumn="0" w:lastRowFirstColumn="0" w:lastRowLastColumn="0"/>
-        </w:trPr>
-        <w:tc>
-          <w:tcPr>
-            <w:cnfStyle w:val="001000000000" w:firstRow="0" w:lastRow="0" w:firstColumn="1" w:lastColumn="0" w:oddVBand="0" w:evenVBand="0" w:oddHBand="0" w:evenHBand="0" w:firstRowFirstColumn="0" w:firstRowLastColumn="0" w:lastRowFirstColumn="0" w:lastRowLastColumn="0"/>
-            <w:tcW w:w="3668" w:type="dxa"/>
-          </w:tcPr>
-          <w:p>
-            <w:pPr>
-              <w:rPr>
-                <w:b w:val="0"/>
-                <w:color w:val="auto"/>
-                <w:lang w:val="en-US"/>
-              </w:rPr>
-            </w:pPr>
-            <w:proofErr w:type="gramStart"/>
-            <w:r>
-              <w:rPr>
-                <w:b w:val="0"/>
-                <w:color w:val="auto"/>
-                <w:lang w:val="en-US"/>
-              </w:rPr>
-              <w:t>collection.document</w:t>
-            </w:r>
-            <w:proofErr w:type="gramEnd"/>
-            <w:r>
-              <w:rPr>
-                <w:b w:val="0"/>
-                <w:color w:val="auto"/>
-                <w:lang w:val="en-US"/>
-              </w:rPr>
-              <w:t>(</w:t>
-            </w:r>
-            <w:r>
-              <w:rPr>
-                <w:b w:val="0"/>
-                <w:i/>
-                <w:color w:val="auto"/>
-                <w:lang w:val="en-US"/>
-              </w:rPr>
-              <w:t>document</w:t>
-            </w:r>
-            <w:r>
-              <w:rPr>
-                <w:b w:val="0"/>
-                <w:color w:val="auto"/>
-                <w:lang w:val="en-US"/>
-              </w:rPr>
-              <w:t>)</w:t>
-            </w:r>
-          </w:p>
-        </w:tc>
-        <w:tc>
-          <w:tcPr>
-            <w:tcW w:w="3703" w:type="dxa"/>
-          </w:tcPr>
-          <w:p>
-            <w:pPr>
-              <w:cnfStyle w:val="000000100000" w:firstRow="0" w:lastRow="0" w:firstColumn="0" w:lastColumn="0" w:oddVBand="0" w:evenVBand="0" w:oddHBand="1" w:evenHBand="0" w:firstRowFirstColumn="0" w:firstRowLastColumn="0" w:lastRowFirstColumn="0" w:lastRowLastColumn="0"/>
-              <w:rPr>
-                <w:color w:val="auto"/>
-                <w:lang w:val="en-US"/>
-              </w:rPr>
-            </w:pPr>
-            <w:proofErr w:type="gramStart"/>
-            <w:r>
-              <w:rPr>
-                <w:color w:val="auto"/>
-                <w:lang w:val="en-US"/>
-              </w:rPr>
-              <w:t>get</w:t>
-            </w:r>
-            <w:proofErr w:type="gramEnd"/>
-            <w:r>
-              <w:rPr>
-                <w:color w:val="auto"/>
-                <w:lang w:val="en-US"/>
-              </w:rPr>
-              <w:t xml:space="preserve"> document by identifier</w:t>
-            </w:r>
-          </w:p>
-        </w:tc>
-      </w:tr>
-      <w:tr>
-        <w:tc>
-          <w:tcPr>
-            <w:cnfStyle w:val="001000000000" w:firstRow="0" w:lastRow="0" w:firstColumn="1" w:lastColumn="0" w:oddVBand="0" w:evenVBand="0" w:oddHBand="0" w:evenHBand="0" w:firstRowFirstColumn="0" w:firstRowLastColumn="0" w:lastRowFirstColumn="0" w:lastRowLastColumn="0"/>
-            <w:tcW w:w="3668" w:type="dxa"/>
-          </w:tcPr>
-          <w:p>
-            <w:pPr>
-              <w:rPr>
-                <w:b w:val="0"/>
-                <w:color w:val="auto"/>
-                <w:lang w:val="en-US"/>
-              </w:rPr>
-            </w:pPr>
-            <w:proofErr w:type="gramStart"/>
-            <w:r>
-              <w:rPr>
-                <w:b w:val="0"/>
-                <w:color w:val="auto"/>
-                <w:lang w:val="en-US"/>
-              </w:rPr>
-              <w:t>collection.save</w:t>
-            </w:r>
-            <w:proofErr w:type="gramEnd"/>
-            <w:r>
-              <w:rPr>
-                <w:b w:val="0"/>
-                <w:color w:val="auto"/>
-                <w:lang w:val="en-US"/>
-              </w:rPr>
-              <w:t>(</w:t>
-            </w:r>
-            <w:r>
-              <w:rPr>
-                <w:b w:val="0"/>
-                <w:i/>
-                <w:color w:val="auto"/>
-                <w:lang w:val="en-US"/>
-              </w:rPr>
-              <w:t>data</w:t>
-            </w:r>
-            <w:r>
-              <w:rPr>
-                <w:b w:val="0"/>
-                <w:color w:val="auto"/>
-                <w:lang w:val="en-US"/>
-              </w:rPr>
-              <w:t>)</w:t>
-            </w:r>
-          </w:p>
-        </w:tc>
-        <w:tc>
-          <w:tcPr>
-            <w:tcW w:w="3703" w:type="dxa"/>
-          </w:tcPr>
-          <w:p>
-            <w:pPr>
-              <w:cnfStyle w:val="000000000000" w:firstRow="0" w:lastRow="0" w:firstColumn="0" w:lastColumn="0" w:oddVBand="0" w:evenVBand="0" w:oddHBand="0" w:evenHBand="0" w:firstRowFirstColumn="0" w:firstRowLastColumn="0" w:lastRowFirstColumn="0" w:lastRowLastColumn="0"/>
-              <w:rPr>
-                <w:color w:val="auto"/>
-                <w:lang w:val="en-US"/>
-              </w:rPr>
-            </w:pPr>
-            <w:proofErr w:type="gramStart"/>
-            <w:r>
-              <w:rPr>
-                <w:color w:val="auto"/>
-                <w:lang w:val="en-US"/>
-              </w:rPr>
-              <w:t>create</w:t>
-            </w:r>
-            <w:proofErr w:type="gramEnd"/>
-            <w:r>
-              <w:rPr>
-                <w:color w:val="auto"/>
-                <w:lang w:val="en-US"/>
-              </w:rPr>
-              <w:t xml:space="preserve"> new document</w:t>
-            </w:r>
-          </w:p>
-        </w:tc>
-      </w:tr>
-      <w:tr>
-        <w:trPr>
-          <w:cnfStyle w:val="000000100000" w:firstRow="0" w:lastRow="0" w:firstColumn="0" w:lastColumn="0" w:oddVBand="0" w:evenVBand="0" w:oddHBand="1" w:evenHBand="0" w:firstRowFirstColumn="0" w:firstRowLastColumn="0" w:lastRowFirstColumn="0" w:lastRowLastColumn="0"/>
-        </w:trPr>
-        <w:tc>
-          <w:tcPr>
-            <w:cnfStyle w:val="001000000000" w:firstRow="0" w:lastRow="0" w:firstColumn="1" w:lastColumn="0" w:oddVBand="0" w:evenVBand="0" w:oddHBand="0" w:evenHBand="0" w:firstRowFirstColumn="0" w:firstRowLastColumn="0" w:lastRowFirstColumn="0" w:lastRowLastColumn="0"/>
-            <w:tcW w:w="3668" w:type="dxa"/>
-          </w:tcPr>
-          <w:p>
-            <w:pPr>
-              <w:rPr>
-                <w:b w:val="0"/>
-                <w:color w:val="auto"/>
-                <w:lang w:val="en-US"/>
-              </w:rPr>
-            </w:pPr>
-            <w:proofErr w:type="gramStart"/>
-            <w:r>
-              <w:rPr>
-                <w:b w:val="0"/>
-                <w:color w:val="auto"/>
-                <w:lang w:val="en-US"/>
-              </w:rPr>
-              <w:t>collection.replace</w:t>
-            </w:r>
-            <w:proofErr w:type="gramEnd"/>
-            <w:r>
-              <w:rPr>
-                <w:b w:val="0"/>
-                <w:color w:val="auto"/>
-                <w:lang w:val="en-US"/>
-              </w:rPr>
-              <w:t>(</w:t>
-            </w:r>
-            <w:r>
-              <w:rPr>
-                <w:b w:val="0"/>
-                <w:i/>
-                <w:color w:val="auto"/>
-                <w:lang w:val="en-US"/>
-              </w:rPr>
-              <w:t>document</w:t>
-            </w:r>
-            <w:r>
-              <w:rPr>
-                <w:b w:val="0"/>
-                <w:color w:val="auto"/>
-                <w:lang w:val="en-US"/>
-              </w:rPr>
-              <w:t xml:space="preserve">, </w:t>
-            </w:r>
-            <w:r>
-              <w:rPr>
-                <w:b w:val="0"/>
-                <w:i/>
-                <w:color w:val="auto"/>
-                <w:lang w:val="en-US"/>
-              </w:rPr>
-              <w:t>data</w:t>
-            </w:r>
-            <w:r>
-              <w:rPr>
-                <w:b w:val="0"/>
-                <w:color w:val="auto"/>
-                <w:lang w:val="en-US"/>
-              </w:rPr>
-              <w:t>)</w:t>
-            </w:r>
-          </w:p>
-        </w:tc>
-        <w:tc>
-          <w:tcPr>
-            <w:tcW w:w="3703" w:type="dxa"/>
-          </w:tcPr>
-          <w:p>
-            <w:pPr>
-              <w:cnfStyle w:val="000000100000" w:firstRow="0" w:lastRow="0" w:firstColumn="0" w:lastColumn="0" w:oddVBand="0" w:evenVBand="0" w:oddHBand="1" w:evenHBand="0" w:firstRowFirstColumn="0" w:firstRowLastColumn="0" w:lastRowFirstColumn="0" w:lastRowLastColumn="0"/>
-              <w:rPr>
-                <w:color w:val="auto"/>
-                <w:lang w:val="en-US"/>
-              </w:rPr>
-            </w:pPr>
-            <w:proofErr w:type="gramStart"/>
-            <w:r>
-              <w:rPr>
-                <w:color w:val="auto"/>
-                <w:lang w:val="en-US"/>
-              </w:rPr>
-              <w:t>replace</w:t>
-            </w:r>
-            <w:proofErr w:type="gramEnd"/>
-            <w:r>
-              <w:rPr>
-                <w:color w:val="auto"/>
-                <w:lang w:val="en-US"/>
-              </w:rPr>
-              <w:t xml:space="preserve"> existing document</w:t>
-            </w:r>
-          </w:p>
-        </w:tc>
-      </w:tr>
-      <w:tr>
-        <w:tc>
-          <w:tcPr>
-            <w:cnfStyle w:val="001000000000" w:firstRow="0" w:lastRow="0" w:firstColumn="1" w:lastColumn="0" w:oddVBand="0" w:evenVBand="0" w:oddHBand="0" w:evenHBand="0" w:firstRowFirstColumn="0" w:firstRowLastColumn="0" w:lastRowFirstColumn="0" w:lastRowLastColumn="0"/>
-            <w:tcW w:w="3668" w:type="dxa"/>
-          </w:tcPr>
-          <w:p>
-            <w:pPr>
-              <w:rPr>
-                <w:b w:val="0"/>
-                <w:color w:val="auto"/>
-                <w:lang w:val="en-US"/>
-              </w:rPr>
-            </w:pPr>
-            <w:proofErr w:type="gramStart"/>
-            <w:r>
-              <w:rPr>
-                <w:b w:val="0"/>
-                <w:color w:val="auto"/>
-                <w:lang w:val="en-US"/>
-              </w:rPr>
-              <w:t>collection.remove</w:t>
-            </w:r>
-            <w:proofErr w:type="gramEnd"/>
-            <w:r>
-              <w:rPr>
-                <w:b w:val="0"/>
-                <w:color w:val="auto"/>
-                <w:lang w:val="en-US"/>
-              </w:rPr>
-              <w:t>(</w:t>
-            </w:r>
-            <w:r>
-              <w:rPr>
-                <w:b w:val="0"/>
-                <w:i/>
-                <w:color w:val="auto"/>
-                <w:lang w:val="en-US"/>
-              </w:rPr>
-              <w:t>document</w:t>
-            </w:r>
-            <w:r>
-              <w:rPr>
-                <w:b w:val="0"/>
-                <w:color w:val="auto"/>
-                <w:lang w:val="en-US"/>
-              </w:rPr>
-              <w:t>)</w:t>
-            </w:r>
-          </w:p>
-        </w:tc>
-        <w:tc>
-          <w:tcPr>
-            <w:tcW w:w="3703" w:type="dxa"/>
-          </w:tcPr>
-          <w:p>
-            <w:pPr>
-              <w:cnfStyle w:val="000000000000" w:firstRow="0" w:lastRow="0" w:firstColumn="0" w:lastColumn="0" w:oddVBand="0" w:evenVBand="0" w:oddHBand="0" w:evenHBand="0" w:firstRowFirstColumn="0" w:firstRowLastColumn="0" w:lastRowFirstColumn="0" w:lastRowLastColumn="0"/>
-              <w:rPr>
-                <w:color w:val="auto"/>
-                <w:lang w:val="en-US"/>
-              </w:rPr>
-            </w:pPr>
-            <w:proofErr w:type="gramStart"/>
-            <w:r>
-              <w:rPr>
-                <w:color w:val="auto"/>
-                <w:lang w:val="en-US"/>
-              </w:rPr>
-              <w:t>remove</w:t>
-            </w:r>
-            <w:proofErr w:type="gramEnd"/>
-            <w:r>
-              <w:rPr>
-                <w:color w:val="auto"/>
-                <w:lang w:val="en-US"/>
-              </w:rPr>
-              <w:t xml:space="preserve"> document</w:t>
-            </w:r>
-          </w:p>
-        </w:tc>
-      </w:tr>
-      <w:tr>
-        <w:trPr>
-          <w:cnfStyle w:val="000000100000" w:firstRow="0" w:lastRow="0" w:firstColumn="0" w:lastColumn="0" w:oddVBand="0" w:evenVBand="0" w:oddHBand="1" w:evenHBand="0" w:firstRowFirstColumn="0" w:firstRowLastColumn="0" w:lastRowFirstColumn="0" w:lastRowLastColumn="0"/>
-        </w:trPr>
-        <w:tc>
-          <w:tcPr>
-            <w:cnfStyle w:val="001000000000" w:firstRow="0" w:lastRow="0" w:firstColumn="1" w:lastColumn="0" w:oddVBand="0" w:evenVBand="0" w:oddHBand="0" w:evenHBand="0" w:firstRowFirstColumn="0" w:firstRowLastColumn="0" w:lastRowFirstColumn="0" w:lastRowLastColumn="0"/>
-            <w:tcW w:w="3668" w:type="dxa"/>
-          </w:tcPr>
-          <w:p>
-            <w:pPr>
-              <w:rPr>
-                <w:b w:val="0"/>
-                <w:color w:val="auto"/>
-                <w:lang w:val="en-US"/>
-              </w:rPr>
-            </w:pPr>
-            <w:proofErr w:type="gramStart"/>
-            <w:r>
-              <w:rPr>
-                <w:b w:val="0"/>
-                <w:color w:val="auto"/>
-                <w:lang w:val="en-US"/>
-              </w:rPr>
-              <w:t>db</w:t>
-            </w:r>
-            <w:proofErr w:type="gramEnd"/>
-            <w:r>
-              <w:rPr>
-                <w:b w:val="0"/>
-                <w:color w:val="auto"/>
-                <w:lang w:val="en-US"/>
-              </w:rPr>
-              <w:t>._document</w:t>
-            </w:r>
-            <w:r>
-              <w:rPr>
-                <w:b w:val="0"/>
-                <w:color w:val="auto"/>
-                <w:lang w:val="en-US"/>
-              </w:rPr>
-              <w:t>(</w:t>
-            </w:r>
-            <w:r>
-              <w:rPr>
-                <w:b w:val="0"/>
-                <w:i/>
-                <w:color w:val="auto"/>
-                <w:lang w:val="en-US"/>
-              </w:rPr>
-              <w:t>document</w:t>
-            </w:r>
-            <w:r>
-              <w:rPr>
-                <w:b w:val="0"/>
-                <w:color w:val="auto"/>
-                <w:lang w:val="en-US"/>
-              </w:rPr>
-              <w:t>|</w:t>
-            </w:r>
-            <w:r>
-              <w:rPr>
-                <w:b w:val="0"/>
-                <w:i/>
-                <w:color w:val="auto"/>
-                <w:lang w:val="en-US"/>
-              </w:rPr>
-              <w:t>document-handle</w:t>
-            </w:r>
-            <w:r>
-              <w:rPr>
-                <w:b w:val="0"/>
-                <w:color w:val="auto"/>
-                <w:lang w:val="en-US"/>
-              </w:rPr>
-              <w:t>)</w:t>
-            </w:r>
-          </w:p>
-        </w:tc>
-        <w:tc>
-          <w:tcPr>
-            <w:tcW w:w="3703" w:type="dxa"/>
-          </w:tcPr>
-          <w:p>
-            <w:pPr>
-              <w:cnfStyle w:val="000000100000" w:firstRow="0" w:lastRow="0" w:firstColumn="0" w:lastColumn="0" w:oddVBand="0" w:evenVBand="0" w:oddHBand="1" w:evenHBand="0" w:firstRowFirstColumn="0" w:firstRowLastColumn="0" w:lastRowFirstColumn="0" w:lastRowLastColumn="0"/>
-              <w:rPr>
-                <w:color w:val="auto"/>
-                <w:lang w:val="en-US"/>
-              </w:rPr>
-            </w:pPr>
-            <w:proofErr w:type="gramStart"/>
-            <w:r>
-              <w:rPr>
-                <w:color w:val="auto"/>
-                <w:lang w:val="en-US"/>
-              </w:rPr>
-              <w:t>get</w:t>
-            </w:r>
-            <w:proofErr w:type="gramEnd"/>
-            <w:r>
-              <w:rPr>
-                <w:color w:val="auto"/>
-                <w:lang w:val="en-US"/>
-              </w:rPr>
-              <w:t xml:space="preserve"> document by identifier|handle</w:t>
-            </w:r>
-          </w:p>
-        </w:tc>
-      </w:tr>
-      <w:tr>
-        <w:tc>
-          <w:tcPr>
-            <w:cnfStyle w:val="001000000000" w:firstRow="0" w:lastRow="0" w:firstColumn="1" w:lastColumn="0" w:oddVBand="0" w:evenVBand="0" w:oddHBand="0" w:evenHBand="0" w:firstRowFirstColumn="0" w:firstRowLastColumn="0" w:lastRowFirstColumn="0" w:lastRowLastColumn="0"/>
-            <w:tcW w:w="3668" w:type="dxa"/>
-          </w:tcPr>
-          <w:p>
-            <w:pPr>
-              <w:rPr>
-                <w:b w:val="0"/>
-                <w:color w:val="auto"/>
-                <w:lang w:val="en-US"/>
-              </w:rPr>
-            </w:pPr>
-            <w:proofErr w:type="gramStart"/>
-            <w:r>
-              <w:rPr>
-                <w:b w:val="0"/>
-                <w:color w:val="auto"/>
-                <w:lang w:val="en-US"/>
-              </w:rPr>
-              <w:lastRenderedPageBreak/>
-              <w:t>db</w:t>
-            </w:r>
-            <w:proofErr w:type="gramEnd"/>
-            <w:r>
-              <w:rPr>
-                <w:b w:val="0"/>
-                <w:color w:val="auto"/>
-                <w:lang w:val="en-US"/>
-              </w:rPr>
-              <w:t>._replace(</w:t>
-            </w:r>
-            <w:r>
-              <w:rPr>
-                <w:b w:val="0"/>
-                <w:i/>
-                <w:color w:val="auto"/>
-                <w:lang w:val="en-US"/>
-              </w:rPr>
-              <w:t>document</w:t>
-            </w:r>
-            <w:r>
-              <w:rPr>
-                <w:b w:val="0"/>
-                <w:color w:val="auto"/>
-                <w:lang w:val="en-US"/>
-              </w:rPr>
-              <w:t>|</w:t>
-            </w:r>
-            <w:r>
-              <w:rPr>
-                <w:b w:val="0"/>
-                <w:i/>
-                <w:color w:val="auto"/>
-                <w:lang w:val="en-US"/>
-              </w:rPr>
-              <w:t>document-handle</w:t>
-            </w:r>
-            <w:r>
-              <w:rPr>
-                <w:b w:val="0"/>
-                <w:color w:val="auto"/>
-                <w:lang w:val="en-US"/>
-              </w:rPr>
-              <w:t>,</w:t>
-            </w:r>
-            <w:r>
-              <w:rPr>
-                <w:b w:val="0"/>
-                <w:i/>
-                <w:color w:val="auto"/>
-                <w:lang w:val="en-US"/>
-              </w:rPr>
-              <w:t>data</w:t>
-            </w:r>
-            <w:r>
-              <w:rPr>
-                <w:b w:val="0"/>
-                <w:color w:val="auto"/>
-                <w:lang w:val="en-US"/>
-              </w:rPr>
-              <w:t>)</w:t>
-            </w:r>
-          </w:p>
-        </w:tc>
-        <w:tc>
-          <w:tcPr>
-            <w:tcW w:w="3703" w:type="dxa"/>
-          </w:tcPr>
-          <w:p>
-            <w:pPr>
-              <w:cnfStyle w:val="000000000000" w:firstRow="0" w:lastRow="0" w:firstColumn="0" w:lastColumn="0" w:oddVBand="0" w:evenVBand="0" w:oddHBand="0" w:evenHBand="0" w:firstRowFirstColumn="0" w:firstRowLastColumn="0" w:lastRowFirstColumn="0" w:lastRowLastColumn="0"/>
-              <w:rPr>
-                <w:color w:val="auto"/>
-                <w:lang w:val="en-US"/>
-              </w:rPr>
-            </w:pPr>
-            <w:proofErr w:type="gramStart"/>
-            <w:r>
-              <w:rPr>
-                <w:color w:val="auto"/>
-                <w:lang w:val="en-US"/>
-              </w:rPr>
-              <w:t>replace</w:t>
-            </w:r>
-            <w:proofErr w:type="gramEnd"/>
-            <w:r>
-              <w:rPr>
-                <w:color w:val="auto"/>
-                <w:lang w:val="en-US"/>
-              </w:rPr>
-              <w:t xml:space="preserve"> existing document</w:t>
-            </w:r>
-          </w:p>
-        </w:tc>
-      </w:tr>
-      <w:tr>
-        <w:trPr>
-          <w:cnfStyle w:val="000000100000" w:firstRow="0" w:lastRow="0" w:firstColumn="0" w:lastColumn="0" w:oddVBand="0" w:evenVBand="0" w:oddHBand="1" w:evenHBand="0" w:firstRowFirstColumn="0" w:firstRowLastColumn="0" w:lastRowFirstColumn="0" w:lastRowLastColumn="0"/>
-        </w:trPr>
-        <w:tc>
-          <w:tcPr>
-            <w:cnfStyle w:val="001000000000" w:firstRow="0" w:lastRow="0" w:firstColumn="1" w:lastColumn="0" w:oddVBand="0" w:evenVBand="0" w:oddHBand="0" w:evenHBand="0" w:firstRowFirstColumn="0" w:firstRowLastColumn="0" w:lastRowFirstColumn="0" w:lastRowLastColumn="0"/>
-            <w:tcW w:w="3668" w:type="dxa"/>
-          </w:tcPr>
-          <w:p>
-            <w:pPr>
-              <w:rPr>
-                <w:b w:val="0"/>
-                <w:color w:val="auto"/>
-                <w:lang w:val="en-US"/>
-              </w:rPr>
-            </w:pPr>
-            <w:proofErr w:type="gramStart"/>
-            <w:r>
-              <w:rPr>
-                <w:b w:val="0"/>
-                <w:color w:val="auto"/>
-                <w:lang w:val="en-US"/>
-              </w:rPr>
-              <w:t>db</w:t>
-            </w:r>
-            <w:proofErr w:type="gramEnd"/>
-            <w:r>
-              <w:rPr>
-                <w:b w:val="0"/>
-                <w:color w:val="auto"/>
-                <w:lang w:val="en-US"/>
-              </w:rPr>
-              <w:t>._remove</w:t>
-            </w:r>
-            <w:r>
-              <w:rPr>
-                <w:b w:val="0"/>
-                <w:color w:val="auto"/>
-                <w:lang w:val="en-US"/>
-              </w:rPr>
-              <w:t>(</w:t>
-            </w:r>
-            <w:r>
-              <w:rPr>
-                <w:b w:val="0"/>
-                <w:i/>
-                <w:color w:val="auto"/>
-                <w:lang w:val="en-US"/>
-              </w:rPr>
-              <w:t>document</w:t>
-            </w:r>
-            <w:r>
-              <w:rPr>
-                <w:b w:val="0"/>
-                <w:color w:val="auto"/>
-                <w:lang w:val="en-US"/>
-              </w:rPr>
-              <w:t>)</w:t>
-            </w:r>
-          </w:p>
-        </w:tc>
-        <w:tc>
-          <w:tcPr>
-            <w:tcW w:w="3703" w:type="dxa"/>
-          </w:tcPr>
-          <w:p>
-            <w:pPr>
-              <w:cnfStyle w:val="000000100000" w:firstRow="0" w:lastRow="0" w:firstColumn="0" w:lastColumn="0" w:oddVBand="0" w:evenVBand="0" w:oddHBand="1" w:evenHBand="0" w:firstRowFirstColumn="0" w:firstRowLastColumn="0" w:lastRowFirstColumn="0" w:lastRowLastColumn="0"/>
-              <w:rPr>
-                <w:color w:val="auto"/>
-                <w:lang w:val="en-US"/>
-              </w:rPr>
-            </w:pPr>
-            <w:proofErr w:type="gramStart"/>
-            <w:r>
-              <w:rPr>
-                <w:color w:val="auto"/>
-                <w:lang w:val="en-US"/>
-              </w:rPr>
-              <w:t>remove</w:t>
-            </w:r>
-            <w:proofErr w:type="gramEnd"/>
-            <w:r>
-              <w:rPr>
-                <w:color w:val="auto"/>
-                <w:lang w:val="en-US"/>
-              </w:rPr>
-              <w:t xml:space="preserve"> document</w:t>
-            </w:r>
-          </w:p>
-        </w:tc>
-      </w:tr>
-    </w:tbl>
-    <w:p/>
-    <w:tbl>
-      <w:tblPr>
-        <w:tblStyle w:val="HelleSchattierung-Akzent3"/>
-        <w:tblW w:w="7371" w:type="dxa"/>
-        <w:tblLook w:val="04A0" w:firstRow="1" w:lastRow="0" w:firstColumn="1" w:lastColumn="0" w:noHBand="0" w:noVBand="1"/>
+        <w:tblLook w:val="04A0"/>
       </w:tblPr>
       <w:tblGrid>
         <w:gridCol w:w="3622"/>
@@ -2551,11 +2128,11 @@
       </w:tblGrid>
       <w:tr>
         <w:trPr>
-          <w:cnfStyle w:val="100000000000" w:firstRow="1" w:lastRow="0" w:firstColumn="0" w:lastColumn="0" w:oddVBand="0" w:evenVBand="0" w:oddHBand="0" w:evenHBand="0" w:firstRowFirstColumn="0" w:firstRowLastColumn="0" w:lastRowFirstColumn="0" w:lastRowLastColumn="0"/>
+          <w:cnfStyle w:val="100000000000"/>
         </w:trPr>
         <w:tc>
           <w:tcPr>
-            <w:cnfStyle w:val="001000000000" w:firstRow="0" w:lastRow="0" w:firstColumn="1" w:lastColumn="0" w:oddVBand="0" w:evenVBand="0" w:oddHBand="0" w:evenHBand="0" w:firstRowFirstColumn="0" w:firstRowLastColumn="0" w:lastRowFirstColumn="0" w:lastRowLastColumn="0"/>
+            <w:cnfStyle w:val="001000000000"/>
             <w:tcW w:w="7144" w:type="dxa"/>
             <w:gridSpan w:val="2"/>
             <w:shd w:val="clear" w:color="auto" w:fill="006633"/>
@@ -2575,11 +2152,11 @@
       </w:tr>
       <w:tr>
         <w:trPr>
-          <w:cnfStyle w:val="000000100000" w:firstRow="0" w:lastRow="0" w:firstColumn="0" w:lastColumn="0" w:oddVBand="0" w:evenVBand="0" w:oddHBand="1" w:evenHBand="0" w:firstRowFirstColumn="0" w:firstRowLastColumn="0" w:lastRowFirstColumn="0" w:lastRowLastColumn="0"/>
+          <w:cnfStyle w:val="000000100000"/>
         </w:trPr>
         <w:tc>
           <w:tcPr>
-            <w:cnfStyle w:val="001000000000" w:firstRow="0" w:lastRow="0" w:firstColumn="1" w:lastColumn="0" w:oddVBand="0" w:evenVBand="0" w:oddHBand="0" w:evenHBand="0" w:firstRowFirstColumn="0" w:firstRowLastColumn="0" w:lastRowFirstColumn="0" w:lastRowLastColumn="0"/>
+            <w:cnfStyle w:val="001000000000"/>
             <w:tcW w:w="3510" w:type="dxa"/>
           </w:tcPr>
           <w:p>
@@ -2590,23 +2167,13 @@
                 <w:lang w:val="en-US"/>
               </w:rPr>
             </w:pPr>
-            <w:proofErr w:type="gramStart"/>
-            <w:r>
-              <w:rPr>
-                <w:b w:val="0"/>
-                <w:color w:val="auto"/>
-                <w:lang w:val="en-US"/>
-              </w:rPr>
-              <w:t>edge</w:t>
-            </w:r>
-            <w:proofErr w:type="gramEnd"/>
-            <w:r>
-              <w:rPr>
-                <w:b w:val="0"/>
-                <w:color w:val="auto"/>
-                <w:lang w:val="en-US"/>
-              </w:rPr>
-              <w:t>-collection.save</w:t>
+            <w:r>
+              <w:rPr>
+                <w:b w:val="0"/>
+                <w:color w:val="auto"/>
+                <w:lang w:val="en-US"/>
+              </w:rPr>
+              <w:t>edge-collection.save</w:t>
             </w:r>
             <w:r>
               <w:rPr>
@@ -2675,35 +2242,26 @@
           </w:tcPr>
           <w:p>
             <w:pPr>
-              <w:cnfStyle w:val="000000100000" w:firstRow="0" w:lastRow="0" w:firstColumn="0" w:lastColumn="0" w:oddVBand="0" w:evenVBand="0" w:oddHBand="1" w:evenHBand="0" w:firstRowFirstColumn="0" w:firstRowLastColumn="0" w:lastRowFirstColumn="0" w:lastRowLastColumn="0"/>
-              <w:rPr>
-                <w:color w:val="auto"/>
-                <w:lang w:val="en-US"/>
-              </w:rPr>
-            </w:pPr>
-            <w:proofErr w:type="gramStart"/>
-            <w:r>
-              <w:rPr>
-                <w:color w:val="auto"/>
-                <w:lang w:val="en-US"/>
-              </w:rPr>
-              <w:t>save</w:t>
-            </w:r>
-            <w:proofErr w:type="gramEnd"/>
-            <w:r>
-              <w:rPr>
-                <w:color w:val="auto"/>
-                <w:lang w:val="en-US"/>
-              </w:rPr>
-              <w:t xml:space="preserve"> new edge</w:t>
-            </w:r>
-          </w:p>
-        </w:tc>
-      </w:tr>
-      <w:tr>
-        <w:tc>
-          <w:tcPr>
-            <w:cnfStyle w:val="001000000000" w:firstRow="0" w:lastRow="0" w:firstColumn="1" w:lastColumn="0" w:oddVBand="0" w:evenVBand="0" w:oddHBand="0" w:evenHBand="0" w:firstRowFirstColumn="0" w:firstRowLastColumn="0" w:lastRowFirstColumn="0" w:lastRowLastColumn="0"/>
+              <w:cnfStyle w:val="000000100000"/>
+              <w:rPr>
+                <w:color w:val="auto"/>
+                <w:lang w:val="en-US"/>
+              </w:rPr>
+            </w:pPr>
+            <w:r>
+              <w:rPr>
+                <w:color w:val="auto"/>
+                <w:lang w:val="en-US"/>
+              </w:rPr>
+              <w:t>save new edge</w:t>
+            </w:r>
+          </w:p>
+        </w:tc>
+      </w:tr>
+      <w:tr>
+        <w:tc>
+          <w:tcPr>
+            <w:cnfStyle w:val="001000000000"/>
             <w:tcW w:w="3510" w:type="dxa"/>
           </w:tcPr>
           <w:p>
@@ -2714,23 +2272,13 @@
                 <w:lang w:val="en-US"/>
               </w:rPr>
             </w:pPr>
-            <w:proofErr w:type="gramStart"/>
-            <w:r>
-              <w:rPr>
-                <w:b w:val="0"/>
-                <w:color w:val="auto"/>
-                <w:lang w:val="en-US"/>
-              </w:rPr>
-              <w:t>edge</w:t>
-            </w:r>
-            <w:proofErr w:type="gramEnd"/>
-            <w:r>
-              <w:rPr>
-                <w:b w:val="0"/>
-                <w:color w:val="auto"/>
-                <w:lang w:val="en-US"/>
-              </w:rPr>
-              <w:t>-collection.edges</w:t>
+            <w:r>
+              <w:rPr>
+                <w:b w:val="0"/>
+                <w:color w:val="auto"/>
+                <w:lang w:val="en-US"/>
+              </w:rPr>
+              <w:t>edge-collection.edges</w:t>
             </w:r>
             <w:r>
               <w:rPr>
@@ -2765,38 +2313,29 @@
           </w:tcPr>
           <w:p>
             <w:pPr>
-              <w:cnfStyle w:val="000000000000" w:firstRow="0" w:lastRow="0" w:firstColumn="0" w:lastColumn="0" w:oddVBand="0" w:evenVBand="0" w:oddHBand="0" w:evenHBand="0" w:firstRowFirstColumn="0" w:firstRowLastColumn="0" w:lastRowFirstColumn="0" w:lastRowLastColumn="0"/>
-              <w:rPr>
-                <w:color w:val="auto"/>
-                <w:lang w:val="en-US"/>
-              </w:rPr>
-            </w:pPr>
-            <w:proofErr w:type="gramStart"/>
-            <w:r>
-              <w:rPr>
-                <w:color w:val="auto"/>
-                <w:lang w:val="en-US"/>
-              </w:rPr>
-              <w:t>find</w:t>
-            </w:r>
-            <w:proofErr w:type="gramEnd"/>
-            <w:r>
-              <w:rPr>
-                <w:color w:val="auto"/>
-                <w:lang w:val="en-US"/>
-              </w:rPr>
-              <w:t xml:space="preserve"> edges from (outbound) to (inbound) vertex</w:t>
+              <w:cnfStyle w:val="000000000000"/>
+              <w:rPr>
+                <w:color w:val="auto"/>
+                <w:lang w:val="en-US"/>
+              </w:rPr>
+            </w:pPr>
+            <w:r>
+              <w:rPr>
+                <w:color w:val="auto"/>
+                <w:lang w:val="en-US"/>
+              </w:rPr>
+              <w:t>find edges from (outbound) to (inbound) vertex</w:t>
             </w:r>
           </w:p>
         </w:tc>
       </w:tr>
       <w:tr>
         <w:trPr>
-          <w:cnfStyle w:val="000000100000" w:firstRow="0" w:lastRow="0" w:firstColumn="0" w:lastColumn="0" w:oddVBand="0" w:evenVBand="0" w:oddHBand="1" w:evenHBand="0" w:firstRowFirstColumn="0" w:firstRowLastColumn="0" w:lastRowFirstColumn="0" w:lastRowLastColumn="0"/>
+          <w:cnfStyle w:val="000000100000"/>
         </w:trPr>
         <w:tc>
           <w:tcPr>
-            <w:cnfStyle w:val="001000000000" w:firstRow="0" w:lastRow="0" w:firstColumn="1" w:lastColumn="0" w:oddVBand="0" w:evenVBand="0" w:oddHBand="0" w:evenHBand="0" w:firstRowFirstColumn="0" w:firstRowLastColumn="0" w:lastRowFirstColumn="0" w:lastRowLastColumn="0"/>
+            <w:cnfStyle w:val="001000000000"/>
             <w:tcW w:w="3510" w:type="dxa"/>
           </w:tcPr>
           <w:p>
@@ -2807,23 +2346,13 @@
                 <w:lang w:val="en-US"/>
               </w:rPr>
             </w:pPr>
-            <w:proofErr w:type="gramStart"/>
-            <w:r>
-              <w:rPr>
-                <w:b w:val="0"/>
-                <w:color w:val="auto"/>
-                <w:lang w:val="en-US"/>
-              </w:rPr>
-              <w:t>edge</w:t>
-            </w:r>
-            <w:proofErr w:type="gramEnd"/>
-            <w:r>
-              <w:rPr>
-                <w:b w:val="0"/>
-                <w:color w:val="auto"/>
-                <w:lang w:val="en-US"/>
-              </w:rPr>
-              <w:t>-collection.inEdges</w:t>
+            <w:r>
+              <w:rPr>
+                <w:b w:val="0"/>
+                <w:color w:val="auto"/>
+                <w:lang w:val="en-US"/>
+              </w:rPr>
+              <w:t>edge-collection.inEdges</w:t>
             </w:r>
             <w:r>
               <w:rPr>
@@ -2858,35 +2387,26 @@
           </w:tcPr>
           <w:p>
             <w:pPr>
-              <w:cnfStyle w:val="000000100000" w:firstRow="0" w:lastRow="0" w:firstColumn="0" w:lastColumn="0" w:oddVBand="0" w:evenVBand="0" w:oddHBand="1" w:evenHBand="0" w:firstRowFirstColumn="0" w:firstRowLastColumn="0" w:lastRowFirstColumn="0" w:lastRowLastColumn="0"/>
-              <w:rPr>
-                <w:color w:val="auto"/>
-                <w:lang w:val="en-US"/>
-              </w:rPr>
-            </w:pPr>
-            <w:proofErr w:type="gramStart"/>
-            <w:r>
-              <w:rPr>
-                <w:color w:val="auto"/>
-                <w:lang w:val="en-US"/>
-              </w:rPr>
-              <w:t>find</w:t>
-            </w:r>
-            <w:proofErr w:type="gramEnd"/>
-            <w:r>
-              <w:rPr>
-                <w:color w:val="auto"/>
-                <w:lang w:val="en-US"/>
-              </w:rPr>
-              <w:t xml:space="preserve"> all edges ending in (inbound)</w:t>
-            </w:r>
-          </w:p>
-        </w:tc>
-      </w:tr>
-      <w:tr>
-        <w:tc>
-          <w:tcPr>
-            <w:cnfStyle w:val="001000000000" w:firstRow="0" w:lastRow="0" w:firstColumn="1" w:lastColumn="0" w:oddVBand="0" w:evenVBand="0" w:oddHBand="0" w:evenHBand="0" w:firstRowFirstColumn="0" w:firstRowLastColumn="0" w:lastRowFirstColumn="0" w:lastRowLastColumn="0"/>
+              <w:cnfStyle w:val="000000100000"/>
+              <w:rPr>
+                <w:color w:val="auto"/>
+                <w:lang w:val="en-US"/>
+              </w:rPr>
+            </w:pPr>
+            <w:r>
+              <w:rPr>
+                <w:color w:val="auto"/>
+                <w:lang w:val="en-US"/>
+              </w:rPr>
+              <w:t>find all edges ending in (inbound)</w:t>
+            </w:r>
+          </w:p>
+        </w:tc>
+      </w:tr>
+      <w:tr>
+        <w:tc>
+          <w:tcPr>
+            <w:cnfStyle w:val="001000000000"/>
             <w:tcW w:w="3510" w:type="dxa"/>
           </w:tcPr>
           <w:p>
@@ -2897,23 +2417,13 @@
                 <w:lang w:val="en-US"/>
               </w:rPr>
             </w:pPr>
-            <w:proofErr w:type="gramStart"/>
-            <w:r>
-              <w:rPr>
-                <w:b w:val="0"/>
-                <w:color w:val="auto"/>
-                <w:lang w:val="en-US"/>
-              </w:rPr>
-              <w:t>edge</w:t>
-            </w:r>
-            <w:proofErr w:type="gramEnd"/>
-            <w:r>
-              <w:rPr>
-                <w:b w:val="0"/>
-                <w:color w:val="auto"/>
-                <w:lang w:val="en-US"/>
-              </w:rPr>
-              <w:t>-collection.outEdges(</w:t>
+            <w:r>
+              <w:rPr>
+                <w:b w:val="0"/>
+                <w:color w:val="auto"/>
+                <w:lang w:val="en-US"/>
+              </w:rPr>
+              <w:t>edge-collection.outEdges(</w:t>
             </w:r>
             <w:r>
               <w:rPr>
@@ -2940,27 +2450,18 @@
           </w:tcPr>
           <w:p>
             <w:pPr>
-              <w:cnfStyle w:val="000000000000" w:firstRow="0" w:lastRow="0" w:firstColumn="0" w:lastColumn="0" w:oddVBand="0" w:evenVBand="0" w:oddHBand="0" w:evenHBand="0" w:firstRowFirstColumn="0" w:firstRowLastColumn="0" w:lastRowFirstColumn="0" w:lastRowLastColumn="0"/>
-              <w:rPr>
-                <w:color w:val="auto"/>
-                <w:lang w:val="en-US"/>
-              </w:rPr>
-            </w:pPr>
-            <w:proofErr w:type="gramStart"/>
-            <w:r>
-              <w:rPr>
-                <w:color w:val="auto"/>
-                <w:lang w:val="en-US"/>
-              </w:rPr>
-              <w:t>find</w:t>
-            </w:r>
-            <w:proofErr w:type="gramEnd"/>
-            <w:r>
-              <w:rPr>
-                <w:color w:val="auto"/>
-                <w:lang w:val="en-US"/>
-              </w:rPr>
-              <w:t xml:space="preserve"> all edges starting from (outbound)</w:t>
+              <w:cnfStyle w:val="000000000000"/>
+              <w:rPr>
+                <w:color w:val="auto"/>
+                <w:lang w:val="en-US"/>
+              </w:rPr>
+            </w:pPr>
+            <w:r>
+              <w:rPr>
+                <w:color w:val="auto"/>
+                <w:lang w:val="en-US"/>
+              </w:rPr>
+              <w:t>find all edges starting from (outbound)</w:t>
             </w:r>
           </w:p>
         </w:tc>
@@ -2978,7 +2479,7 @@
       <w:tblPr>
         <w:tblStyle w:val="HelleSchattierung-Akzent3"/>
         <w:tblW w:w="7371" w:type="dxa"/>
-        <w:tblLook w:val="04A0" w:firstRow="1" w:lastRow="0" w:firstColumn="1" w:lastColumn="0" w:noHBand="0" w:noVBand="1"/>
+        <w:tblLook w:val="04A0"/>
       </w:tblPr>
       <w:tblGrid>
         <w:gridCol w:w="3622"/>
@@ -2986,11 +2487,11 @@
       </w:tblGrid>
       <w:tr>
         <w:trPr>
-          <w:cnfStyle w:val="100000000000" w:firstRow="1" w:lastRow="0" w:firstColumn="0" w:lastColumn="0" w:oddVBand="0" w:evenVBand="0" w:oddHBand="0" w:evenHBand="0" w:firstRowFirstColumn="0" w:firstRowLastColumn="0" w:lastRowFirstColumn="0" w:lastRowLastColumn="0"/>
+          <w:cnfStyle w:val="100000000000"/>
         </w:trPr>
         <w:tc>
           <w:tcPr>
-            <w:cnfStyle w:val="001000000000" w:firstRow="0" w:lastRow="0" w:firstColumn="1" w:lastColumn="0" w:oddVBand="0" w:evenVBand="0" w:oddHBand="0" w:evenHBand="0" w:firstRowFirstColumn="0" w:firstRowLastColumn="0" w:lastRowFirstColumn="0" w:lastRowLastColumn="0"/>
+            <w:cnfStyle w:val="001000000000"/>
             <w:tcW w:w="7371" w:type="dxa"/>
             <w:gridSpan w:val="2"/>
             <w:shd w:val="clear" w:color="auto" w:fill="006633"/>
@@ -3015,11 +2516,11 @@
       </w:tr>
       <w:tr>
         <w:trPr>
-          <w:cnfStyle w:val="000000100000" w:firstRow="0" w:lastRow="0" w:firstColumn="0" w:lastColumn="0" w:oddVBand="0" w:evenVBand="0" w:oddHBand="1" w:evenHBand="0" w:firstRowFirstColumn="0" w:firstRowLastColumn="0" w:lastRowFirstColumn="0" w:lastRowLastColumn="0"/>
+          <w:cnfStyle w:val="000000100000"/>
         </w:trPr>
         <w:tc>
           <w:tcPr>
-            <w:cnfStyle w:val="001000000000" w:firstRow="0" w:lastRow="0" w:firstColumn="1" w:lastColumn="0" w:oddVBand="0" w:evenVBand="0" w:oddHBand="0" w:evenHBand="0" w:firstRowFirstColumn="0" w:firstRowLastColumn="0" w:lastRowFirstColumn="0" w:lastRowLastColumn="0"/>
+            <w:cnfStyle w:val="001000000000"/>
             <w:tcW w:w="3622" w:type="dxa"/>
           </w:tcPr>
           <w:p>
@@ -3030,23 +2531,13 @@
                 <w:lang w:val="en-US"/>
               </w:rPr>
             </w:pPr>
-            <w:proofErr w:type="gramStart"/>
-            <w:r>
-              <w:rPr>
-                <w:b w:val="0"/>
-                <w:color w:val="auto"/>
-                <w:lang w:val="en-US"/>
-              </w:rPr>
-              <w:t>collection.all</w:t>
-            </w:r>
-            <w:proofErr w:type="gramEnd"/>
-            <w:r>
-              <w:rPr>
-                <w:b w:val="0"/>
-                <w:color w:val="auto"/>
-                <w:lang w:val="en-US"/>
-              </w:rPr>
-              <w:t>()</w:t>
+            <w:r>
+              <w:rPr>
+                <w:b w:val="0"/>
+                <w:color w:val="auto"/>
+                <w:lang w:val="en-US"/>
+              </w:rPr>
+              <w:t>collection.all()</w:t>
             </w:r>
           </w:p>
         </w:tc>
@@ -3056,35 +2547,26 @@
           </w:tcPr>
           <w:p>
             <w:pPr>
-              <w:cnfStyle w:val="000000100000" w:firstRow="0" w:lastRow="0" w:firstColumn="0" w:lastColumn="0" w:oddVBand="0" w:evenVBand="0" w:oddHBand="1" w:evenHBand="0" w:firstRowFirstColumn="0" w:firstRowLastColumn="0" w:lastRowFirstColumn="0" w:lastRowLastColumn="0"/>
-              <w:rPr>
-                <w:color w:val="auto"/>
-                <w:lang w:val="en-US"/>
-              </w:rPr>
-            </w:pPr>
-            <w:proofErr w:type="gramStart"/>
-            <w:r>
-              <w:rPr>
-                <w:color w:val="auto"/>
-                <w:lang w:val="en-US"/>
-              </w:rPr>
-              <w:t>select</w:t>
-            </w:r>
-            <w:proofErr w:type="gramEnd"/>
-            <w:r>
-              <w:rPr>
-                <w:color w:val="auto"/>
-                <w:lang w:val="en-US"/>
-              </w:rPr>
-              <w:t xml:space="preserve"> all documents and return cursor</w:t>
-            </w:r>
-          </w:p>
-        </w:tc>
-      </w:tr>
-      <w:tr>
-        <w:tc>
-          <w:tcPr>
-            <w:cnfStyle w:val="001000000000" w:firstRow="0" w:lastRow="0" w:firstColumn="1" w:lastColumn="0" w:oddVBand="0" w:evenVBand="0" w:oddHBand="0" w:evenHBand="0" w:firstRowFirstColumn="0" w:firstRowLastColumn="0" w:lastRowFirstColumn="0" w:lastRowLastColumn="0"/>
+              <w:cnfStyle w:val="000000100000"/>
+              <w:rPr>
+                <w:color w:val="auto"/>
+                <w:lang w:val="en-US"/>
+              </w:rPr>
+            </w:pPr>
+            <w:r>
+              <w:rPr>
+                <w:color w:val="auto"/>
+                <w:lang w:val="en-US"/>
+              </w:rPr>
+              <w:t>select all documents and return cursor</w:t>
+            </w:r>
+          </w:p>
+        </w:tc>
+      </w:tr>
+      <w:tr>
+        <w:tc>
+          <w:tcPr>
+            <w:cnfStyle w:val="001000000000"/>
             <w:tcW w:w="3622" w:type="dxa"/>
           </w:tcPr>
           <w:p>
@@ -3095,7 +2577,6 @@
                 <w:lang w:val="en-US"/>
               </w:rPr>
             </w:pPr>
-            <w:proofErr w:type="gramStart"/>
             <w:r>
               <w:rPr>
                 <w:b w:val="0"/>
@@ -3104,7 +2585,6 @@
               </w:rPr>
               <w:t>collection.byExample</w:t>
             </w:r>
-            <w:proofErr w:type="gramEnd"/>
             <w:r>
               <w:rPr>
                 <w:b w:val="0"/>
@@ -3138,27 +2618,18 @@
           </w:tcPr>
           <w:p>
             <w:pPr>
-              <w:cnfStyle w:val="000000000000" w:firstRow="0" w:lastRow="0" w:firstColumn="0" w:lastColumn="0" w:oddVBand="0" w:evenVBand="0" w:oddHBand="0" w:evenHBand="0" w:firstRowFirstColumn="0" w:firstRowLastColumn="0" w:lastRowFirstColumn="0" w:lastRowLastColumn="0"/>
-              <w:rPr>
-                <w:color w:val="auto"/>
-                <w:lang w:val="en-US"/>
-              </w:rPr>
-            </w:pPr>
-            <w:proofErr w:type="gramStart"/>
-            <w:r>
-              <w:rPr>
-                <w:color w:val="auto"/>
-                <w:lang w:val="en-US"/>
-              </w:rPr>
-              <w:t>select</w:t>
-            </w:r>
-            <w:proofErr w:type="gramEnd"/>
-            <w:r>
-              <w:rPr>
-                <w:color w:val="auto"/>
-                <w:lang w:val="en-US"/>
-              </w:rPr>
-              <w:t xml:space="preserve"> all documents that matches the given </w:t>
+              <w:cnfStyle w:val="000000000000"/>
+              <w:rPr>
+                <w:color w:val="auto"/>
+                <w:lang w:val="en-US"/>
+              </w:rPr>
+            </w:pPr>
+            <w:r>
+              <w:rPr>
+                <w:color w:val="auto"/>
+                <w:lang w:val="en-US"/>
+              </w:rPr>
+              <w:t xml:space="preserve">select all documents that matches the given </w:t>
             </w:r>
             <w:r>
               <w:rPr>
@@ -3173,11 +2644,11 @@
       </w:tr>
       <w:tr>
         <w:trPr>
-          <w:cnfStyle w:val="000000100000" w:firstRow="0" w:lastRow="0" w:firstColumn="0" w:lastColumn="0" w:oddVBand="0" w:evenVBand="0" w:oddHBand="1" w:evenHBand="0" w:firstRowFirstColumn="0" w:firstRowLastColumn="0" w:lastRowFirstColumn="0" w:lastRowLastColumn="0"/>
+          <w:cnfStyle w:val="000000100000"/>
         </w:trPr>
         <w:tc>
           <w:tcPr>
-            <w:cnfStyle w:val="001000000000" w:firstRow="0" w:lastRow="0" w:firstColumn="1" w:lastColumn="0" w:oddVBand="0" w:evenVBand="0" w:oddHBand="0" w:evenHBand="0" w:firstRowFirstColumn="0" w:firstRowLastColumn="0" w:lastRowFirstColumn="0" w:lastRowLastColumn="0"/>
+            <w:cnfStyle w:val="001000000000"/>
             <w:tcW w:w="3622" w:type="dxa"/>
           </w:tcPr>
           <w:p>
@@ -3217,27 +2688,18 @@
           </w:tcPr>
           <w:p>
             <w:pPr>
-              <w:cnfStyle w:val="000000100000" w:firstRow="0" w:lastRow="0" w:firstColumn="0" w:lastColumn="0" w:oddVBand="0" w:evenVBand="0" w:oddHBand="1" w:evenHBand="0" w:firstRowFirstColumn="0" w:firstRowLastColumn="0" w:lastRowFirstColumn="0" w:lastRowLastColumn="0"/>
-              <w:rPr>
-                <w:color w:val="auto"/>
-                <w:lang w:val="en-US"/>
-              </w:rPr>
-            </w:pPr>
-            <w:proofErr w:type="gramStart"/>
-            <w:r>
-              <w:rPr>
-                <w:color w:val="auto"/>
-                <w:lang w:val="en-US"/>
-              </w:rPr>
-              <w:t>select</w:t>
-            </w:r>
-            <w:proofErr w:type="gramEnd"/>
-            <w:r>
-              <w:rPr>
-                <w:color w:val="auto"/>
-                <w:lang w:val="en-US"/>
-              </w:rPr>
-              <w:t xml:space="preserve"> the first document that matches the given </w:t>
+              <w:cnfStyle w:val="000000100000"/>
+              <w:rPr>
+                <w:color w:val="auto"/>
+                <w:lang w:val="en-US"/>
+              </w:rPr>
+            </w:pPr>
+            <w:r>
+              <w:rPr>
+                <w:color w:val="auto"/>
+                <w:lang w:val="en-US"/>
+              </w:rPr>
+              <w:t xml:space="preserve">select the first document that matches the given </w:t>
             </w:r>
             <w:r>
               <w:rPr>
@@ -3253,7 +2715,7 @@
       <w:tr>
         <w:tc>
           <w:tcPr>
-            <w:cnfStyle w:val="001000000000" w:firstRow="0" w:lastRow="0" w:firstColumn="1" w:lastColumn="0" w:oddVBand="0" w:evenVBand="0" w:oddHBand="0" w:evenHBand="0" w:firstRowFirstColumn="0" w:firstRowLastColumn="0" w:lastRowFirstColumn="0" w:lastRowLastColumn="0"/>
+            <w:cnfStyle w:val="001000000000"/>
             <w:tcW w:w="3622" w:type="dxa"/>
           </w:tcPr>
           <w:p>
@@ -3261,12 +2723,14 @@
               <w:rPr>
                 <w:b w:val="0"/>
                 <w:color w:val="auto"/>
-              </w:rPr>
-            </w:pPr>
-            <w:r>
-              <w:rPr>
-                <w:b w:val="0"/>
-                <w:color w:val="auto"/>
+                <w:lang w:val="en-US"/>
+              </w:rPr>
+            </w:pPr>
+            <w:r>
+              <w:rPr>
+                <w:b w:val="0"/>
+                <w:color w:val="auto"/>
+                <w:lang w:val="en-US"/>
               </w:rPr>
               <w:t>collection.range(</w:t>
             </w:r>
@@ -3275,6 +2739,7 @@
                 <w:b w:val="0"/>
                 <w:i/>
                 <w:color w:val="auto"/>
+                <w:lang w:val="en-US"/>
               </w:rPr>
               <w:t>attribute</w:t>
             </w:r>
@@ -3282,6 +2747,7 @@
               <w:rPr>
                 <w:b w:val="0"/>
                 <w:color w:val="auto"/>
+                <w:lang w:val="en-US"/>
               </w:rPr>
               <w:t>,</w:t>
             </w:r>
@@ -3290,6 +2756,7 @@
                 <w:b w:val="0"/>
                 <w:i/>
                 <w:color w:val="auto"/>
+                <w:lang w:val="en-US"/>
               </w:rPr>
               <w:t>left</w:t>
             </w:r>
@@ -3297,6 +2764,7 @@
               <w:rPr>
                 <w:b w:val="0"/>
                 <w:color w:val="auto"/>
+                <w:lang w:val="en-US"/>
               </w:rPr>
               <w:t>,</w:t>
             </w:r>
@@ -3305,6 +2773,7 @@
                 <w:b w:val="0"/>
                 <w:i/>
                 <w:color w:val="auto"/>
+                <w:lang w:val="en-US"/>
               </w:rPr>
               <w:t>right</w:t>
             </w:r>
@@ -3312,6 +2781,7 @@
               <w:rPr>
                 <w:b w:val="0"/>
                 <w:color w:val="auto"/>
+                <w:lang w:val="en-US"/>
               </w:rPr>
               <w:t>)</w:t>
             </w:r>
@@ -3323,27 +2793,18 @@
           </w:tcPr>
           <w:p>
             <w:pPr>
-              <w:cnfStyle w:val="000000000000" w:firstRow="0" w:lastRow="0" w:firstColumn="0" w:lastColumn="0" w:oddVBand="0" w:evenVBand="0" w:oddHBand="0" w:evenHBand="0" w:firstRowFirstColumn="0" w:firstRowLastColumn="0" w:lastRowFirstColumn="0" w:lastRowLastColumn="0"/>
-              <w:rPr>
-                <w:color w:val="auto"/>
-                <w:lang w:val="en-US"/>
-              </w:rPr>
-            </w:pPr>
-            <w:proofErr w:type="gramStart"/>
-            <w:r>
-              <w:rPr>
-                <w:color w:val="auto"/>
-                <w:lang w:val="en-US"/>
-              </w:rPr>
-              <w:t>select</w:t>
-            </w:r>
-            <w:proofErr w:type="gramEnd"/>
-            <w:r>
-              <w:rPr>
-                <w:color w:val="auto"/>
-                <w:lang w:val="en-US"/>
-              </w:rPr>
-              <w:t xml:space="preserve"> all documents with attribute &gt;= </w:t>
+              <w:cnfStyle w:val="000000000000"/>
+              <w:rPr>
+                <w:color w:val="auto"/>
+                <w:lang w:val="en-US"/>
+              </w:rPr>
+            </w:pPr>
+            <w:r>
+              <w:rPr>
+                <w:color w:val="auto"/>
+                <w:lang w:val="en-US"/>
+              </w:rPr>
+              <w:t xml:space="preserve">select all documents with attribute &gt;= </w:t>
             </w:r>
             <w:r>
               <w:rPr>
@@ -3373,11 +2834,11 @@
       </w:tr>
       <w:tr>
         <w:trPr>
-          <w:cnfStyle w:val="000000100000" w:firstRow="0" w:lastRow="0" w:firstColumn="0" w:lastColumn="0" w:oddVBand="0" w:evenVBand="0" w:oddHBand="1" w:evenHBand="0" w:firstRowFirstColumn="0" w:firstRowLastColumn="0" w:lastRowFirstColumn="0" w:lastRowLastColumn="0"/>
+          <w:cnfStyle w:val="000000100000"/>
         </w:trPr>
         <w:tc>
           <w:tcPr>
-            <w:cnfStyle w:val="001000000000" w:firstRow="0" w:lastRow="0" w:firstColumn="1" w:lastColumn="0" w:oddVBand="0" w:evenVBand="0" w:oddHBand="0" w:evenHBand="0" w:firstRowFirstColumn="0" w:firstRowLastColumn="0" w:lastRowFirstColumn="0" w:lastRowLastColumn="0"/>
+            <w:cnfStyle w:val="001000000000"/>
             <w:tcW w:w="3622" w:type="dxa"/>
           </w:tcPr>
           <w:p>
@@ -3402,35 +2863,26 @@
           </w:tcPr>
           <w:p>
             <w:pPr>
-              <w:cnfStyle w:val="000000100000" w:firstRow="0" w:lastRow="0" w:firstColumn="0" w:lastColumn="0" w:oddVBand="0" w:evenVBand="0" w:oddHBand="1" w:evenHBand="0" w:firstRowFirstColumn="0" w:firstRowLastColumn="0" w:lastRowFirstColumn="0" w:lastRowLastColumn="0"/>
-              <w:rPr>
-                <w:color w:val="auto"/>
-                <w:lang w:val="en-US"/>
-              </w:rPr>
-            </w:pPr>
-            <w:proofErr w:type="gramStart"/>
-            <w:r>
-              <w:rPr>
-                <w:color w:val="auto"/>
-                <w:lang w:val="en-US"/>
-              </w:rPr>
-              <w:t>returns</w:t>
-            </w:r>
-            <w:proofErr w:type="gramEnd"/>
-            <w:r>
-              <w:rPr>
-                <w:color w:val="auto"/>
-                <w:lang w:val="en-US"/>
-              </w:rPr>
-              <w:t xml:space="preserve"> the number of living documents in the collection</w:t>
-            </w:r>
-          </w:p>
-        </w:tc>
-      </w:tr>
-      <w:tr>
-        <w:tc>
-          <w:tcPr>
-            <w:cnfStyle w:val="001000000000" w:firstRow="0" w:lastRow="0" w:firstColumn="1" w:lastColumn="0" w:oddVBand="0" w:evenVBand="0" w:oddHBand="0" w:evenHBand="0" w:firstRowFirstColumn="0" w:firstRowLastColumn="0" w:lastRowFirstColumn="0" w:lastRowLastColumn="0"/>
+              <w:cnfStyle w:val="000000100000"/>
+              <w:rPr>
+                <w:color w:val="auto"/>
+                <w:lang w:val="en-US"/>
+              </w:rPr>
+            </w:pPr>
+            <w:r>
+              <w:rPr>
+                <w:color w:val="auto"/>
+                <w:lang w:val="en-US"/>
+              </w:rPr>
+              <w:t>returns the number of living documents in the collection</w:t>
+            </w:r>
+          </w:p>
+        </w:tc>
+      </w:tr>
+      <w:tr>
+        <w:tc>
+          <w:tcPr>
+            <w:cnfStyle w:val="001000000000"/>
             <w:tcW w:w="3622" w:type="dxa"/>
           </w:tcPr>
           <w:p>
@@ -3455,27 +2907,18 @@
           </w:tcPr>
           <w:p>
             <w:pPr>
-              <w:cnfStyle w:val="000000000000" w:firstRow="0" w:lastRow="0" w:firstColumn="0" w:lastColumn="0" w:oddVBand="0" w:evenVBand="0" w:oddHBand="0" w:evenHBand="0" w:firstRowFirstColumn="0" w:firstRowLastColumn="0" w:lastRowFirstColumn="0" w:lastRowLastColumn="0"/>
-              <w:rPr>
-                <w:color w:val="auto"/>
-                <w:lang w:val="en-US"/>
-              </w:rPr>
-            </w:pPr>
-            <w:proofErr w:type="gramStart"/>
-            <w:r>
-              <w:rPr>
-                <w:color w:val="auto"/>
-                <w:lang w:val="en-US"/>
-              </w:rPr>
-              <w:t>convert</w:t>
-            </w:r>
-            <w:proofErr w:type="gramEnd"/>
-            <w:r>
-              <w:rPr>
-                <w:color w:val="auto"/>
-                <w:lang w:val="en-US"/>
-              </w:rPr>
-              <w:t xml:space="preserve"> the collection into an array of documents (not for production!)</w:t>
+              <w:cnfStyle w:val="000000000000"/>
+              <w:rPr>
+                <w:color w:val="auto"/>
+                <w:lang w:val="en-US"/>
+              </w:rPr>
+            </w:pPr>
+            <w:r>
+              <w:rPr>
+                <w:color w:val="auto"/>
+                <w:lang w:val="en-US"/>
+              </w:rPr>
+              <w:t>convert the collection into an array of documents (not for production!)</w:t>
             </w:r>
           </w:p>
         </w:tc>
@@ -3492,7 +2935,7 @@
       <w:tblPr>
         <w:tblStyle w:val="HelleSchattierung-Akzent3"/>
         <w:tblW w:w="7371" w:type="dxa"/>
-        <w:tblLook w:val="04A0" w:firstRow="1" w:lastRow="0" w:firstColumn="1" w:lastColumn="0" w:noHBand="0" w:noVBand="1"/>
+        <w:tblLook w:val="04A0"/>
       </w:tblPr>
       <w:tblGrid>
         <w:gridCol w:w="3622"/>
@@ -3500,11 +2943,11 @@
       </w:tblGrid>
       <w:tr>
         <w:trPr>
-          <w:cnfStyle w:val="100000000000" w:firstRow="1" w:lastRow="0" w:firstColumn="0" w:lastColumn="0" w:oddVBand="0" w:evenVBand="0" w:oddHBand="0" w:evenHBand="0" w:firstRowFirstColumn="0" w:firstRowLastColumn="0" w:lastRowFirstColumn="0" w:lastRowLastColumn="0"/>
+          <w:cnfStyle w:val="100000000000"/>
         </w:trPr>
         <w:tc>
           <w:tcPr>
-            <w:cnfStyle w:val="001000000000" w:firstRow="0" w:lastRow="0" w:firstColumn="1" w:lastColumn="0" w:oddVBand="0" w:evenVBand="0" w:oddHBand="0" w:evenHBand="0" w:firstRowFirstColumn="0" w:firstRowLastColumn="0" w:lastRowFirstColumn="0" w:lastRowLastColumn="0"/>
+            <w:cnfStyle w:val="001000000000"/>
             <w:tcW w:w="7144" w:type="dxa"/>
             <w:gridSpan w:val="2"/>
             <w:shd w:val="clear" w:color="auto" w:fill="006633"/>
@@ -3524,11 +2967,11 @@
       </w:tr>
       <w:tr>
         <w:trPr>
-          <w:cnfStyle w:val="000000100000" w:firstRow="0" w:lastRow="0" w:firstColumn="0" w:lastColumn="0" w:oddVBand="0" w:evenVBand="0" w:oddHBand="1" w:evenHBand="0" w:firstRowFirstColumn="0" w:firstRowLastColumn="0" w:lastRowFirstColumn="0" w:lastRowLastColumn="0"/>
+          <w:cnfStyle w:val="000000100000"/>
         </w:trPr>
         <w:tc>
           <w:tcPr>
-            <w:cnfStyle w:val="001000000000" w:firstRow="0" w:lastRow="0" w:firstColumn="1" w:lastColumn="0" w:oddVBand="0" w:evenVBand="0" w:oddHBand="0" w:evenHBand="0" w:firstRowFirstColumn="0" w:firstRowLastColumn="0" w:lastRowFirstColumn="0" w:lastRowLastColumn="0"/>
+            <w:cnfStyle w:val="001000000000"/>
             <w:tcW w:w="3510" w:type="dxa"/>
           </w:tcPr>
           <w:p>
@@ -3539,7 +2982,6 @@
                 <w:lang w:val="en-US"/>
               </w:rPr>
             </w:pPr>
-            <w:proofErr w:type="gramStart"/>
             <w:r>
               <w:rPr>
                 <w:b w:val="0"/>
@@ -3548,7 +2990,6 @@
               </w:rPr>
               <w:t>collection.near</w:t>
             </w:r>
-            <w:proofErr w:type="gramEnd"/>
             <w:r>
               <w:rPr>
                 <w:b w:val="0"/>
@@ -3599,35 +3040,26 @@
           </w:tcPr>
           <w:p>
             <w:pPr>
-              <w:cnfStyle w:val="000000100000" w:firstRow="0" w:lastRow="0" w:firstColumn="0" w:lastColumn="0" w:oddVBand="0" w:evenVBand="0" w:oddHBand="1" w:evenHBand="0" w:firstRowFirstColumn="0" w:firstRowLastColumn="0" w:lastRowFirstColumn="0" w:lastRowLastColumn="0"/>
-              <w:rPr>
-                <w:color w:val="auto"/>
-                <w:lang w:val="en-US"/>
-              </w:rPr>
-            </w:pPr>
-            <w:proofErr w:type="gramStart"/>
-            <w:r>
-              <w:rPr>
-                <w:color w:val="auto"/>
-                <w:lang w:val="en-US"/>
-              </w:rPr>
-              <w:t>get</w:t>
-            </w:r>
-            <w:proofErr w:type="gramEnd"/>
-            <w:r>
-              <w:rPr>
-                <w:color w:val="auto"/>
-                <w:lang w:val="en-US"/>
-              </w:rPr>
-              <w:t xml:space="preserve"> documents near the given coordinates</w:t>
-            </w:r>
-          </w:p>
-        </w:tc>
-      </w:tr>
-      <w:tr>
-        <w:tc>
-          <w:tcPr>
-            <w:cnfStyle w:val="001000000000" w:firstRow="0" w:lastRow="0" w:firstColumn="1" w:lastColumn="0" w:oddVBand="0" w:evenVBand="0" w:oddHBand="0" w:evenHBand="0" w:firstRowFirstColumn="0" w:firstRowLastColumn="0" w:lastRowFirstColumn="0" w:lastRowLastColumn="0"/>
+              <w:cnfStyle w:val="000000100000"/>
+              <w:rPr>
+                <w:color w:val="auto"/>
+                <w:lang w:val="en-US"/>
+              </w:rPr>
+            </w:pPr>
+            <w:r>
+              <w:rPr>
+                <w:color w:val="auto"/>
+                <w:lang w:val="en-US"/>
+              </w:rPr>
+              <w:t>get documents near the given coordinates</w:t>
+            </w:r>
+          </w:p>
+        </w:tc>
+      </w:tr>
+      <w:tr>
+        <w:tc>
+          <w:tcPr>
+            <w:cnfStyle w:val="001000000000"/>
             <w:tcW w:w="3510" w:type="dxa"/>
           </w:tcPr>
           <w:p>
@@ -3638,7 +3070,6 @@
                 <w:lang w:val="en-US"/>
               </w:rPr>
             </w:pPr>
-            <w:proofErr w:type="gramStart"/>
             <w:r>
               <w:rPr>
                 <w:b w:val="0"/>
@@ -3647,7 +3078,6 @@
               </w:rPr>
               <w:t>collection.within</w:t>
             </w:r>
-            <w:proofErr w:type="gramEnd"/>
             <w:r>
               <w:rPr>
                 <w:b w:val="0"/>
@@ -3715,27 +3145,18 @@
           </w:tcPr>
           <w:p>
             <w:pPr>
-              <w:cnfStyle w:val="000000000000" w:firstRow="0" w:lastRow="0" w:firstColumn="0" w:lastColumn="0" w:oddVBand="0" w:evenVBand="0" w:oddHBand="0" w:evenHBand="0" w:firstRowFirstColumn="0" w:firstRowLastColumn="0" w:lastRowFirstColumn="0" w:lastRowLastColumn="0"/>
-              <w:rPr>
-                <w:color w:val="auto"/>
-                <w:lang w:val="en-US"/>
-              </w:rPr>
-            </w:pPr>
-            <w:proofErr w:type="gramStart"/>
-            <w:r>
-              <w:rPr>
-                <w:color w:val="auto"/>
-                <w:lang w:val="en-US"/>
-              </w:rPr>
-              <w:t>get</w:t>
-            </w:r>
-            <w:proofErr w:type="gramEnd"/>
-            <w:r>
-              <w:rPr>
-                <w:color w:val="auto"/>
-                <w:lang w:val="en-US"/>
-              </w:rPr>
-              <w:t xml:space="preserve"> all documents within a radious of </w:t>
+              <w:cnfStyle w:val="000000000000"/>
+              <w:rPr>
+                <w:color w:val="auto"/>
+                <w:lang w:val="en-US"/>
+              </w:rPr>
+            </w:pPr>
+            <w:r>
+              <w:rPr>
+                <w:color w:val="auto"/>
+                <w:lang w:val="en-US"/>
+              </w:rPr>
+              <w:t xml:space="preserve">get all documents within a radious of </w:t>
             </w:r>
             <w:r>
               <w:rPr>
@@ -3757,11 +3178,11 @@
       </w:tr>
       <w:tr>
         <w:trPr>
-          <w:cnfStyle w:val="000000100000" w:firstRow="0" w:lastRow="0" w:firstColumn="0" w:lastColumn="0" w:oddVBand="0" w:evenVBand="0" w:oddHBand="1" w:evenHBand="0" w:firstRowFirstColumn="0" w:firstRowLastColumn="0" w:lastRowFirstColumn="0" w:lastRowLastColumn="0"/>
+          <w:cnfStyle w:val="000000100000"/>
         </w:trPr>
         <w:tc>
           <w:tcPr>
-            <w:cnfStyle w:val="001000000000" w:firstRow="0" w:lastRow="0" w:firstColumn="1" w:lastColumn="0" w:oddVBand="0" w:evenVBand="0" w:oddHBand="0" w:evenHBand="0" w:firstRowFirstColumn="0" w:firstRowLastColumn="0" w:lastRowFirstColumn="0" w:lastRowLastColumn="0"/>
+            <w:cnfStyle w:val="001000000000"/>
             <w:tcW w:w="3510" w:type="dxa"/>
           </w:tcPr>
           <w:p>
@@ -3772,7 +3193,6 @@
                 <w:lang w:val="en-US"/>
               </w:rPr>
             </w:pPr>
-            <w:proofErr w:type="gramStart"/>
             <w:r>
               <w:rPr>
                 <w:b w:val="0"/>
@@ -3781,7 +3201,6 @@
               </w:rPr>
               <w:t>collection.geo</w:t>
             </w:r>
-            <w:proofErr w:type="gramEnd"/>
             <w:r>
               <w:rPr>
                 <w:b w:val="0"/>
@@ -3815,27 +3234,18 @@
           </w:tcPr>
           <w:p>
             <w:pPr>
-              <w:cnfStyle w:val="000000100000" w:firstRow="0" w:lastRow="0" w:firstColumn="0" w:lastColumn="0" w:oddVBand="0" w:evenVBand="0" w:oddHBand="1" w:evenHBand="0" w:firstRowFirstColumn="0" w:firstRowLastColumn="0" w:lastRowFirstColumn="0" w:lastRowLastColumn="0"/>
-              <w:rPr>
-                <w:color w:val="auto"/>
-                <w:lang w:val="en-US"/>
-              </w:rPr>
-            </w:pPr>
-            <w:proofErr w:type="gramStart"/>
-            <w:r>
-              <w:rPr>
-                <w:color w:val="auto"/>
-                <w:lang w:val="en-US"/>
-              </w:rPr>
-              <w:t>the</w:t>
-            </w:r>
-            <w:proofErr w:type="gramEnd"/>
-            <w:r>
-              <w:rPr>
-                <w:color w:val="auto"/>
-                <w:lang w:val="en-US"/>
-              </w:rPr>
-              <w:t xml:space="preserve"> next near or within operator will use the specific geo-spatial index</w:t>
+              <w:cnfStyle w:val="000000100000"/>
+              <w:rPr>
+                <w:color w:val="auto"/>
+                <w:lang w:val="en-US"/>
+              </w:rPr>
+            </w:pPr>
+            <w:r>
+              <w:rPr>
+                <w:color w:val="auto"/>
+                <w:lang w:val="en-US"/>
+              </w:rPr>
+              <w:t>the next near or within operator will use the specific geo-spatial index</w:t>
             </w:r>
           </w:p>
         </w:tc>
@@ -3852,7 +3262,7 @@
       <w:tblPr>
         <w:tblStyle w:val="HelleSchattierung-Akzent3"/>
         <w:tblW w:w="7371" w:type="dxa"/>
-        <w:tblLook w:val="04A0" w:firstRow="1" w:lastRow="0" w:firstColumn="1" w:lastColumn="0" w:noHBand="0" w:noVBand="1"/>
+        <w:tblLook w:val="04A0"/>
       </w:tblPr>
       <w:tblGrid>
         <w:gridCol w:w="3622"/>
@@ -3860,11 +3270,11 @@
       </w:tblGrid>
       <w:tr>
         <w:trPr>
-          <w:cnfStyle w:val="100000000000" w:firstRow="1" w:lastRow="0" w:firstColumn="0" w:lastColumn="0" w:oddVBand="0" w:evenVBand="0" w:oddHBand="0" w:evenHBand="0" w:firstRowFirstColumn="0" w:firstRowLastColumn="0" w:lastRowFirstColumn="0" w:lastRowLastColumn="0"/>
+          <w:cnfStyle w:val="100000000000"/>
         </w:trPr>
         <w:tc>
           <w:tcPr>
-            <w:cnfStyle w:val="001000000000" w:firstRow="0" w:lastRow="0" w:firstColumn="1" w:lastColumn="0" w:oddVBand="0" w:evenVBand="0" w:oddHBand="0" w:evenHBand="0" w:firstRowFirstColumn="0" w:firstRowLastColumn="0" w:lastRowFirstColumn="0" w:lastRowLastColumn="0"/>
+            <w:cnfStyle w:val="001000000000"/>
             <w:tcW w:w="7144" w:type="dxa"/>
             <w:gridSpan w:val="2"/>
             <w:shd w:val="clear" w:color="auto" w:fill="006633"/>
@@ -3884,11 +3294,11 @@
       </w:tr>
       <w:tr>
         <w:trPr>
-          <w:cnfStyle w:val="000000100000" w:firstRow="0" w:lastRow="0" w:firstColumn="0" w:lastColumn="0" w:oddVBand="0" w:evenVBand="0" w:oddHBand="1" w:evenHBand="0" w:firstRowFirstColumn="0" w:firstRowLastColumn="0" w:lastRowFirstColumn="0" w:lastRowLastColumn="0"/>
+          <w:cnfStyle w:val="000000100000"/>
         </w:trPr>
         <w:tc>
           <w:tcPr>
-            <w:cnfStyle w:val="001000000000" w:firstRow="0" w:lastRow="0" w:firstColumn="1" w:lastColumn="0" w:oddVBand="0" w:evenVBand="0" w:oddHBand="0" w:evenHBand="0" w:firstRowFirstColumn="0" w:firstRowLastColumn="0" w:lastRowFirstColumn="0" w:lastRowLastColumn="0"/>
+            <w:cnfStyle w:val="001000000000"/>
             <w:tcW w:w="3510" w:type="dxa"/>
           </w:tcPr>
           <w:p>
@@ -3899,7 +3309,6 @@
                 <w:lang w:val="en-US"/>
               </w:rPr>
             </w:pPr>
-            <w:proofErr w:type="gramStart"/>
             <w:r>
               <w:rPr>
                 <w:b w:val="0"/>
@@ -3908,7 +3317,6 @@
               </w:rPr>
               <w:t>query.limit</w:t>
             </w:r>
-            <w:proofErr w:type="gramEnd"/>
             <w:r>
               <w:rPr>
                 <w:b w:val="0"/>
@@ -3942,35 +3350,26 @@
           </w:tcPr>
           <w:p>
             <w:pPr>
-              <w:cnfStyle w:val="000000100000" w:firstRow="0" w:lastRow="0" w:firstColumn="0" w:lastColumn="0" w:oddVBand="0" w:evenVBand="0" w:oddHBand="1" w:evenHBand="0" w:firstRowFirstColumn="0" w:firstRowLastColumn="0" w:lastRowFirstColumn="0" w:lastRowLastColumn="0"/>
-              <w:rPr>
-                <w:color w:val="auto"/>
-                <w:lang w:val="en-US"/>
-              </w:rPr>
-            </w:pPr>
-            <w:proofErr w:type="gramStart"/>
-            <w:r>
-              <w:rPr>
-                <w:color w:val="auto"/>
-                <w:lang w:val="en-US"/>
-              </w:rPr>
-              <w:t>limits</w:t>
-            </w:r>
-            <w:proofErr w:type="gramEnd"/>
-            <w:r>
-              <w:rPr>
-                <w:color w:val="auto"/>
-                <w:lang w:val="en-US"/>
-              </w:rPr>
-              <w:t xml:space="preserve"> a result to the first number documents</w:t>
-            </w:r>
-          </w:p>
-        </w:tc>
-      </w:tr>
-      <w:tr>
-        <w:tc>
-          <w:tcPr>
-            <w:cnfStyle w:val="001000000000" w:firstRow="0" w:lastRow="0" w:firstColumn="1" w:lastColumn="0" w:oddVBand="0" w:evenVBand="0" w:oddHBand="0" w:evenHBand="0" w:firstRowFirstColumn="0" w:firstRowLastColumn="0" w:lastRowFirstColumn="0" w:lastRowLastColumn="0"/>
+              <w:cnfStyle w:val="000000100000"/>
+              <w:rPr>
+                <w:color w:val="auto"/>
+                <w:lang w:val="en-US"/>
+              </w:rPr>
+            </w:pPr>
+            <w:r>
+              <w:rPr>
+                <w:color w:val="auto"/>
+                <w:lang w:val="en-US"/>
+              </w:rPr>
+              <w:t>limits a result to the first number documents</w:t>
+            </w:r>
+          </w:p>
+        </w:tc>
+      </w:tr>
+      <w:tr>
+        <w:tc>
+          <w:tcPr>
+            <w:cnfStyle w:val="001000000000"/>
             <w:tcW w:w="3510" w:type="dxa"/>
           </w:tcPr>
           <w:p>
@@ -3981,7 +3380,6 @@
                 <w:lang w:val="en-US"/>
               </w:rPr>
             </w:pPr>
-            <w:proofErr w:type="gramStart"/>
             <w:r>
               <w:rPr>
                 <w:b w:val="0"/>
@@ -3990,7 +3388,6 @@
               </w:rPr>
               <w:t>query.skip</w:t>
             </w:r>
-            <w:proofErr w:type="gramEnd"/>
             <w:r>
               <w:rPr>
                 <w:b w:val="0"/>
@@ -4024,27 +3421,18 @@
           </w:tcPr>
           <w:p>
             <w:pPr>
-              <w:cnfStyle w:val="000000000000" w:firstRow="0" w:lastRow="0" w:firstColumn="0" w:lastColumn="0" w:oddVBand="0" w:evenVBand="0" w:oddHBand="0" w:evenHBand="0" w:firstRowFirstColumn="0" w:firstRowLastColumn="0" w:lastRowFirstColumn="0" w:lastRowLastColumn="0"/>
-              <w:rPr>
-                <w:color w:val="auto"/>
-                <w:lang w:val="en-US"/>
-              </w:rPr>
-            </w:pPr>
-            <w:proofErr w:type="gramStart"/>
-            <w:r>
-              <w:rPr>
-                <w:color w:val="auto"/>
-                <w:lang w:val="en-US"/>
-              </w:rPr>
-              <w:t>skips</w:t>
-            </w:r>
-            <w:proofErr w:type="gramEnd"/>
-            <w:r>
-              <w:rPr>
-                <w:color w:val="auto"/>
-                <w:lang w:val="en-US"/>
-              </w:rPr>
-              <w:t xml:space="preserve"> the first number documents</w:t>
+              <w:cnfStyle w:val="000000000000"/>
+              <w:rPr>
+                <w:color w:val="auto"/>
+                <w:lang w:val="en-US"/>
+              </w:rPr>
+            </w:pPr>
+            <w:r>
+              <w:rPr>
+                <w:color w:val="auto"/>
+                <w:lang w:val="en-US"/>
+              </w:rPr>
+              <w:t>skips the first number documents</w:t>
             </w:r>
           </w:p>
         </w:tc>
@@ -4061,7 +3449,7 @@
       <w:tblPr>
         <w:tblStyle w:val="HelleSchattierung-Akzent3"/>
         <w:tblW w:w="7371" w:type="dxa"/>
-        <w:tblLook w:val="04A0" w:firstRow="1" w:lastRow="0" w:firstColumn="1" w:lastColumn="0" w:noHBand="0" w:noVBand="1"/>
+        <w:tblLook w:val="04A0"/>
       </w:tblPr>
       <w:tblGrid>
         <w:gridCol w:w="3622"/>
@@ -4069,11 +3457,11 @@
       </w:tblGrid>
       <w:tr>
         <w:trPr>
-          <w:cnfStyle w:val="100000000000" w:firstRow="1" w:lastRow="0" w:firstColumn="0" w:lastColumn="0" w:oddVBand="0" w:evenVBand="0" w:oddHBand="0" w:evenHBand="0" w:firstRowFirstColumn="0" w:firstRowLastColumn="0" w:lastRowFirstColumn="0" w:lastRowLastColumn="0"/>
+          <w:cnfStyle w:val="100000000000"/>
         </w:trPr>
         <w:tc>
           <w:tcPr>
-            <w:cnfStyle w:val="001000000000" w:firstRow="0" w:lastRow="0" w:firstColumn="1" w:lastColumn="0" w:oddVBand="0" w:evenVBand="0" w:oddHBand="0" w:evenHBand="0" w:firstRowFirstColumn="0" w:firstRowLastColumn="0" w:lastRowFirstColumn="0" w:lastRowLastColumn="0"/>
+            <w:cnfStyle w:val="001000000000"/>
             <w:tcW w:w="7144" w:type="dxa"/>
             <w:gridSpan w:val="2"/>
             <w:shd w:val="clear" w:color="auto" w:fill="006633"/>
@@ -4081,11 +3469,20 @@
           <w:p>
             <w:pPr>
               <w:pStyle w:val="Untertitel"/>
-            </w:pPr>
-            <w:r>
+              <w:rPr>
+                <w:lang w:val="en-US"/>
+              </w:rPr>
+            </w:pPr>
+            <w:r>
+              <w:rPr>
+                <w:lang w:val="en-US"/>
+              </w:rPr>
               <w:t>Sequential Access And Cursors</w:t>
             </w:r>
             <w:r>
+              <w:rPr>
+                <w:lang w:val="en-US"/>
+              </w:rPr>
               <w:t xml:space="preserve"> in arangosh</w:t>
             </w:r>
           </w:p>
@@ -4093,11 +3490,11 @@
       </w:tr>
       <w:tr>
         <w:trPr>
-          <w:cnfStyle w:val="000000100000" w:firstRow="0" w:lastRow="0" w:firstColumn="0" w:lastColumn="0" w:oddVBand="0" w:evenVBand="0" w:oddHBand="1" w:evenHBand="0" w:firstRowFirstColumn="0" w:firstRowLastColumn="0" w:lastRowFirstColumn="0" w:lastRowLastColumn="0"/>
+          <w:cnfStyle w:val="000000100000"/>
         </w:trPr>
         <w:tc>
           <w:tcPr>
-            <w:cnfStyle w:val="001000000000" w:firstRow="0" w:lastRow="0" w:firstColumn="1" w:lastColumn="0" w:oddVBand="0" w:evenVBand="0" w:oddHBand="0" w:evenHBand="0" w:firstRowFirstColumn="0" w:firstRowLastColumn="0" w:lastRowFirstColumn="0" w:lastRowLastColumn="0"/>
+            <w:cnfStyle w:val="001000000000"/>
             <w:tcW w:w="3510" w:type="dxa"/>
           </w:tcPr>
           <w:p>
@@ -4108,7 +3505,6 @@
                 <w:lang w:val="en-US"/>
               </w:rPr>
             </w:pPr>
-            <w:proofErr w:type="gramStart"/>
             <w:r>
               <w:rPr>
                 <w:b w:val="0"/>
@@ -4117,7 +3513,6 @@
               </w:rPr>
               <w:t>query.hasNext</w:t>
             </w:r>
-            <w:proofErr w:type="gramEnd"/>
             <w:r>
               <w:rPr>
                 <w:b w:val="0"/>
@@ -4134,35 +3529,26 @@
           </w:tcPr>
           <w:p>
             <w:pPr>
-              <w:cnfStyle w:val="000000100000" w:firstRow="0" w:lastRow="0" w:firstColumn="0" w:lastColumn="0" w:oddVBand="0" w:evenVBand="0" w:oddHBand="1" w:evenHBand="0" w:firstRowFirstColumn="0" w:firstRowLastColumn="0" w:lastRowFirstColumn="0" w:lastRowLastColumn="0"/>
-              <w:rPr>
-                <w:color w:val="auto"/>
-                <w:lang w:val="en-US"/>
-              </w:rPr>
-            </w:pPr>
-            <w:proofErr w:type="gramStart"/>
-            <w:r>
-              <w:rPr>
-                <w:color w:val="auto"/>
-                <w:lang w:val="en-US"/>
-              </w:rPr>
-              <w:t>returns</w:t>
-            </w:r>
-            <w:proofErr w:type="gramEnd"/>
-            <w:r>
-              <w:rPr>
-                <w:color w:val="auto"/>
-                <w:lang w:val="en-US"/>
-              </w:rPr>
-              <w:t xml:space="preserve"> true if the cursor still has documents</w:t>
-            </w:r>
-          </w:p>
-        </w:tc>
-      </w:tr>
-      <w:tr>
-        <w:tc>
-          <w:tcPr>
-            <w:cnfStyle w:val="001000000000" w:firstRow="0" w:lastRow="0" w:firstColumn="1" w:lastColumn="0" w:oddVBand="0" w:evenVBand="0" w:oddHBand="0" w:evenHBand="0" w:firstRowFirstColumn="0" w:firstRowLastColumn="0" w:lastRowFirstColumn="0" w:lastRowLastColumn="0"/>
+              <w:cnfStyle w:val="000000100000"/>
+              <w:rPr>
+                <w:color w:val="auto"/>
+                <w:lang w:val="en-US"/>
+              </w:rPr>
+            </w:pPr>
+            <w:r>
+              <w:rPr>
+                <w:color w:val="auto"/>
+                <w:lang w:val="en-US"/>
+              </w:rPr>
+              <w:t>returns true if the cursor still has documents</w:t>
+            </w:r>
+          </w:p>
+        </w:tc>
+      </w:tr>
+      <w:tr>
+        <w:tc>
+          <w:tcPr>
+            <w:cnfStyle w:val="001000000000"/>
             <w:tcW w:w="3510" w:type="dxa"/>
           </w:tcPr>
           <w:p>
@@ -4173,7 +3559,6 @@
                 <w:lang w:val="en-US"/>
               </w:rPr>
             </w:pPr>
-            <w:proofErr w:type="gramStart"/>
             <w:r>
               <w:rPr>
                 <w:b w:val="0"/>
@@ -4182,7 +3567,6 @@
               </w:rPr>
               <w:t>query.next</w:t>
             </w:r>
-            <w:proofErr w:type="gramEnd"/>
             <w:r>
               <w:rPr>
                 <w:b w:val="0"/>
@@ -4199,38 +3583,29 @@
           </w:tcPr>
           <w:p>
             <w:pPr>
-              <w:cnfStyle w:val="000000000000" w:firstRow="0" w:lastRow="0" w:firstColumn="0" w:lastColumn="0" w:oddVBand="0" w:evenVBand="0" w:oddHBand="0" w:evenHBand="0" w:firstRowFirstColumn="0" w:firstRowLastColumn="0" w:lastRowFirstColumn="0" w:lastRowLastColumn="0"/>
-              <w:rPr>
-                <w:color w:val="auto"/>
-                <w:lang w:val="en-US"/>
-              </w:rPr>
-            </w:pPr>
-            <w:proofErr w:type="gramStart"/>
-            <w:r>
-              <w:rPr>
-                <w:color w:val="auto"/>
-                <w:lang w:val="en-US"/>
-              </w:rPr>
-              <w:t>advance</w:t>
-            </w:r>
-            <w:proofErr w:type="gramEnd"/>
-            <w:r>
-              <w:rPr>
-                <w:color w:val="auto"/>
-                <w:lang w:val="en-US"/>
-              </w:rPr>
-              <w:t xml:space="preserve"> cursor</w:t>
+              <w:cnfStyle w:val="000000000000"/>
+              <w:rPr>
+                <w:color w:val="auto"/>
+                <w:lang w:val="en-US"/>
+              </w:rPr>
+            </w:pPr>
+            <w:r>
+              <w:rPr>
+                <w:color w:val="auto"/>
+                <w:lang w:val="en-US"/>
+              </w:rPr>
+              <w:t>advance cursor</w:t>
             </w:r>
           </w:p>
         </w:tc>
       </w:tr>
       <w:tr>
         <w:trPr>
-          <w:cnfStyle w:val="000000100000" w:firstRow="0" w:lastRow="0" w:firstColumn="0" w:lastColumn="0" w:oddVBand="0" w:evenVBand="0" w:oddHBand="1" w:evenHBand="0" w:firstRowFirstColumn="0" w:firstRowLastColumn="0" w:lastRowFirstColumn="0" w:lastRowLastColumn="0"/>
+          <w:cnfStyle w:val="000000100000"/>
         </w:trPr>
         <w:tc>
           <w:tcPr>
-            <w:cnfStyle w:val="001000000000" w:firstRow="0" w:lastRow="0" w:firstColumn="1" w:lastColumn="0" w:oddVBand="0" w:evenVBand="0" w:oddHBand="0" w:evenHBand="0" w:firstRowFirstColumn="0" w:firstRowLastColumn="0" w:lastRowFirstColumn="0" w:lastRowLastColumn="0"/>
+            <w:cnfStyle w:val="001000000000"/>
             <w:tcW w:w="3510" w:type="dxa"/>
           </w:tcPr>
           <w:p>
@@ -4241,7 +3616,6 @@
                 <w:lang w:val="en-US"/>
               </w:rPr>
             </w:pPr>
-            <w:proofErr w:type="gramStart"/>
             <w:r>
               <w:rPr>
                 <w:b w:val="0"/>
@@ -4250,7 +3624,6 @@
               </w:rPr>
               <w:t>query.dispose</w:t>
             </w:r>
-            <w:proofErr w:type="gramEnd"/>
             <w:r>
               <w:rPr>
                 <w:b w:val="0"/>
@@ -4267,35 +3640,26 @@
           </w:tcPr>
           <w:p>
             <w:pPr>
-              <w:cnfStyle w:val="000000100000" w:firstRow="0" w:lastRow="0" w:firstColumn="0" w:lastColumn="0" w:oddVBand="0" w:evenVBand="0" w:oddHBand="1" w:evenHBand="0" w:firstRowFirstColumn="0" w:firstRowLastColumn="0" w:lastRowFirstColumn="0" w:lastRowLastColumn="0"/>
-              <w:rPr>
-                <w:color w:val="auto"/>
-                <w:lang w:val="en-US"/>
-              </w:rPr>
-            </w:pPr>
-            <w:proofErr w:type="gramStart"/>
-            <w:r>
-              <w:rPr>
-                <w:color w:val="auto"/>
-                <w:lang w:val="en-US"/>
-              </w:rPr>
-              <w:t>free</w:t>
-            </w:r>
-            <w:proofErr w:type="gramEnd"/>
-            <w:r>
-              <w:rPr>
-                <w:color w:val="auto"/>
-                <w:lang w:val="en-US"/>
-              </w:rPr>
-              <w:t xml:space="preserve"> resources associated with a cursor</w:t>
-            </w:r>
-          </w:p>
-        </w:tc>
-      </w:tr>
-      <w:tr>
-        <w:tc>
-          <w:tcPr>
-            <w:cnfStyle w:val="001000000000" w:firstRow="0" w:lastRow="0" w:firstColumn="1" w:lastColumn="0" w:oddVBand="0" w:evenVBand="0" w:oddHBand="0" w:evenHBand="0" w:firstRowFirstColumn="0" w:firstRowLastColumn="0" w:lastRowFirstColumn="0" w:lastRowLastColumn="0"/>
+              <w:cnfStyle w:val="000000100000"/>
+              <w:rPr>
+                <w:color w:val="auto"/>
+                <w:lang w:val="en-US"/>
+              </w:rPr>
+            </w:pPr>
+            <w:r>
+              <w:rPr>
+                <w:color w:val="auto"/>
+                <w:lang w:val="en-US"/>
+              </w:rPr>
+              <w:t>free resources associated with a cursor</w:t>
+            </w:r>
+          </w:p>
+        </w:tc>
+      </w:tr>
+      <w:tr>
+        <w:tc>
+          <w:tcPr>
+            <w:cnfStyle w:val="001000000000"/>
             <w:tcW w:w="3510" w:type="dxa"/>
           </w:tcPr>
           <w:p>
@@ -4306,7 +3670,6 @@
                 <w:lang w:val="en-US"/>
               </w:rPr>
             </w:pPr>
-            <w:proofErr w:type="gramStart"/>
             <w:r>
               <w:rPr>
                 <w:b w:val="0"/>
@@ -4315,7 +3678,6 @@
               </w:rPr>
               <w:t>query.count</w:t>
             </w:r>
-            <w:proofErr w:type="gramEnd"/>
             <w:r>
               <w:rPr>
                 <w:b w:val="0"/>
@@ -4332,33 +3694,70 @@
           </w:tcPr>
           <w:p>
             <w:pPr>
-              <w:cnfStyle w:val="000000000000" w:firstRow="0" w:lastRow="0" w:firstColumn="0" w:lastColumn="0" w:oddVBand="0" w:evenVBand="0" w:oddHBand="0" w:evenHBand="0" w:firstRowFirstColumn="0" w:firstRowLastColumn="0" w:lastRowFirstColumn="0" w:lastRowLastColumn="0"/>
-              <w:rPr>
-                <w:color w:val="auto"/>
-                <w:lang w:val="en-US"/>
-              </w:rPr>
-            </w:pPr>
-            <w:proofErr w:type="gramStart"/>
-            <w:r>
-              <w:rPr>
-                <w:color w:val="auto"/>
-                <w:lang w:val="en-US"/>
-              </w:rPr>
-              <w:t>returns</w:t>
-            </w:r>
-            <w:proofErr w:type="gramEnd"/>
-            <w:r>
-              <w:rPr>
-                <w:color w:val="auto"/>
-                <w:lang w:val="en-US"/>
-              </w:rPr>
-              <w:t xml:space="preserve"> number of documents in the result set</w:t>
+              <w:cnfStyle w:val="000000000000"/>
+              <w:rPr>
+                <w:color w:val="auto"/>
+                <w:lang w:val="en-US"/>
+              </w:rPr>
+            </w:pPr>
+            <w:r>
+              <w:rPr>
+                <w:color w:val="auto"/>
+                <w:lang w:val="en-US"/>
+              </w:rPr>
+              <w:t>returns number of documents in the result set</w:t>
             </w:r>
           </w:p>
         </w:tc>
       </w:tr>
     </w:tbl>
-    <w:p/>
+    <w:p>
+      <w:pPr>
+        <w:rPr>
+          <w:lang w:val="en-US"/>
+        </w:rPr>
+      </w:pPr>
+      <w:r>
+        <w:rPr>
+          <w:noProof/>
+          <w:lang w:val="en-US" w:eastAsia="en-US"/>
+        </w:rPr>
+        <w:pict>
+          <v:shapetype id="_x0000_t202" coordsize="21600,21600" o:spt="202" path="m,l,21600r21600,l21600,xe">
+            <v:stroke joinstyle="miter"/>
+            <v:path gradientshapeok="t" o:connecttype="rect"/>
+          </v:shapetype>
+          <v:shape id="_x0000_s1026" type="#_x0000_t202" style="position:absolute;margin-left:275.1pt;margin-top:15.9pt;width:96.55pt;height:16.6pt;z-index:251660288;mso-height-percent:200;mso-position-horizontal-relative:text;mso-position-vertical-relative:text;mso-height-percent:200;mso-width-relative:margin;mso-height-relative:margin" stroked="f">
+            <v:textbox style="mso-fit-shape-to-text:t">
+              <w:txbxContent>
+                <w:p>
+                  <w:pPr>
+                    <w:rPr>
+                      <w:sz w:val="16"/>
+                      <w:szCs w:val="16"/>
+                    </w:rPr>
+                  </w:pPr>
+                  <w:r>
+                    <w:rPr>
+                      <w:sz w:val="16"/>
+                      <w:szCs w:val="16"/>
+                    </w:rPr>
+                    <w:t>created:</w:t>
+                  </w:r>
+                  <w:r>
+                    <w:rPr>
+                      <w:sz w:val="16"/>
+                      <w:szCs w:val="16"/>
+                    </w:rPr>
+                    <w:t xml:space="preserve"> 2012/08/05</w:t>
+                  </w:r>
+                </w:p>
+              </w:txbxContent>
+            </v:textbox>
+          </v:shape>
+        </w:pict>
+      </w:r>
+    </w:p>
     <w:sectPr>
       <w:type w:val="continuous"/>
       <w:pgSz w:w="16840" w:h="11900" w:orient="landscape"/>
@@ -4371,7 +3770,7 @@
 </file>
 
 <file path=word/endnotes.xml><?xml version="1.0" encoding="utf-8"?>
-<w:endnotes xmlns:wpc="http://schemas.microsoft.com/office/word/2010/wordprocessingCanvas" xmlns:mo="http://schemas.microsoft.com/office/mac/office/2008/main" xmlns:mc="http://schemas.openxmlformats.org/markup-compatibility/2006" xmlns:mv="urn:schemas-microsoft-com:mac:vml" xmlns:o="urn:schemas-microsoft-com:office:office" xmlns:r="http://schemas.openxmlformats.org/officeDocument/2006/relationships" xmlns:m="http://schemas.openxmlformats.org/officeDocument/2006/math" xmlns:v="urn:schemas-microsoft-com:vml" xmlns:wp14="http://schemas.microsoft.com/office/word/2010/wordprocessingDrawing" xmlns:wp="http://schemas.openxmlformats.org/drawingml/2006/wordprocessingDrawing" xmlns:w10="urn:schemas-microsoft-com:office:word" xmlns:w="http://schemas.openxmlformats.org/wordprocessingml/2006/main" xmlns:w14="http://schemas.microsoft.com/office/word/2010/wordml" xmlns:wpg="http://schemas.microsoft.com/office/word/2010/wordprocessingGroup" xmlns:wpi="http://schemas.microsoft.com/office/word/2010/wordprocessingInk" xmlns:wne="http://schemas.microsoft.com/office/word/2006/wordml" xmlns:wps="http://schemas.microsoft.com/office/word/2010/wordprocessingShape" mc:Ignorable="w14 wp14">
+<w:endnotes xmlns:ve="http://schemas.openxmlformats.org/markup-compatibility/2006" xmlns:o="urn:schemas-microsoft-com:office:office" xmlns:r="http://schemas.openxmlformats.org/officeDocument/2006/relationships" xmlns:m="http://schemas.openxmlformats.org/officeDocument/2006/math" xmlns:v="urn:schemas-microsoft-com:vml" xmlns:wp="http://schemas.openxmlformats.org/drawingml/2006/wordprocessingDrawing" xmlns:w10="urn:schemas-microsoft-com:office:word" xmlns:w="http://schemas.openxmlformats.org/wordprocessingml/2006/main" xmlns:wne="http://schemas.microsoft.com/office/word/2006/wordml">
   <w:endnote w:type="separator" w:id="-1">
     <w:p>
       <w:r>
@@ -4390,7 +3789,7 @@
 </file>
 
 <file path=word/footnotes.xml><?xml version="1.0" encoding="utf-8"?>
-<w:footnotes xmlns:wpc="http://schemas.microsoft.com/office/word/2010/wordprocessingCanvas" xmlns:mo="http://schemas.microsoft.com/office/mac/office/2008/main" xmlns:mc="http://schemas.openxmlformats.org/markup-compatibility/2006" xmlns:mv="urn:schemas-microsoft-com:mac:vml" xmlns:o="urn:schemas-microsoft-com:office:office" xmlns:r="http://schemas.openxmlformats.org/officeDocument/2006/relationships" xmlns:m="http://schemas.openxmlformats.org/officeDocument/2006/math" xmlns:v="urn:schemas-microsoft-com:vml" xmlns:wp14="http://schemas.microsoft.com/office/word/2010/wordprocessingDrawing" xmlns:wp="http://schemas.openxmlformats.org/drawingml/2006/wordprocessingDrawing" xmlns:w10="urn:schemas-microsoft-com:office:word" xmlns:w="http://schemas.openxmlformats.org/wordprocessingml/2006/main" xmlns:w14="http://schemas.microsoft.com/office/word/2010/wordml" xmlns:wpg="http://schemas.microsoft.com/office/word/2010/wordprocessingGroup" xmlns:wpi="http://schemas.microsoft.com/office/word/2010/wordprocessingInk" xmlns:wne="http://schemas.microsoft.com/office/word/2006/wordml" xmlns:wps="http://schemas.microsoft.com/office/word/2010/wordprocessingShape" mc:Ignorable="w14 wp14">
+<w:footnotes xmlns:ve="http://schemas.openxmlformats.org/markup-compatibility/2006" xmlns:o="urn:schemas-microsoft-com:office:office" xmlns:r="http://schemas.openxmlformats.org/officeDocument/2006/relationships" xmlns:m="http://schemas.openxmlformats.org/officeDocument/2006/math" xmlns:v="urn:schemas-microsoft-com:vml" xmlns:wp="http://schemas.openxmlformats.org/drawingml/2006/wordprocessingDrawing" xmlns:w10="urn:schemas-microsoft-com:office:word" xmlns:w="http://schemas.openxmlformats.org/wordprocessingml/2006/main" xmlns:wne="http://schemas.microsoft.com/office/word/2006/wordml">
   <w:footnote w:type="separator" w:id="-1">
     <w:p>
       <w:r>
@@ -4409,7 +3808,7 @@
 </file>
 
 <file path=word/styles.xml><?xml version="1.0" encoding="utf-8"?>
-<w:styles xmlns:mc="http://schemas.openxmlformats.org/markup-compatibility/2006" xmlns:r="http://schemas.openxmlformats.org/officeDocument/2006/relationships" xmlns:w="http://schemas.openxmlformats.org/wordprocessingml/2006/main" xmlns:w14="http://schemas.microsoft.com/office/word/2010/wordml" mc:Ignorable="w14">
+<w:styles xmlns:r="http://schemas.openxmlformats.org/officeDocument/2006/relationships" xmlns:w="http://schemas.openxmlformats.org/wordprocessingml/2006/main">
   <w:docDefaults>
     <w:rPrDefault>
       <w:rPr>
@@ -4421,7 +3820,7 @@
     </w:rPrDefault>
     <w:pPrDefault/>
   </w:docDefaults>
-  <w:latentStyles w:defLockedState="0" w:defUIPriority="99" w:defSemiHidden="1" w:defUnhideWhenUsed="1" w:defQFormat="0" w:count="276">
+  <w:latentStyles w:defLockedState="0" w:defUIPriority="99" w:defSemiHidden="1" w:defUnhideWhenUsed="1" w:defQFormat="0" w:count="267">
     <w:lsdException w:name="Normal" w:semiHidden="0" w:uiPriority="0" w:unhideWhenUsed="0" w:qFormat="1"/>
     <w:lsdException w:name="heading 1" w:semiHidden="0" w:uiPriority="9" w:unhideWhenUsed="0" w:qFormat="1"/>
     <w:lsdException w:name="heading 2" w:uiPriority="9" w:qFormat="1"/>
@@ -4572,7 +3971,7 @@
     <w:name w:val="heading 1"/>
     <w:basedOn w:val="Standard"/>
     <w:next w:val="Standard"/>
-    <w:link w:val="berschrift1Zeichen"/>
+    <w:link w:val="berschrift1Zchn"/>
     <w:uiPriority w:val="9"/>
     <w:qFormat/>
     <w:rsid w:val="00D07BBC"/>
@@ -4591,9 +3990,10 @@
       <w:szCs w:val="32"/>
     </w:rPr>
   </w:style>
-  <w:style w:type="character" w:default="1" w:styleId="Absatzstandardschriftart">
+  <w:style w:type="character" w:default="1" w:styleId="Absatz-Standardschriftart">
     <w:name w:val="Default Paragraph Font"/>
     <w:uiPriority w:val="1"/>
+    <w:semiHidden/>
     <w:unhideWhenUsed/>
   </w:style>
   <w:style w:type="table" w:default="1" w:styleId="NormaleTabelle">
@@ -4601,6 +4001,7 @@
     <w:uiPriority w:val="99"/>
     <w:semiHidden/>
     <w:unhideWhenUsed/>
+    <w:qFormat/>
     <w:tblPr>
       <w:tblInd w:w="0" w:type="dxa"/>
       <w:tblCellMar>
@@ -4620,7 +4021,7 @@
   <w:style w:type="paragraph" w:styleId="HTMLVorformatiert">
     <w:name w:val="HTML Preformatted"/>
     <w:basedOn w:val="Standard"/>
-    <w:link w:val="HTMLVorformatiertZeichen"/>
+    <w:link w:val="HTMLVorformatiertZchn"/>
     <w:uiPriority w:val="99"/>
     <w:unhideWhenUsed/>
     <w:rsid w:val="00D07BBC"/>
@@ -4650,9 +4051,9 @@
       <w:szCs w:val="20"/>
     </w:rPr>
   </w:style>
-  <w:style w:type="character" w:customStyle="1" w:styleId="HTMLVorformatiertZeichen">
-    <w:name w:val="HTML Vorformatiert Zeichen"/>
-    <w:basedOn w:val="Absatzstandardschriftart"/>
+  <w:style w:type="character" w:customStyle="1" w:styleId="HTMLVorformatiertZchn">
+    <w:name w:val="HTML Vorformatiert Zchn"/>
+    <w:basedOn w:val="Absatz-Standardschriftart"/>
     <w:link w:val="HTMLVorformatiert"/>
     <w:uiPriority w:val="99"/>
     <w:rsid w:val="00D07BBC"/>
@@ -4662,7 +4063,7 @@
       <w:szCs w:val="20"/>
     </w:rPr>
   </w:style>
-  <w:style w:type="table" w:styleId="Tabellenraster">
+  <w:style w:type="table" w:styleId="Tabellengitternetz">
     <w:name w:val="Table Grid"/>
     <w:basedOn w:val="NormaleTabelle"/>
     <w:uiPriority w:val="59"/>
@@ -4685,9 +4086,9 @@
       </w:tblCellMar>
     </w:tblPr>
   </w:style>
-  <w:style w:type="character" w:customStyle="1" w:styleId="berschrift1Zeichen">
-    <w:name w:val="Überschrift 1 Zeichen"/>
-    <w:basedOn w:val="Absatzstandardschriftart"/>
+  <w:style w:type="character" w:customStyle="1" w:styleId="berschrift1Zchn">
+    <w:name w:val="Überschrift 1 Zchn"/>
+    <w:basedOn w:val="Absatz-Standardschriftart"/>
     <w:link w:val="berschrift1"/>
     <w:uiPriority w:val="9"/>
     <w:rsid w:val="00D07BBC"/>
@@ -4700,9 +4101,9 @@
       <w:szCs w:val="32"/>
     </w:rPr>
   </w:style>
-  <w:style w:type="character" w:styleId="Link">
+  <w:style w:type="character" w:styleId="Hyperlink">
     <w:name w:val="Hyperlink"/>
-    <w:basedOn w:val="Absatzstandardschriftart"/>
+    <w:basedOn w:val="Absatz-Standardschriftart"/>
     <w:uiPriority w:val="99"/>
     <w:unhideWhenUsed/>
     <w:rsid w:val="006D5AF4"/>
@@ -4817,7 +4218,7 @@
   <w:style w:type="paragraph" w:styleId="Kopfzeile">
     <w:name w:val="header"/>
     <w:basedOn w:val="Standard"/>
-    <w:link w:val="KopfzeileZeichen"/>
+    <w:link w:val="KopfzeileZchn"/>
     <w:uiPriority w:val="99"/>
     <w:semiHidden/>
     <w:unhideWhenUsed/>
@@ -4829,9 +4230,9 @@
       </w:tabs>
     </w:pPr>
   </w:style>
-  <w:style w:type="character" w:customStyle="1" w:styleId="KopfzeileZeichen">
-    <w:name w:val="Kopfzeile Zeichen"/>
-    <w:basedOn w:val="Absatzstandardschriftart"/>
+  <w:style w:type="character" w:customStyle="1" w:styleId="KopfzeileZchn">
+    <w:name w:val="Kopfzeile Zchn"/>
+    <w:basedOn w:val="Absatz-Standardschriftart"/>
     <w:link w:val="Kopfzeile"/>
     <w:uiPriority w:val="99"/>
     <w:semiHidden/>
@@ -4840,7 +4241,7 @@
   <w:style w:type="paragraph" w:styleId="Fuzeile">
     <w:name w:val="footer"/>
     <w:basedOn w:val="Standard"/>
-    <w:link w:val="FuzeileZeichen"/>
+    <w:link w:val="FuzeileZchn"/>
     <w:uiPriority w:val="99"/>
     <w:semiHidden/>
     <w:unhideWhenUsed/>
@@ -4852,9 +4253,9 @@
       </w:tabs>
     </w:pPr>
   </w:style>
-  <w:style w:type="character" w:customStyle="1" w:styleId="FuzeileZeichen">
-    <w:name w:val="Fußzeile Zeichen"/>
-    <w:basedOn w:val="Absatzstandardschriftart"/>
+  <w:style w:type="character" w:customStyle="1" w:styleId="FuzeileZchn">
+    <w:name w:val="Fußzeile Zchn"/>
+    <w:basedOn w:val="Absatz-Standardschriftart"/>
     <w:link w:val="Fuzeile"/>
     <w:uiPriority w:val="99"/>
     <w:semiHidden/>
@@ -4865,7 +4266,7 @@
     <w:aliases w:val="Tabellenheader"/>
     <w:basedOn w:val="Standard"/>
     <w:next w:val="Standard"/>
-    <w:link w:val="UntertitelZeichen"/>
+    <w:link w:val="UntertitelZchn"/>
     <w:uiPriority w:val="11"/>
     <w:qFormat/>
     <w:rsid w:val="004865C8"/>
@@ -4873,10 +4274,10 @@
       <w:color w:val="FFFFFF" w:themeColor="background1"/>
     </w:rPr>
   </w:style>
-  <w:style w:type="character" w:customStyle="1" w:styleId="UntertitelZeichen">
-    <w:name w:val="Untertitel Zeichen"/>
-    <w:aliases w:val="Tabellenheader Zeichen"/>
-    <w:basedOn w:val="Absatzstandardschriftart"/>
+  <w:style w:type="character" w:customStyle="1" w:styleId="UntertitelZchn">
+    <w:name w:val="Untertitel Zchn"/>
+    <w:aliases w:val="Tabellenheader Zchn"/>
+    <w:basedOn w:val="Absatz-Standardschriftart"/>
     <w:link w:val="Untertitel"/>
     <w:uiPriority w:val="11"/>
     <w:rsid w:val="004865C8"/>
@@ -4987,7 +4388,7 @@
   <w:style w:type="paragraph" w:styleId="Sprechblasentext">
     <w:name w:val="Balloon Text"/>
     <w:basedOn w:val="Standard"/>
-    <w:link w:val="SprechblasentextZeichen"/>
+    <w:link w:val="SprechblasentextZchn"/>
     <w:uiPriority w:val="99"/>
     <w:semiHidden/>
     <w:unhideWhenUsed/>
@@ -4998,9 +4399,9 @@
       <w:szCs w:val="18"/>
     </w:rPr>
   </w:style>
-  <w:style w:type="character" w:customStyle="1" w:styleId="SprechblasentextZeichen">
-    <w:name w:val="Sprechblasentext Zeichen"/>
-    <w:basedOn w:val="Absatzstandardschriftart"/>
+  <w:style w:type="character" w:customStyle="1" w:styleId="SprechblasentextZchn">
+    <w:name w:val="Sprechblasentext Zchn"/>
+    <w:basedOn w:val="Absatz-Standardschriftart"/>
     <w:link w:val="Sprechblasentext"/>
     <w:uiPriority w:val="99"/>
     <w:semiHidden/>
@@ -5945,7 +5346,7 @@
 </file>
 
 <file path=customXml/itemProps1.xml><?xml version="1.0" encoding="utf-8"?>
-<ds:datastoreItem xmlns:ds="http://schemas.openxmlformats.org/officeDocument/2006/customXml" ds:itemID="{5BD5DA44-B419-8841-8078-58EE41494D40}">
+<ds:datastoreItem xmlns:ds="http://schemas.openxmlformats.org/officeDocument/2006/customXml" ds:itemID="{46C9A0E6-2322-49BC-8DCD-D57539FDE46D}">
   <ds:schemaRefs>
     <ds:schemaRef ds:uri="http://schemas.openxmlformats.org/officeDocument/2006/bibliography"/>
   </ds:schemaRefs>
